--- a/TriangulArt/Docs/TriangulArt.docx
+++ b/TriangulArt/Docs/TriangulArt.docx
@@ -6,6 +6,9 @@
       <w:pPr>
         <w:pStyle w:val="Titre"/>
         <w:jc w:val="center"/>
+        <w:rPr>
+          <w:rFonts w:hint="eastAsia"/>
+        </w:rPr>
       </w:pPr>
       <w:proofErr w:type="spellStart"/>
       <w:r>
@@ -30,14 +33,16 @@
         <w:br w:type="page"/>
       </w:r>
     </w:p>
+    <w:bookmarkStart w:id="0" w:name="_Toc69895073" w:displacedByCustomXml="next"/>
     <w:sdt>
       <w:sdtPr>
         <w:rPr>
           <w:rFonts w:asciiTheme="minorHAnsi" w:eastAsiaTheme="minorHAnsi" w:hAnsiTheme="minorHAnsi" w:cstheme="minorBidi"/>
+          <w:b w:val="0"/>
+          <w:bCs w:val="0"/>
           <w:color w:val="auto"/>
           <w:sz w:val="22"/>
           <w:szCs w:val="22"/>
-          <w:lang w:eastAsia="en-US"/>
         </w:rPr>
         <w:id w:val="200297807"/>
         <w:docPartObj>
@@ -45,12 +50,7 @@
           <w:docPartUnique/>
         </w:docPartObj>
       </w:sdtPr>
-      <w:sdtEndPr>
-        <w:rPr>
-          <w:b/>
-          <w:bCs/>
-        </w:rPr>
-      </w:sdtEndPr>
+      <w:sdtEndPr/>
       <w:sdtContent>
         <w:p>
           <w:pPr>
@@ -59,7 +59,10 @@
           <w:r>
             <w:t>Table des matières</w:t>
           </w:r>
+          <w:bookmarkEnd w:id="0"/>
         </w:p>
+        <w:bookmarkStart w:id="1" w:name="_GoBack"/>
+        <w:bookmarkEnd w:id="1"/>
         <w:p>
           <w:pPr>
             <w:pStyle w:val="TM1"/>
@@ -81,13 +84,13 @@
           <w:r>
             <w:fldChar w:fldCharType="separate"/>
           </w:r>
-          <w:hyperlink w:anchor="_Toc69737574" w:history="1">
+          <w:hyperlink w:anchor="_Toc69895073" w:history="1">
             <w:r>
               <w:rPr>
                 <w:rStyle w:val="Lienhypertexte"/>
                 <w:noProof/>
               </w:rPr>
-              <w:t>Indroduction</w:t>
+              <w:t>Table des matières</w:t>
             </w:r>
             <w:r>
               <w:rPr>
@@ -108,7 +111,7 @@
                 <w:noProof/>
                 <w:webHidden/>
               </w:rPr>
-              <w:instrText xml:space="preserve"> PAGEREF _Toc69737574 \h </w:instrText>
+              <w:instrText xml:space="preserve"> PAGEREF _Toc69895073 \h </w:instrText>
             </w:r>
             <w:r>
               <w:rPr>
@@ -128,7 +131,7 @@
                 <w:noProof/>
                 <w:webHidden/>
               </w:rPr>
-              <w:t>3</w:t>
+              <w:t>2</w:t>
             </w:r>
             <w:r>
               <w:rPr>
@@ -151,12 +154,82 @@
               <w:lang w:eastAsia="fr-FR"/>
             </w:rPr>
           </w:pPr>
-          <w:hyperlink w:anchor="_Toc69737575" w:history="1">
+          <w:hyperlink w:anchor="_Toc69895074" w:history="1">
             <w:r>
               <w:rPr>
                 <w:rStyle w:val="Lienhypertexte"/>
                 <w:noProof/>
               </w:rPr>
+              <w:t>Indroduction</w:t>
+            </w:r>
+            <w:r>
+              <w:rPr>
+                <w:noProof/>
+                <w:webHidden/>
+              </w:rPr>
+              <w:tab/>
+            </w:r>
+            <w:r>
+              <w:rPr>
+                <w:noProof/>
+                <w:webHidden/>
+              </w:rPr>
+              <w:fldChar w:fldCharType="begin"/>
+            </w:r>
+            <w:r>
+              <w:rPr>
+                <w:noProof/>
+                <w:webHidden/>
+              </w:rPr>
+              <w:instrText xml:space="preserve"> PAGEREF _Toc69895074 \h </w:instrText>
+            </w:r>
+            <w:r>
+              <w:rPr>
+                <w:noProof/>
+                <w:webHidden/>
+              </w:rPr>
+            </w:r>
+            <w:r>
+              <w:rPr>
+                <w:noProof/>
+                <w:webHidden/>
+              </w:rPr>
+              <w:fldChar w:fldCharType="separate"/>
+            </w:r>
+            <w:r>
+              <w:rPr>
+                <w:noProof/>
+                <w:webHidden/>
+              </w:rPr>
+              <w:t>3</w:t>
+            </w:r>
+            <w:r>
+              <w:rPr>
+                <w:noProof/>
+                <w:webHidden/>
+              </w:rPr>
+              <w:fldChar w:fldCharType="end"/>
+            </w:r>
+          </w:hyperlink>
+        </w:p>
+        <w:p>
+          <w:pPr>
+            <w:pStyle w:val="TM1"/>
+            <w:tabs>
+              <w:tab w:val="right" w:leader="dot" w:pos="10456"/>
+            </w:tabs>
+            <w:rPr>
+              <w:rFonts w:eastAsiaTheme="minorEastAsia"/>
+              <w:noProof/>
+              <w:lang w:eastAsia="fr-FR"/>
+            </w:rPr>
+          </w:pPr>
+          <w:hyperlink w:anchor="_Toc69895075" w:history="1">
+            <w:r>
+              <w:rPr>
+                <w:rStyle w:val="Lienhypertexte"/>
+                <w:noProof/>
+              </w:rPr>
               <w:t>Interface</w:t>
             </w:r>
             <w:r>
@@ -178,7 +251,7 @@
                 <w:noProof/>
                 <w:webHidden/>
               </w:rPr>
-              <w:instrText xml:space="preserve"> PAGEREF _Toc69737575 \h </w:instrText>
+              <w:instrText xml:space="preserve"> PAGEREF _Toc69895075 \h </w:instrText>
             </w:r>
             <w:r>
               <w:rPr>
@@ -221,7 +294,7 @@
               <w:lang w:eastAsia="fr-FR"/>
             </w:rPr>
           </w:pPr>
-          <w:hyperlink w:anchor="_Toc69737576" w:history="1">
+          <w:hyperlink w:anchor="_Toc69895076" w:history="1">
             <w:r>
               <w:rPr>
                 <w:rStyle w:val="Lienhypertexte"/>
@@ -248,7 +321,7 @@
                 <w:noProof/>
                 <w:webHidden/>
               </w:rPr>
-              <w:instrText xml:space="preserve"> PAGEREF _Toc69737576 \h </w:instrText>
+              <w:instrText xml:space="preserve"> PAGEREF _Toc69895076 \h </w:instrText>
             </w:r>
             <w:r>
               <w:rPr>
@@ -291,7 +364,7 @@
               <w:lang w:eastAsia="fr-FR"/>
             </w:rPr>
           </w:pPr>
-          <w:hyperlink w:anchor="_Toc69737577" w:history="1">
+          <w:hyperlink w:anchor="_Toc69895077" w:history="1">
             <w:r>
               <w:rPr>
                 <w:rStyle w:val="Lienhypertexte"/>
@@ -318,7 +391,7 @@
                 <w:noProof/>
                 <w:webHidden/>
               </w:rPr>
-              <w:instrText xml:space="preserve"> PAGEREF _Toc69737577 \h </w:instrText>
+              <w:instrText xml:space="preserve"> PAGEREF _Toc69895077 \h </w:instrText>
             </w:r>
             <w:r>
               <w:rPr>
@@ -361,7 +434,7 @@
               <w:lang w:eastAsia="fr-FR"/>
             </w:rPr>
           </w:pPr>
-          <w:hyperlink w:anchor="_Toc69737578" w:history="1">
+          <w:hyperlink w:anchor="_Toc69895078" w:history="1">
             <w:r>
               <w:rPr>
                 <w:rStyle w:val="Lienhypertexte"/>
@@ -388,7 +461,7 @@
                 <w:noProof/>
                 <w:webHidden/>
               </w:rPr>
-              <w:instrText xml:space="preserve"> PAGEREF _Toc69737578 \h </w:instrText>
+              <w:instrText xml:space="preserve"> PAGEREF _Toc69895078 \h </w:instrText>
             </w:r>
             <w:r>
               <w:rPr>
@@ -431,7 +504,7 @@
               <w:lang w:eastAsia="fr-FR"/>
             </w:rPr>
           </w:pPr>
-          <w:hyperlink w:anchor="_Toc69737579" w:history="1">
+          <w:hyperlink w:anchor="_Toc69895079" w:history="1">
             <w:r>
               <w:rPr>
                 <w:rStyle w:val="Lienhypertexte"/>
@@ -458,7 +531,7 @@
                 <w:noProof/>
                 <w:webHidden/>
               </w:rPr>
-              <w:instrText xml:space="preserve"> PAGEREF _Toc69737579 \h </w:instrText>
+              <w:instrText xml:space="preserve"> PAGEREF _Toc69895079 \h </w:instrText>
             </w:r>
             <w:r>
               <w:rPr>
@@ -501,7 +574,7 @@
               <w:lang w:eastAsia="fr-FR"/>
             </w:rPr>
           </w:pPr>
-          <w:hyperlink w:anchor="_Toc69737580" w:history="1">
+          <w:hyperlink w:anchor="_Toc69895080" w:history="1">
             <w:r>
               <w:rPr>
                 <w:rStyle w:val="Lienhypertexte"/>
@@ -528,7 +601,7 @@
                 <w:noProof/>
                 <w:webHidden/>
               </w:rPr>
-              <w:instrText xml:space="preserve"> PAGEREF _Toc69737580 \h </w:instrText>
+              <w:instrText xml:space="preserve"> PAGEREF _Toc69895080 \h </w:instrText>
             </w:r>
             <w:r>
               <w:rPr>
@@ -571,7 +644,7 @@
               <w:lang w:eastAsia="fr-FR"/>
             </w:rPr>
           </w:pPr>
-          <w:hyperlink w:anchor="_Toc69737581" w:history="1">
+          <w:hyperlink w:anchor="_Toc69895081" w:history="1">
             <w:r>
               <w:rPr>
                 <w:rStyle w:val="Lienhypertexte"/>
@@ -598,7 +671,7 @@
                 <w:noProof/>
                 <w:webHidden/>
               </w:rPr>
-              <w:instrText xml:space="preserve"> PAGEREF _Toc69737581 \h </w:instrText>
+              <w:instrText xml:space="preserve"> PAGEREF _Toc69895081 \h </w:instrText>
             </w:r>
             <w:r>
               <w:rPr>
@@ -641,13 +714,13 @@
               <w:lang w:eastAsia="fr-FR"/>
             </w:rPr>
           </w:pPr>
-          <w:hyperlink w:anchor="_Toc69737582" w:history="1">
+          <w:hyperlink w:anchor="_Toc69895082" w:history="1">
             <w:r>
               <w:rPr>
                 <w:rStyle w:val="Lienhypertexte"/>
                 <w:noProof/>
               </w:rPr>
-              <w:t>Dessin</w:t>
+              <w:t>Edition</w:t>
             </w:r>
             <w:r>
               <w:rPr>
@@ -668,7 +741,7 @@
                 <w:noProof/>
                 <w:webHidden/>
               </w:rPr>
-              <w:instrText xml:space="preserve"> PAGEREF _Toc69737582 \h </w:instrText>
+              <w:instrText xml:space="preserve"> PAGEREF _Toc69895082 \h </w:instrText>
             </w:r>
             <w:r>
               <w:rPr>
@@ -711,7 +784,7 @@
               <w:lang w:eastAsia="fr-FR"/>
             </w:rPr>
           </w:pPr>
-          <w:hyperlink w:anchor="_Toc69737583" w:history="1">
+          <w:hyperlink w:anchor="_Toc69895083" w:history="1">
             <w:r>
               <w:rPr>
                 <w:rStyle w:val="Lienhypertexte"/>
@@ -738,7 +811,7 @@
                 <w:noProof/>
                 <w:webHidden/>
               </w:rPr>
-              <w:instrText xml:space="preserve"> PAGEREF _Toc69737583 \h </w:instrText>
+              <w:instrText xml:space="preserve"> PAGEREF _Toc69895083 \h </w:instrText>
             </w:r>
             <w:r>
               <w:rPr>
@@ -781,7 +854,7 @@
               <w:lang w:eastAsia="fr-FR"/>
             </w:rPr>
           </w:pPr>
-          <w:hyperlink w:anchor="_Toc69737584" w:history="1">
+          <w:hyperlink w:anchor="_Toc69895084" w:history="1">
             <w:r>
               <w:rPr>
                 <w:rStyle w:val="Lienhypertexte"/>
@@ -808,7 +881,7 @@
                 <w:noProof/>
                 <w:webHidden/>
               </w:rPr>
-              <w:instrText xml:space="preserve"> PAGEREF _Toc69737584 \h </w:instrText>
+              <w:instrText xml:space="preserve"> PAGEREF _Toc69895084 \h </w:instrText>
             </w:r>
             <w:r>
               <w:rPr>
@@ -851,7 +924,7 @@
               <w:lang w:eastAsia="fr-FR"/>
             </w:rPr>
           </w:pPr>
-          <w:hyperlink w:anchor="_Toc69737585" w:history="1">
+          <w:hyperlink w:anchor="_Toc69895085" w:history="1">
             <w:r>
               <w:rPr>
                 <w:rStyle w:val="Lienhypertexte"/>
@@ -878,7 +951,7 @@
                 <w:noProof/>
                 <w:webHidden/>
               </w:rPr>
-              <w:instrText xml:space="preserve"> PAGEREF _Toc69737585 \h </w:instrText>
+              <w:instrText xml:space="preserve"> PAGEREF _Toc69895085 \h </w:instrText>
             </w:r>
             <w:r>
               <w:rPr>
@@ -921,7 +994,7 @@
               <w:lang w:eastAsia="fr-FR"/>
             </w:rPr>
           </w:pPr>
-          <w:hyperlink w:anchor="_Toc69737586" w:history="1">
+          <w:hyperlink w:anchor="_Toc69895086" w:history="1">
             <w:r>
               <w:rPr>
                 <w:rStyle w:val="Lienhypertexte"/>
@@ -948,7 +1021,7 @@
                 <w:noProof/>
                 <w:webHidden/>
               </w:rPr>
-              <w:instrText xml:space="preserve"> PAGEREF _Toc69737586 \h </w:instrText>
+              <w:instrText xml:space="preserve"> PAGEREF _Toc69895086 \h </w:instrText>
             </w:r>
             <w:r>
               <w:rPr>
@@ -991,7 +1064,7 @@
               <w:lang w:eastAsia="fr-FR"/>
             </w:rPr>
           </w:pPr>
-          <w:hyperlink w:anchor="_Toc69737587" w:history="1">
+          <w:hyperlink w:anchor="_Toc69895087" w:history="1">
             <w:r>
               <w:rPr>
                 <w:rStyle w:val="Lienhypertexte"/>
@@ -1018,7 +1091,7 @@
                 <w:noProof/>
                 <w:webHidden/>
               </w:rPr>
-              <w:instrText xml:space="preserve"> PAGEREF _Toc69737587 \h </w:instrText>
+              <w:instrText xml:space="preserve"> PAGEREF _Toc69895087 \h </w:instrText>
             </w:r>
             <w:r>
               <w:rPr>
@@ -1061,7 +1134,7 @@
               <w:lang w:eastAsia="fr-FR"/>
             </w:rPr>
           </w:pPr>
-          <w:hyperlink w:anchor="_Toc69737588" w:history="1">
+          <w:hyperlink w:anchor="_Toc69895088" w:history="1">
             <w:r>
               <w:rPr>
                 <w:rStyle w:val="Lienhypertexte"/>
@@ -1088,7 +1161,7 @@
                 <w:noProof/>
                 <w:webHidden/>
               </w:rPr>
-              <w:instrText xml:space="preserve"> PAGEREF _Toc69737588 \h </w:instrText>
+              <w:instrText xml:space="preserve"> PAGEREF _Toc69895088 \h </w:instrText>
             </w:r>
             <w:r>
               <w:rPr>
@@ -1131,7 +1204,7 @@
               <w:lang w:eastAsia="fr-FR"/>
             </w:rPr>
           </w:pPr>
-          <w:hyperlink w:anchor="_Toc69737589" w:history="1">
+          <w:hyperlink w:anchor="_Toc69895089" w:history="1">
             <w:r>
               <w:rPr>
                 <w:rStyle w:val="Lienhypertexte"/>
@@ -1158,7 +1231,7 @@
                 <w:noProof/>
                 <w:webHidden/>
               </w:rPr>
-              <w:instrText xml:space="preserve"> PAGEREF _Toc69737589 \h </w:instrText>
+              <w:instrText xml:space="preserve"> PAGEREF _Toc69895089 \h </w:instrText>
             </w:r>
             <w:r>
               <w:rPr>
@@ -1201,7 +1274,7 @@
               <w:lang w:eastAsia="fr-FR"/>
             </w:rPr>
           </w:pPr>
-          <w:hyperlink w:anchor="_Toc69737590" w:history="1">
+          <w:hyperlink w:anchor="_Toc69895090" w:history="1">
             <w:r>
               <w:rPr>
                 <w:rStyle w:val="Lienhypertexte"/>
@@ -1228,7 +1301,7 @@
                 <w:noProof/>
                 <w:webHidden/>
               </w:rPr>
-              <w:instrText xml:space="preserve"> PAGEREF _Toc69737590 \h </w:instrText>
+              <w:instrText xml:space="preserve"> PAGEREF _Toc69895090 \h </w:instrText>
             </w:r>
             <w:r>
               <w:rPr>
@@ -1271,7 +1344,7 @@
               <w:lang w:eastAsia="fr-FR"/>
             </w:rPr>
           </w:pPr>
-          <w:hyperlink w:anchor="_Toc69737591" w:history="1">
+          <w:hyperlink w:anchor="_Toc69895091" w:history="1">
             <w:r>
               <w:rPr>
                 <w:rStyle w:val="Lienhypertexte"/>
@@ -1298,7 +1371,7 @@
                 <w:noProof/>
                 <w:webHidden/>
               </w:rPr>
-              <w:instrText xml:space="preserve"> PAGEREF _Toc69737591 \h </w:instrText>
+              <w:instrText xml:space="preserve"> PAGEREF _Toc69895091 \h </w:instrText>
             </w:r>
             <w:r>
               <w:rPr>
@@ -1341,7 +1414,7 @@
               <w:lang w:eastAsia="fr-FR"/>
             </w:rPr>
           </w:pPr>
-          <w:hyperlink w:anchor="_Toc69737592" w:history="1">
+          <w:hyperlink w:anchor="_Toc69895092" w:history="1">
             <w:r>
               <w:rPr>
                 <w:rStyle w:val="Lienhypertexte"/>
@@ -1368,7 +1441,7 @@
                 <w:noProof/>
                 <w:webHidden/>
               </w:rPr>
-              <w:instrText xml:space="preserve"> PAGEREF _Toc69737592 \h </w:instrText>
+              <w:instrText xml:space="preserve"> PAGEREF _Toc69895092 \h </w:instrText>
             </w:r>
             <w:r>
               <w:rPr>
@@ -1411,7 +1484,7 @@
               <w:lang w:eastAsia="fr-FR"/>
             </w:rPr>
           </w:pPr>
-          <w:hyperlink w:anchor="_Toc69737593" w:history="1">
+          <w:hyperlink w:anchor="_Toc69895093" w:history="1">
             <w:r>
               <w:rPr>
                 <w:rStyle w:val="Lienhypertexte"/>
@@ -1438,7 +1511,7 @@
                 <w:noProof/>
                 <w:webHidden/>
               </w:rPr>
-              <w:instrText xml:space="preserve"> PAGEREF _Toc69737593 \h </w:instrText>
+              <w:instrText xml:space="preserve"> PAGEREF _Toc69895093 \h </w:instrText>
             </w:r>
             <w:r>
               <w:rPr>
@@ -1458,7 +1531,7 @@
                 <w:noProof/>
                 <w:webHidden/>
               </w:rPr>
-              <w:t>5</w:t>
+              <w:t>6</w:t>
             </w:r>
             <w:r>
               <w:rPr>
@@ -1481,7 +1554,7 @@
               <w:lang w:eastAsia="fr-FR"/>
             </w:rPr>
           </w:pPr>
-          <w:hyperlink w:anchor="_Toc69737594" w:history="1">
+          <w:hyperlink w:anchor="_Toc69895094" w:history="1">
             <w:r>
               <w:rPr>
                 <w:rStyle w:val="Lienhypertexte"/>
@@ -1508,7 +1581,7 @@
                 <w:noProof/>
                 <w:webHidden/>
               </w:rPr>
-              <w:instrText xml:space="preserve"> PAGEREF _Toc69737594 \h </w:instrText>
+              <w:instrText xml:space="preserve"> PAGEREF _Toc69895094 \h </w:instrText>
             </w:r>
             <w:r>
               <w:rPr>
@@ -1529,6 +1602,356 @@
                 <w:webHidden/>
               </w:rPr>
               <w:t>6</w:t>
+            </w:r>
+            <w:r>
+              <w:rPr>
+                <w:noProof/>
+                <w:webHidden/>
+              </w:rPr>
+              <w:fldChar w:fldCharType="end"/>
+            </w:r>
+          </w:hyperlink>
+        </w:p>
+        <w:p>
+          <w:pPr>
+            <w:pStyle w:val="TM2"/>
+            <w:tabs>
+              <w:tab w:val="right" w:leader="dot" w:pos="10456"/>
+            </w:tabs>
+            <w:rPr>
+              <w:rFonts w:eastAsiaTheme="minorEastAsia"/>
+              <w:noProof/>
+              <w:lang w:eastAsia="fr-FR"/>
+            </w:rPr>
+          </w:pPr>
+          <w:hyperlink w:anchor="_Toc69895095" w:history="1">
+            <w:r>
+              <w:rPr>
+                <w:rStyle w:val="Lienhypertexte"/>
+                <w:noProof/>
+              </w:rPr>
+              <w:t>Dessin</w:t>
+            </w:r>
+            <w:r>
+              <w:rPr>
+                <w:noProof/>
+                <w:webHidden/>
+              </w:rPr>
+              <w:tab/>
+            </w:r>
+            <w:r>
+              <w:rPr>
+                <w:noProof/>
+                <w:webHidden/>
+              </w:rPr>
+              <w:fldChar w:fldCharType="begin"/>
+            </w:r>
+            <w:r>
+              <w:rPr>
+                <w:noProof/>
+                <w:webHidden/>
+              </w:rPr>
+              <w:instrText xml:space="preserve"> PAGEREF _Toc69895095 \h </w:instrText>
+            </w:r>
+            <w:r>
+              <w:rPr>
+                <w:noProof/>
+                <w:webHidden/>
+              </w:rPr>
+            </w:r>
+            <w:r>
+              <w:rPr>
+                <w:noProof/>
+                <w:webHidden/>
+              </w:rPr>
+              <w:fldChar w:fldCharType="separate"/>
+            </w:r>
+            <w:r>
+              <w:rPr>
+                <w:noProof/>
+                <w:webHidden/>
+              </w:rPr>
+              <w:t>7</w:t>
+            </w:r>
+            <w:r>
+              <w:rPr>
+                <w:noProof/>
+                <w:webHidden/>
+              </w:rPr>
+              <w:fldChar w:fldCharType="end"/>
+            </w:r>
+          </w:hyperlink>
+        </w:p>
+        <w:p>
+          <w:pPr>
+            <w:pStyle w:val="TM3"/>
+            <w:tabs>
+              <w:tab w:val="right" w:leader="dot" w:pos="10456"/>
+            </w:tabs>
+            <w:rPr>
+              <w:rFonts w:eastAsiaTheme="minorEastAsia"/>
+              <w:noProof/>
+              <w:lang w:eastAsia="fr-FR"/>
+            </w:rPr>
+          </w:pPr>
+          <w:hyperlink w:anchor="_Toc69895096" w:history="1">
+            <w:r>
+              <w:rPr>
+                <w:rStyle w:val="Lienhypertexte"/>
+                <w:noProof/>
+              </w:rPr>
+              <w:t>Choix des couleurs</w:t>
+            </w:r>
+            <w:r>
+              <w:rPr>
+                <w:noProof/>
+                <w:webHidden/>
+              </w:rPr>
+              <w:tab/>
+            </w:r>
+            <w:r>
+              <w:rPr>
+                <w:noProof/>
+                <w:webHidden/>
+              </w:rPr>
+              <w:fldChar w:fldCharType="begin"/>
+            </w:r>
+            <w:r>
+              <w:rPr>
+                <w:noProof/>
+                <w:webHidden/>
+              </w:rPr>
+              <w:instrText xml:space="preserve"> PAGEREF _Toc69895096 \h </w:instrText>
+            </w:r>
+            <w:r>
+              <w:rPr>
+                <w:noProof/>
+                <w:webHidden/>
+              </w:rPr>
+            </w:r>
+            <w:r>
+              <w:rPr>
+                <w:noProof/>
+                <w:webHidden/>
+              </w:rPr>
+              <w:fldChar w:fldCharType="separate"/>
+            </w:r>
+            <w:r>
+              <w:rPr>
+                <w:noProof/>
+                <w:webHidden/>
+              </w:rPr>
+              <w:t>7</w:t>
+            </w:r>
+            <w:r>
+              <w:rPr>
+                <w:noProof/>
+                <w:webHidden/>
+              </w:rPr>
+              <w:fldChar w:fldCharType="end"/>
+            </w:r>
+          </w:hyperlink>
+        </w:p>
+        <w:p>
+          <w:pPr>
+            <w:pStyle w:val="TM3"/>
+            <w:tabs>
+              <w:tab w:val="right" w:leader="dot" w:pos="10456"/>
+            </w:tabs>
+            <w:rPr>
+              <w:rFonts w:eastAsiaTheme="minorEastAsia"/>
+              <w:noProof/>
+              <w:lang w:eastAsia="fr-FR"/>
+            </w:rPr>
+          </w:pPr>
+          <w:hyperlink w:anchor="_Toc69895097" w:history="1">
+            <w:r>
+              <w:rPr>
+                <w:rStyle w:val="Lienhypertexte"/>
+                <w:noProof/>
+              </w:rPr>
+              <w:t>Ajouter un triangle avec la souris</w:t>
+            </w:r>
+            <w:r>
+              <w:rPr>
+                <w:noProof/>
+                <w:webHidden/>
+              </w:rPr>
+              <w:tab/>
+            </w:r>
+            <w:r>
+              <w:rPr>
+                <w:noProof/>
+                <w:webHidden/>
+              </w:rPr>
+              <w:fldChar w:fldCharType="begin"/>
+            </w:r>
+            <w:r>
+              <w:rPr>
+                <w:noProof/>
+                <w:webHidden/>
+              </w:rPr>
+              <w:instrText xml:space="preserve"> PAGEREF _Toc69895097 \h </w:instrText>
+            </w:r>
+            <w:r>
+              <w:rPr>
+                <w:noProof/>
+                <w:webHidden/>
+              </w:rPr>
+            </w:r>
+            <w:r>
+              <w:rPr>
+                <w:noProof/>
+                <w:webHidden/>
+              </w:rPr>
+              <w:fldChar w:fldCharType="separate"/>
+            </w:r>
+            <w:r>
+              <w:rPr>
+                <w:noProof/>
+                <w:webHidden/>
+              </w:rPr>
+              <w:t>7</w:t>
+            </w:r>
+            <w:r>
+              <w:rPr>
+                <w:noProof/>
+                <w:webHidden/>
+              </w:rPr>
+              <w:fldChar w:fldCharType="end"/>
+            </w:r>
+          </w:hyperlink>
+        </w:p>
+        <w:p>
+          <w:pPr>
+            <w:pStyle w:val="TM3"/>
+            <w:tabs>
+              <w:tab w:val="right" w:leader="dot" w:pos="10456"/>
+            </w:tabs>
+            <w:rPr>
+              <w:rFonts w:eastAsiaTheme="minorEastAsia"/>
+              <w:noProof/>
+              <w:lang w:eastAsia="fr-FR"/>
+            </w:rPr>
+          </w:pPr>
+          <w:hyperlink w:anchor="_Toc69895098" w:history="1">
+            <w:r>
+              <w:rPr>
+                <w:rStyle w:val="Lienhypertexte"/>
+                <w:noProof/>
+              </w:rPr>
+              <w:t>Sélection d’un triangle</w:t>
+            </w:r>
+            <w:r>
+              <w:rPr>
+                <w:noProof/>
+                <w:webHidden/>
+              </w:rPr>
+              <w:tab/>
+            </w:r>
+            <w:r>
+              <w:rPr>
+                <w:noProof/>
+                <w:webHidden/>
+              </w:rPr>
+              <w:fldChar w:fldCharType="begin"/>
+            </w:r>
+            <w:r>
+              <w:rPr>
+                <w:noProof/>
+                <w:webHidden/>
+              </w:rPr>
+              <w:instrText xml:space="preserve"> PAGEREF _Toc69895098 \h </w:instrText>
+            </w:r>
+            <w:r>
+              <w:rPr>
+                <w:noProof/>
+                <w:webHidden/>
+              </w:rPr>
+            </w:r>
+            <w:r>
+              <w:rPr>
+                <w:noProof/>
+                <w:webHidden/>
+              </w:rPr>
+              <w:fldChar w:fldCharType="separate"/>
+            </w:r>
+            <w:r>
+              <w:rPr>
+                <w:noProof/>
+                <w:webHidden/>
+              </w:rPr>
+              <w:t>7</w:t>
+            </w:r>
+            <w:r>
+              <w:rPr>
+                <w:noProof/>
+                <w:webHidden/>
+              </w:rPr>
+              <w:fldChar w:fldCharType="end"/>
+            </w:r>
+          </w:hyperlink>
+        </w:p>
+        <w:p>
+          <w:pPr>
+            <w:pStyle w:val="TM3"/>
+            <w:tabs>
+              <w:tab w:val="right" w:leader="dot" w:pos="10456"/>
+            </w:tabs>
+            <w:rPr>
+              <w:rFonts w:eastAsiaTheme="minorEastAsia"/>
+              <w:noProof/>
+              <w:lang w:eastAsia="fr-FR"/>
+            </w:rPr>
+          </w:pPr>
+          <w:hyperlink w:anchor="_Toc69895099" w:history="1">
+            <w:r>
+              <w:rPr>
+                <w:rStyle w:val="Lienhypertexte"/>
+                <w:noProof/>
+              </w:rPr>
+              <w:t>Déplacer un triangle avec la souris</w:t>
+            </w:r>
+            <w:r>
+              <w:rPr>
+                <w:noProof/>
+                <w:webHidden/>
+              </w:rPr>
+              <w:tab/>
+            </w:r>
+            <w:r>
+              <w:rPr>
+                <w:noProof/>
+                <w:webHidden/>
+              </w:rPr>
+              <w:fldChar w:fldCharType="begin"/>
+            </w:r>
+            <w:r>
+              <w:rPr>
+                <w:noProof/>
+                <w:webHidden/>
+              </w:rPr>
+              <w:instrText xml:space="preserve"> PAGEREF _Toc69895099 \h </w:instrText>
+            </w:r>
+            <w:r>
+              <w:rPr>
+                <w:noProof/>
+                <w:webHidden/>
+              </w:rPr>
+            </w:r>
+            <w:r>
+              <w:rPr>
+                <w:noProof/>
+                <w:webHidden/>
+              </w:rPr>
+              <w:fldChar w:fldCharType="separate"/>
+            </w:r>
+            <w:r>
+              <w:rPr>
+                <w:noProof/>
+                <w:webHidden/>
+              </w:rPr>
+              <w:t>7</w:t>
             </w:r>
             <w:r>
               <w:rPr>
@@ -1557,15 +1980,15 @@
     </w:p>
     <w:p>
       <w:pPr>
-        <w:pStyle w:val="Titre1"/>
-      </w:pPr>
-      <w:bookmarkStart w:id="0" w:name="_Toc69737574"/>
+        <w:pStyle w:val="Titre11"/>
+      </w:pPr>
+      <w:bookmarkStart w:id="2" w:name="_Toc69895074"/>
       <w:proofErr w:type="spellStart"/>
       <w:r>
         <w:lastRenderedPageBreak/>
         <w:t>Indroduction</w:t>
       </w:r>
-      <w:bookmarkEnd w:id="0"/>
+      <w:bookmarkEnd w:id="2"/>
       <w:proofErr w:type="spellEnd"/>
     </w:p>
     <w:p>
@@ -1618,13 +2041,13 @@
     </w:p>
     <w:p>
       <w:pPr>
-        <w:pStyle w:val="Titre1"/>
-      </w:pPr>
-      <w:bookmarkStart w:id="1" w:name="_Toc69737575"/>
+        <w:pStyle w:val="Titre11"/>
+      </w:pPr>
+      <w:bookmarkStart w:id="3" w:name="_Toc69895075"/>
       <w:r>
         <w:t>Interface</w:t>
       </w:r>
-      <w:bookmarkEnd w:id="1"/>
+      <w:bookmarkEnd w:id="3"/>
     </w:p>
     <w:p>
       <w:r>
@@ -1638,7 +2061,7 @@
           <w:lang w:eastAsia="fr-FR"/>
         </w:rPr>
         <w:drawing>
-          <wp:inline distT="0" distB="0" distL="0" distR="0" wp14:anchorId="528BD9A0" wp14:editId="1A2BFECE">
+          <wp:inline distT="0" distB="0" distL="0" distR="0" wp14:anchorId="5B967FD6" wp14:editId="37B329AB">
             <wp:extent cx="6645910" cy="4653915"/>
             <wp:effectExtent l="0" t="0" r="2540" b="0"/>
             <wp:docPr id="1" name="Image 1"/>
@@ -1684,23 +2107,35 @@
         <w:pStyle w:val="Paragraphedeliste"/>
         <w:numPr>
           <w:ilvl w:val="0"/>
-          <w:numId w:val="1"/>
+          <w:numId w:val="4"/>
         </w:numPr>
-      </w:pPr>
-      <w:r>
-        <w:t>La partie gestion de fichiers (lecture/sauvegarde/import/export…) ;</w:t>
-      </w:r>
+        <w:suppressAutoHyphens w:val="0"/>
+        <w:spacing w:after="160" w:line="259" w:lineRule="auto"/>
+      </w:pPr>
+      <w:r>
+        <w:t>La partie gestion de fichiers (lect</w:t>
+      </w:r>
+      <w:r>
+        <w:t>ure/sauvegarde/import/export…</w:t>
+      </w:r>
+      <w:proofErr w:type="gramStart"/>
+      <w:r>
+        <w:t>) ,</w:t>
+      </w:r>
+      <w:proofErr w:type="gramEnd"/>
     </w:p>
     <w:p>
       <w:pPr>
         <w:pStyle w:val="Paragraphedeliste"/>
         <w:numPr>
           <w:ilvl w:val="0"/>
-          <w:numId w:val="1"/>
+          <w:numId w:val="4"/>
         </w:numPr>
-      </w:pPr>
-      <w:r>
-        <w:t>La partie dessin (représentant un écran CPC Mode 1 en 256x256 points) ;</w:t>
+        <w:suppressAutoHyphens w:val="0"/>
+        <w:spacing w:after="160" w:line="259" w:lineRule="auto"/>
+      </w:pPr>
+      <w:r>
+        <w:t>La partie édition,</w:t>
       </w:r>
     </w:p>
     <w:p>
@@ -1708,28 +2143,31 @@
         <w:pStyle w:val="Paragraphedeliste"/>
         <w:numPr>
           <w:ilvl w:val="0"/>
-          <w:numId w:val="1"/>
+          <w:numId w:val="4"/>
         </w:numPr>
-      </w:pPr>
-      <w:r>
-        <w:t>La partie édition.</w:t>
-      </w:r>
-    </w:p>
-    <w:p>
+        <w:suppressAutoHyphens w:val="0"/>
+        <w:spacing w:after="160" w:line="259" w:lineRule="auto"/>
+      </w:pPr>
+      <w:r>
+        <w:t xml:space="preserve">La partie dessin (représentant un écran CPC Mode 1 en </w:t>
+      </w:r>
+      <w:r>
+        <w:t>256x256 points) </w:t>
+      </w:r>
       <w:r>
         <w:br w:type="page"/>
       </w:r>
     </w:p>
     <w:p>
       <w:pPr>
-        <w:pStyle w:val="Titre2"/>
-      </w:pPr>
-      <w:bookmarkStart w:id="2" w:name="_Toc69737576"/>
+        <w:pStyle w:val="Titre21"/>
+      </w:pPr>
+      <w:bookmarkStart w:id="4" w:name="_Toc69895076"/>
       <w:r>
         <w:lastRenderedPageBreak/>
         <w:t>Gestion de fichiers</w:t>
       </w:r>
-      <w:bookmarkEnd w:id="2"/>
+      <w:bookmarkEnd w:id="4"/>
     </w:p>
     <w:p>
       <w:r>
@@ -1738,13 +2176,13 @@
     </w:p>
     <w:p>
       <w:pPr>
-        <w:pStyle w:val="Titre3"/>
-      </w:pPr>
-      <w:bookmarkStart w:id="3" w:name="_Toc69737577"/>
+        <w:pStyle w:val="Titre31"/>
+      </w:pPr>
+      <w:bookmarkStart w:id="5" w:name="_Toc69895077"/>
       <w:r>
         <w:t>Bouton « Lire »</w:t>
       </w:r>
-      <w:bookmarkEnd w:id="3"/>
+      <w:bookmarkEnd w:id="5"/>
     </w:p>
     <w:p>
       <w:r>
@@ -1753,31 +2191,28 @@
     </w:p>
     <w:p>
       <w:pPr>
-        <w:pStyle w:val="Titre3"/>
-      </w:pPr>
-      <w:bookmarkStart w:id="4" w:name="_Toc69737578"/>
+        <w:pStyle w:val="Titre31"/>
+      </w:pPr>
+      <w:bookmarkStart w:id="6" w:name="_Toc69895078"/>
       <w:r>
         <w:t>Bouton « Sauver »</w:t>
       </w:r>
-      <w:bookmarkEnd w:id="4"/>
-    </w:p>
-    <w:p>
-      <w:r>
-        <w:t xml:space="preserve">Ce bouton permet de sauver l’image telle qu’elle est présentée sur la partie « écran CPC ». Le fichier sauvegardé sera au format XML, et contiendra </w:t>
-      </w:r>
-      <w:r>
-        <w:t>l’ensemble des triangles composant l’image, la palette de 4 couleurs, et le mode de rendu.</w:t>
-      </w:r>
-    </w:p>
-    <w:p>
-      <w:pPr>
-        <w:pStyle w:val="Titre3"/>
-      </w:pPr>
-      <w:bookmarkStart w:id="5" w:name="_Toc69737579"/>
+      <w:bookmarkEnd w:id="6"/>
+    </w:p>
+    <w:p>
+      <w:r>
+        <w:t>Ce bouton permet de sauver l’image telle qu’elle est présentée sur la partie « écran CPC ». Le fichier sauvegardé sera au format XML, et contiendra l’ensemble des triangles composant l’image, la palette de 4 couleurs, et le mode de rendu.</w:t>
+      </w:r>
+    </w:p>
+    <w:p>
+      <w:pPr>
+        <w:pStyle w:val="Titre31"/>
+      </w:pPr>
+      <w:bookmarkStart w:id="7" w:name="_Toc69895079"/>
       <w:r>
         <w:t>Bouton « générer assembleur »</w:t>
       </w:r>
-      <w:bookmarkEnd w:id="5"/>
+      <w:bookmarkEnd w:id="7"/>
     </w:p>
     <w:p>
       <w:r>
@@ -1794,13 +2229,13 @@
     </w:p>
     <w:p>
       <w:pPr>
-        <w:pStyle w:val="Titre3"/>
-      </w:pPr>
-      <w:bookmarkStart w:id="6" w:name="_Toc69737580"/>
+        <w:pStyle w:val="Titre31"/>
+      </w:pPr>
+      <w:bookmarkStart w:id="8" w:name="_Toc69895080"/>
       <w:r>
         <w:t>Bouton « Import data assembleur »</w:t>
       </w:r>
-      <w:bookmarkEnd w:id="6"/>
+      <w:bookmarkEnd w:id="8"/>
     </w:p>
     <w:p>
       <w:r>
@@ -1814,13 +2249,13 @@
     </w:p>
     <w:p>
       <w:pPr>
-        <w:pStyle w:val="Titre3"/>
-      </w:pPr>
-      <w:bookmarkStart w:id="7" w:name="_Toc69737581"/>
+        <w:pStyle w:val="Titre31"/>
+      </w:pPr>
+      <w:bookmarkStart w:id="9" w:name="_Toc69895081"/>
       <w:r>
         <w:t>Bouton « Import image fond »</w:t>
       </w:r>
-      <w:bookmarkEnd w:id="7"/>
+      <w:bookmarkEnd w:id="9"/>
     </w:p>
     <w:p>
       <w:r>
@@ -1842,29 +2277,35 @@
     </w:p>
     <w:p>
       <w:pPr>
-        <w:pStyle w:val="Titre2"/>
-      </w:pPr>
-      <w:bookmarkStart w:id="8" w:name="_Toc69737582"/>
+        <w:pStyle w:val="Titre21"/>
+      </w:pPr>
+      <w:bookmarkStart w:id="10" w:name="_Toc69895082"/>
       <w:r>
         <w:lastRenderedPageBreak/>
-        <w:t>Dessin</w:t>
-      </w:r>
-      <w:bookmarkEnd w:id="8"/>
-    </w:p>
-    <w:p>
-      <w:r>
-        <w:t>La partie « dessin » est composée de différents boutons et zones de saisie.</w:t>
-      </w:r>
-    </w:p>
-    <w:p>
-      <w:pPr>
-        <w:pStyle w:val="Titre3"/>
-      </w:pPr>
-      <w:bookmarkStart w:id="9" w:name="_Toc69737583"/>
+        <w:t>Edition</w:t>
+      </w:r>
+      <w:bookmarkEnd w:id="10"/>
+    </w:p>
+    <w:p>
+      <w:r>
+        <w:t>La partie « </w:t>
+      </w:r>
+      <w:r>
+        <w:t xml:space="preserve">édition </w:t>
+      </w:r>
+      <w:r>
+        <w:t>» est composée de différents boutons et zones de saisie.</w:t>
+      </w:r>
+    </w:p>
+    <w:p>
+      <w:pPr>
+        <w:pStyle w:val="Titre31"/>
+      </w:pPr>
+      <w:bookmarkStart w:id="11" w:name="_Toc69895083"/>
       <w:r>
         <w:t>Mode de rendu</w:t>
       </w:r>
-      <w:bookmarkEnd w:id="9"/>
+      <w:bookmarkEnd w:id="11"/>
     </w:p>
     <w:p>
       <w:pPr>
@@ -1887,8 +2328,10 @@
         <w:pStyle w:val="Paragraphedeliste"/>
         <w:numPr>
           <w:ilvl w:val="0"/>
-          <w:numId w:val="1"/>
+          <w:numId w:val="4"/>
         </w:numPr>
+        <w:suppressAutoHyphens w:val="0"/>
+        <w:spacing w:after="160" w:line="259" w:lineRule="auto"/>
       </w:pPr>
       <w:r>
         <w:t>Mode Standard : pas de symétrie, tous les triangles seront dessinés suivant la liste,</w:t>
@@ -1899,8 +2342,10 @@
         <w:pStyle w:val="Paragraphedeliste"/>
         <w:numPr>
           <w:ilvl w:val="0"/>
-          <w:numId w:val="1"/>
+          <w:numId w:val="4"/>
         </w:numPr>
+        <w:suppressAutoHyphens w:val="0"/>
+        <w:spacing w:after="160" w:line="259" w:lineRule="auto"/>
       </w:pPr>
       <w:r>
         <w:t>Mode Miroir horizontal : une symétrie suivant un axe vertical (positionné en X=128) sera automatiquement appliquée aux triangles lors du dessin. Comme si l’image avait un mode miroir entre la partie gauche (des pixels 0 à 127 d’abscisse) et la partie droite (des pixels 128 à 255 d’abscisse). Ce que l’on dessine dans la partie gauche sera automatiquement dupliqué dans la partie droite.</w:t>
@@ -1911,51 +2356,17 @@
         <w:pStyle w:val="Paragraphedeliste"/>
         <w:numPr>
           <w:ilvl w:val="0"/>
-          <w:numId w:val="1"/>
+          <w:numId w:val="4"/>
         </w:numPr>
+        <w:suppressAutoHyphens w:val="0"/>
+        <w:spacing w:after="160" w:line="259" w:lineRule="auto"/>
         <w:rPr>
           <w:b/>
           <w:i/>
         </w:rPr>
       </w:pPr>
       <w:r>
-        <w:t xml:space="preserve">Mode Miroir vertical : une </w:t>
-      </w:r>
-      <w:r>
-        <w:t xml:space="preserve">symétrie suivant un axe </w:t>
-      </w:r>
-      <w:r>
-        <w:t>horizontal (positionné en Y=128)</w:t>
-      </w:r>
-      <w:r>
-        <w:t xml:space="preserve"> sera automatiquement appliquée aux triangles lors du dessin. Comme si l’image avait un mode miroir entre la partie </w:t>
-      </w:r>
-      <w:r>
-        <w:t>haute</w:t>
-      </w:r>
-      <w:r>
-        <w:t xml:space="preserve"> (des pixels 0 à 127 </w:t>
-      </w:r>
-      <w:r>
-        <w:t>d’ordonnée</w:t>
-      </w:r>
-      <w:r>
-        <w:t xml:space="preserve">) et la partie </w:t>
-      </w:r>
-      <w:r>
-        <w:t>basse</w:t>
-      </w:r>
-      <w:r>
-        <w:t xml:space="preserve"> (des pixels 128 à 255 </w:t>
-      </w:r>
-      <w:r>
-        <w:t>d’ordonnée</w:t>
-      </w:r>
-      <w:r>
-        <w:t>).</w:t>
-      </w:r>
-      <w:r>
-        <w:t xml:space="preserve"> Ce que l’on dessine dans la partie haute sera automatiquement dupliqué dans la partie basse. </w:t>
+        <w:t xml:space="preserve">Mode Miroir vertical : une symétrie suivant un axe horizontal (positionné en Y=128) sera automatiquement appliquée aux triangles lors du dessin. Comme si l’image avait un mode miroir entre la partie haute (des pixels 0 à 127 d’ordonnée) et la partie basse (des pixels 128 à 255 d’ordonnée). Ce que l’on dessine dans la partie haute sera automatiquement dupliqué dans la partie basse. </w:t>
       </w:r>
       <w:r>
         <w:rPr>
@@ -1967,33 +2378,24 @@
     </w:p>
     <w:p>
       <w:pPr>
-        <w:pStyle w:val="Titre3"/>
-      </w:pPr>
-      <w:bookmarkStart w:id="10" w:name="_Toc69737584"/>
+        <w:pStyle w:val="Titre31"/>
+      </w:pPr>
+      <w:bookmarkStart w:id="12" w:name="_Toc69895084"/>
       <w:r>
         <w:t>Bouton « tout effacer »</w:t>
       </w:r>
-      <w:bookmarkEnd w:id="10"/>
-    </w:p>
-    <w:p>
-      <w:r>
-        <w:t>C</w:t>
-      </w:r>
-      <w:r>
-        <w:t>e bouton permet d’effacer tous les triangles composant l’image</w:t>
-      </w:r>
-      <w:r>
-        <w:t>, ainsi que l’image de fond s</w:t>
-      </w:r>
-      <w:r>
-        <w:t>i elle était présente.</w:t>
-      </w:r>
-    </w:p>
-    <w:p>
-      <w:pPr>
-        <w:pStyle w:val="Titre3"/>
-      </w:pPr>
-      <w:bookmarkStart w:id="11" w:name="_Toc69737585"/>
+      <w:bookmarkEnd w:id="12"/>
+    </w:p>
+    <w:p>
+      <w:r>
+        <w:t>Ce bouton permet d’effacer tous les triangles composant l’image, ainsi que l’image de fond si elle était présente.</w:t>
+      </w:r>
+    </w:p>
+    <w:p>
+      <w:pPr>
+        <w:pStyle w:val="Titre31"/>
+      </w:pPr>
+      <w:bookmarkStart w:id="13" w:name="_Toc69895085"/>
       <w:r>
         <w:t xml:space="preserve">Coordonnées </w:t>
       </w:r>
@@ -2005,7 +2407,7 @@
       <w:r>
         <w:t xml:space="preserve"> de la souris</w:t>
       </w:r>
-      <w:bookmarkEnd w:id="11"/>
+      <w:bookmarkEnd w:id="13"/>
     </w:p>
     <w:p>
       <w:r>
@@ -2022,40 +2424,28 @@
     </w:p>
     <w:p>
       <w:pPr>
-        <w:pStyle w:val="Titre3"/>
-      </w:pPr>
-      <w:bookmarkStart w:id="12" w:name="_Toc69737586"/>
+        <w:pStyle w:val="Titre31"/>
+      </w:pPr>
+      <w:bookmarkStart w:id="14" w:name="_Toc69895086"/>
       <w:r>
         <w:t>Bouton « ajouter triangle »</w:t>
       </w:r>
-      <w:bookmarkEnd w:id="12"/>
-    </w:p>
-    <w:p>
-      <w:r>
-        <w:t xml:space="preserve">Ce bouton permet d’ajouter un triangle à l’aide de la souris. Une fois </w:t>
-      </w:r>
-      <w:r>
-        <w:t>c</w:t>
-      </w:r>
-      <w:r>
-        <w:t xml:space="preserve">e bouton cliqué, il suffit ensuite de positionner les 3 points du triangle désiré dans la partie écran CPC </w:t>
-      </w:r>
-      <w:r>
-        <w:t xml:space="preserve">en cliquant avec le bouton gauche de la souris pour valider </w:t>
-      </w:r>
-      <w:r>
-        <w:t xml:space="preserve">les coordonnées. </w:t>
-      </w:r>
-    </w:p>
-    <w:p>
-      <w:pPr>
-        <w:pStyle w:val="Titre3"/>
-      </w:pPr>
-      <w:bookmarkStart w:id="13" w:name="_Toc69737587"/>
+      <w:bookmarkEnd w:id="14"/>
+    </w:p>
+    <w:p>
+      <w:r>
+        <w:t xml:space="preserve">Ce bouton permet d’ajouter un triangle à l’aide de la souris. Une fois ce bouton cliqué, il suffit ensuite de positionner les 3 points du triangle désiré dans la partie écran CPC en cliquant avec le bouton gauche de la souris pour valider les coordonnées. </w:t>
+      </w:r>
+    </w:p>
+    <w:p>
+      <w:pPr>
+        <w:pStyle w:val="Titre31"/>
+      </w:pPr>
+      <w:bookmarkStart w:id="15" w:name="_Toc69895087"/>
       <w:r>
         <w:t>Bouton « Redessiner »</w:t>
       </w:r>
-      <w:bookmarkEnd w:id="13"/>
+      <w:bookmarkEnd w:id="15"/>
     </w:p>
     <w:p>
       <w:r>
@@ -2064,13 +2454,13 @@
     </w:p>
     <w:p>
       <w:pPr>
-        <w:pStyle w:val="Titre3"/>
-      </w:pPr>
-      <w:bookmarkStart w:id="14" w:name="_Toc69737588"/>
+        <w:pStyle w:val="Titre31"/>
+      </w:pPr>
+      <w:bookmarkStart w:id="16" w:name="_Toc69895088"/>
       <w:r>
         <w:t>Liste des triangles</w:t>
       </w:r>
-      <w:bookmarkEnd w:id="14"/>
+      <w:bookmarkEnd w:id="16"/>
     </w:p>
     <w:p>
       <w:pPr>
@@ -2095,13 +2485,13 @@
     </w:p>
     <w:p>
       <w:pPr>
-        <w:pStyle w:val="Titre3"/>
-      </w:pPr>
-      <w:bookmarkStart w:id="15" w:name="_Toc69737589"/>
+        <w:pStyle w:val="Titre31"/>
+      </w:pPr>
+      <w:bookmarkStart w:id="17" w:name="_Toc69895089"/>
       <w:r>
         <w:t>Bouton « Supprimer »</w:t>
       </w:r>
-      <w:bookmarkEnd w:id="15"/>
+      <w:bookmarkEnd w:id="17"/>
     </w:p>
     <w:p>
       <w:r>
@@ -2110,13 +2500,13 @@
     </w:p>
     <w:p>
       <w:pPr>
-        <w:pStyle w:val="Titre3"/>
-      </w:pPr>
-      <w:bookmarkStart w:id="16" w:name="_Toc69737590"/>
+        <w:pStyle w:val="Titre31"/>
+      </w:pPr>
+      <w:bookmarkStart w:id="18" w:name="_Toc69895090"/>
       <w:r>
         <w:t>Bouton « Modifier »</w:t>
       </w:r>
-      <w:bookmarkEnd w:id="16"/>
+      <w:bookmarkEnd w:id="18"/>
     </w:p>
     <w:p>
       <w:r>
@@ -2133,13 +2523,13 @@
     </w:p>
     <w:p>
       <w:pPr>
-        <w:pStyle w:val="Titre3"/>
-      </w:pPr>
-      <w:bookmarkStart w:id="17" w:name="_Toc69737591"/>
+        <w:pStyle w:val="Titre31"/>
+      </w:pPr>
+      <w:bookmarkStart w:id="19" w:name="_Toc69895091"/>
       <w:r>
         <w:t>Bouton « Ajout direct »</w:t>
       </w:r>
-      <w:bookmarkEnd w:id="17"/>
+      <w:bookmarkEnd w:id="19"/>
     </w:p>
     <w:p>
       <w:r>
@@ -2148,13 +2538,13 @@
     </w:p>
     <w:p>
       <w:pPr>
-        <w:pStyle w:val="Titre3"/>
-      </w:pPr>
-      <w:bookmarkStart w:id="18" w:name="_Toc69737592"/>
+        <w:pStyle w:val="Titre31"/>
+      </w:pPr>
+      <w:bookmarkStart w:id="20" w:name="_Toc69895092"/>
       <w:r>
         <w:t>Bouton « Up »</w:t>
       </w:r>
-      <w:bookmarkEnd w:id="18"/>
+      <w:bookmarkEnd w:id="20"/>
     </w:p>
     <w:p>
       <w:r>
@@ -2163,13 +2553,14 @@
     </w:p>
     <w:p>
       <w:pPr>
-        <w:pStyle w:val="Titre3"/>
-      </w:pPr>
-      <w:bookmarkStart w:id="19" w:name="_Toc69737593"/>
-      <w:r>
+        <w:pStyle w:val="Titre31"/>
+      </w:pPr>
+      <w:bookmarkStart w:id="21" w:name="_Toc69895093"/>
+      <w:r>
+        <w:lastRenderedPageBreak/>
         <w:t>Bouton « Down »</w:t>
       </w:r>
-      <w:bookmarkEnd w:id="19"/>
+      <w:bookmarkEnd w:id="21"/>
     </w:p>
     <w:p>
       <w:r>
@@ -2177,52 +2568,250 @@
       </w:r>
     </w:p>
     <w:p>
+      <w:pPr>
+        <w:pStyle w:val="Titre31"/>
+      </w:pPr>
+      <w:bookmarkStart w:id="22" w:name="_Toc69895094"/>
+      <w:r>
+        <w:t>Déplacement relatif</w:t>
+      </w:r>
+      <w:bookmarkEnd w:id="22"/>
+    </w:p>
+    <w:p>
+      <w:r>
+        <w:t xml:space="preserve">Cet encart permet de déplacer un triangle ou l’image complète en fonction d’une valeur </w:t>
+      </w:r>
+      <w:proofErr w:type="gramStart"/>
+      <w:r>
+        <w:t>X,Y</w:t>
+      </w:r>
+      <w:proofErr w:type="gramEnd"/>
+      <w:r>
+        <w:t xml:space="preserve"> relative. Par exemple, si l’image est mal centrée (trop à gauche par exemple), il suffira de choisir le bouton radio « De l’image complète », de saisir en coordonnées (</w:t>
+      </w:r>
+      <w:proofErr w:type="gramStart"/>
+      <w:r>
+        <w:t>X,Y</w:t>
+      </w:r>
+      <w:proofErr w:type="gramEnd"/>
+      <w:r>
+        <w:t>) (5,0), et de cliquer sur le bouton « Déplacer », pour que l’image se déplace de 5 pixels vers la droite. Pour se déplacer vers la gauche, il suffira de renseigner une valeur négative dans la coordonnée X. De même, une valeur positive dans la coordonnée Y déplacera l’image vers le bas, une valeur négative dans la coordonnée Y déplacera l’image vers le haut.</w:t>
+      </w:r>
+    </w:p>
+    <w:p>
+      <w:r>
+        <w:t>Il en va de même avec le triangle sélectionné si le bouton radio « Du triangle courant ».</w:t>
+      </w:r>
+    </w:p>
+    <w:p>
+      <w:pPr>
+        <w:pStyle w:val="Corpsdetexte"/>
+      </w:pPr>
       <w:r>
         <w:br w:type="page"/>
       </w:r>
     </w:p>
     <w:p>
       <w:pPr>
-        <w:pStyle w:val="Titre3"/>
-      </w:pPr>
-      <w:bookmarkStart w:id="20" w:name="_Toc69737594"/>
+        <w:pStyle w:val="Titre21"/>
+      </w:pPr>
+      <w:bookmarkStart w:id="23" w:name="_Toc69895095"/>
       <w:r>
         <w:lastRenderedPageBreak/>
-        <w:t>Déplacement relatif</w:t>
-      </w:r>
-      <w:bookmarkEnd w:id="20"/>
-    </w:p>
-    <w:p>
-      <w:r>
-        <w:t xml:space="preserve">Cet encart permet de déplacer un triangle ou l’image complète en fonction d’une valeur </w:t>
-      </w:r>
-      <w:proofErr w:type="gramStart"/>
-      <w:r>
-        <w:t>X,Y</w:t>
-      </w:r>
-      <w:proofErr w:type="gramEnd"/>
-      <w:r>
-        <w:t xml:space="preserve"> relative. Par exemple, si l’image est mal centrée (trop à gauche par exemple), il suffira de choisir le bouton radio « De l’image complète », de saisir en coordonnées (</w:t>
-      </w:r>
-      <w:proofErr w:type="gramStart"/>
-      <w:r>
-        <w:t>X,Y</w:t>
-      </w:r>
-      <w:proofErr w:type="gramEnd"/>
-      <w:r>
-        <w:t>) (5,0), et de cliquer sur le bouton « Déplacer », pour que l’image se déplace de 5 pixels vers la droite. Pour se déplacer vers la gauche, il suffira de renseigner une valeur négative dans la coordonnée X. De même, une valeur positive dans la coordonnée Y déplacera l’image vers le bas, une valeur négative dans la coordonnée Y déplacera l’image vers le haut.</w:t>
-      </w:r>
-    </w:p>
-    <w:p>
-      <w:r>
-        <w:t>Il en va de même avec le triangle sélectionné si le bouton radio « Du triangle courant ».</w:t>
-      </w:r>
-    </w:p>
-    <w:p/>
-    <w:p/>
-    <w:p>
-      <w:bookmarkStart w:id="21" w:name="_GoBack"/>
-      <w:bookmarkEnd w:id="21"/>
+        <w:t>Dessin</w:t>
+      </w:r>
+      <w:bookmarkEnd w:id="23"/>
+    </w:p>
+    <w:p>
+      <w:r>
+        <w:t>La partie « dessin » permet d’afficher l’image telle qu’elle sera affichée sur l’écran du CPC. Cette partie permet également un mode d’édition « a la souris » des triangles.</w:t>
+      </w:r>
+    </w:p>
+    <w:p>
+      <w:r>
+        <w:t>On peut aussi choisir les couleurs utilisées dans la palette du CPC.</w:t>
+      </w:r>
+    </w:p>
+    <w:p>
+      <w:pPr>
+        <w:pStyle w:val="Titre31"/>
+      </w:pPr>
+      <w:bookmarkStart w:id="24" w:name="_Toc69895096"/>
+      <w:r>
+        <w:t>Choix des couleurs</w:t>
+      </w:r>
+      <w:bookmarkEnd w:id="24"/>
+    </w:p>
+    <w:p>
+      <w:r>
+        <w:t xml:space="preserve">Sous la zone représentant l’écran, on trouve les 4 rectangles de couleurs, représentant les 4 couleurs du Mode 1. Pour changer l’une de ces couleurs, il suffit de faire un </w:t>
+      </w:r>
+      <w:proofErr w:type="spellStart"/>
+      <w:r>
+        <w:t>click</w:t>
+      </w:r>
+      <w:proofErr w:type="spellEnd"/>
+      <w:r>
+        <w:t xml:space="preserve"> droit avec la souris sur le rectangle correspondant.</w:t>
+      </w:r>
+      <w:r>
+        <w:t xml:space="preserve"> La </w:t>
+      </w:r>
+      <w:proofErr w:type="spellStart"/>
+      <w:r>
+        <w:t>popup</w:t>
+      </w:r>
+      <w:proofErr w:type="spellEnd"/>
+      <w:r>
+        <w:t xml:space="preserve"> suivante apparait alors :</w:t>
+      </w:r>
+    </w:p>
+    <w:p>
+      <w:pPr>
+        <w:jc w:val="center"/>
+      </w:pPr>
+      <w:r>
+        <w:rPr>
+          <w:noProof/>
+          <w:lang w:eastAsia="fr-FR"/>
+        </w:rPr>
+        <w:drawing>
+          <wp:inline distT="0" distB="0" distL="0" distR="0" wp14:anchorId="0E1008B1" wp14:editId="29D72CDA">
+            <wp:extent cx="4162425" cy="2619375"/>
+            <wp:effectExtent l="0" t="0" r="9525" b="9525"/>
+            <wp:docPr id="2" name="Image 2"/>
+            <wp:cNvGraphicFramePr>
+              <a:graphicFrameLocks xmlns:a="http://schemas.openxmlformats.org/drawingml/2006/main" noChangeAspect="1"/>
+            </wp:cNvGraphicFramePr>
+            <a:graphic xmlns:a="http://schemas.openxmlformats.org/drawingml/2006/main">
+              <a:graphicData uri="http://schemas.openxmlformats.org/drawingml/2006/picture">
+                <pic:pic xmlns:pic="http://schemas.openxmlformats.org/drawingml/2006/picture">
+                  <pic:nvPicPr>
+                    <pic:cNvPr id="1" name=""/>
+                    <pic:cNvPicPr/>
+                  </pic:nvPicPr>
+                  <pic:blipFill>
+                    <a:blip r:embed="rId7"/>
+                    <a:stretch>
+                      <a:fillRect/>
+                    </a:stretch>
+                  </pic:blipFill>
+                  <pic:spPr>
+                    <a:xfrm>
+                      <a:off x="0" y="0"/>
+                      <a:ext cx="4162425" cy="2619375"/>
+                    </a:xfrm>
+                    <a:prstGeom prst="rect">
+                      <a:avLst/>
+                    </a:prstGeom>
+                  </pic:spPr>
+                </pic:pic>
+              </a:graphicData>
+            </a:graphic>
+          </wp:inline>
+        </w:drawing>
+      </w:r>
+    </w:p>
+    <w:p>
+      <w:r>
+        <w:t xml:space="preserve">Sur cette </w:t>
+      </w:r>
+      <w:proofErr w:type="spellStart"/>
+      <w:r>
+        <w:t>popup</w:t>
+      </w:r>
+      <w:proofErr w:type="spellEnd"/>
+      <w:r>
+        <w:t>, on voit en haut le numéro de stylo choisi (ici 1) et la couleur actuelle de ce stylo (ici 24).</w:t>
+      </w:r>
+    </w:p>
+    <w:p>
+      <w:r>
+        <w:t>Pour changer cette couleur, il suffit de cliquer sur l’un des 27 rectangles représentant chacun des 27 couleurs possibles du CPC, puis de cliquer sur le bouton « Valider »</w:t>
+      </w:r>
+    </w:p>
+    <w:p>
+      <w:pPr>
+        <w:pStyle w:val="Titre31"/>
+      </w:pPr>
+      <w:bookmarkStart w:id="25" w:name="_Toc69895097"/>
+      <w:r>
+        <w:t>Ajouter un triangle avec la souris</w:t>
+      </w:r>
+      <w:bookmarkEnd w:id="25"/>
+    </w:p>
+    <w:p>
+      <w:pPr>
+        <w:spacing w:after="0"/>
+      </w:pPr>
+      <w:r>
+        <w:t xml:space="preserve">Pour ajouter un triangle avec la souris, </w:t>
+      </w:r>
+      <w:r>
+        <w:t>on doit tout d’abord choisir sa couleur, en faisant un click avec le bouton gauche sur le stylo désiré (sous la zone représentant l’écran). Cette couleur sera alors affiché à l’emplacement « Couleur courante ».</w:t>
+      </w:r>
+    </w:p>
+    <w:p>
+      <w:r>
+        <w:t xml:space="preserve">Ensuite, </w:t>
+      </w:r>
+      <w:r>
+        <w:t>il faut cliquer sur le bouton « Ajout direct », puis déplacer la souris sur la partie dessin. Cliquer d’abord avec le bouton gauche pour placer le premier point du triangle à l’endroit désiré. Ensuite, en déplaçant la souris, un trait reliant le premier point et le curseur de souris se dessine. Ceci permet de voir le tracé du premier côté du triangle. Lorsque ce tracé correspond au triangle désiré, il suffit de cliquer de nouveau avec le bouton gauche. Ensuite, déplacer la souris pour placer le dernier point du triangle. Là encore, pendant le déplacement de la souris, des lignes permettrons de voir l’aspect qu’aura le triangle une fois dessiné. Il suffit de cliquer avec le bouton gauche pour terminer la création du triangle.</w:t>
+      </w:r>
+    </w:p>
+    <w:p>
+      <w:pPr>
+        <w:pStyle w:val="Titre31"/>
+      </w:pPr>
+      <w:bookmarkStart w:id="26" w:name="_Toc69895098"/>
+      <w:r>
+        <w:t>Sélection d’un triangle</w:t>
+      </w:r>
+      <w:bookmarkEnd w:id="26"/>
+    </w:p>
+    <w:p>
+      <w:r>
+        <w:t xml:space="preserve">On peut sélectionner un triangle depuis la partie « Dessin », en effectuant un </w:t>
+      </w:r>
+      <w:proofErr w:type="spellStart"/>
+      <w:r>
+        <w:t>click</w:t>
+      </w:r>
+      <w:proofErr w:type="spellEnd"/>
+      <w:r>
+        <w:t xml:space="preserve"> droit sur le triangle désiré. Le triangle sera alors sélectionné dans la liste, et sera affiché dans la partie dessin avec plusieurs lignes de couleurs.</w:t>
+      </w:r>
+    </w:p>
+    <w:p>
+      <w:pPr>
+        <w:pStyle w:val="Titre31"/>
+      </w:pPr>
+      <w:bookmarkStart w:id="27" w:name="_Toc69895099"/>
+      <w:r>
+        <w:t>Déplacer un triangle avec la souris</w:t>
+      </w:r>
+      <w:bookmarkEnd w:id="27"/>
+    </w:p>
+    <w:p>
+      <w:pPr>
+        <w:spacing w:after="0"/>
+      </w:pPr>
+      <w:r>
+        <w:t xml:space="preserve">Il est possible de déplacer un triangle à l’aide de la souris. </w:t>
+      </w:r>
+    </w:p>
+    <w:p>
+      <w:r>
+        <w:t xml:space="preserve">Il faut tout d’abord sélectionner le triangle désiré (depuis la liste, ou avec un </w:t>
+      </w:r>
+      <w:proofErr w:type="spellStart"/>
+      <w:r>
+        <w:t>click</w:t>
+      </w:r>
+      <w:proofErr w:type="spellEnd"/>
+      <w:r>
+        <w:t xml:space="preserve"> droit dans la partie dessin), puis déplacer la souris tout en restant appuyé sur le bouton gauche. Une fois la nouvelle position atteinte, il suffit de relâcher le bouton gauche de la souris.</w:t>
+      </w:r>
     </w:p>
     <w:sectPr>
       <w:pgSz w:w="11906" w:h="16838"/>
@@ -2237,6 +2826,406 @@
 <file path=word/numbering.xml><?xml version="1.0" encoding="utf-8"?>
 <w:numbering xmlns:wpc="http://schemas.microsoft.com/office/word/2010/wordprocessingCanvas" xmlns:cx="http://schemas.microsoft.com/office/drawing/2014/chartex" xmlns:cx1="http://schemas.microsoft.com/office/drawing/2015/9/8/chartex" xmlns:mc="http://schemas.openxmlformats.org/markup-compatibility/2006" xmlns:o="urn:schemas-microsoft-com:office:office" xmlns:r="http://schemas.openxmlformats.org/officeDocument/2006/relationships" xmlns:m="http://schemas.openxmlformats.org/officeDocument/2006/math" xmlns:v="urn:schemas-microsoft-com:vml" xmlns:wp14="http://schemas.microsoft.com/office/word/2010/wordprocessingDrawing" xmlns:wp="http://schemas.openxmlformats.org/drawingml/2006/wordprocessingDrawing" xmlns:w10="urn:schemas-microsoft-com:office:word" xmlns:w="http://schemas.openxmlformats.org/wordprocessingml/2006/main" xmlns:w14="http://schemas.microsoft.com/office/word/2010/wordml" xmlns:w15="http://schemas.microsoft.com/office/word/2012/wordml" xmlns:w16se="http://schemas.microsoft.com/office/word/2015/wordml/symex" xmlns:wpg="http://schemas.microsoft.com/office/word/2010/wordprocessingGroup" xmlns:wpi="http://schemas.microsoft.com/office/word/2010/wordprocessingInk" xmlns:wne="http://schemas.microsoft.com/office/word/2006/wordml" xmlns:wps="http://schemas.microsoft.com/office/word/2010/wordprocessingShape" mc:Ignorable="w14 w15 w16se wp14">
   <w:abstractNum w:abstractNumId="0" w15:restartNumberingAfterBreak="0">
+    <w:nsid w:val="0460763A"/>
+    <w:multiLevelType w:val="multilevel"/>
+    <w:tmpl w:val="89B2E444"/>
+    <w:lvl w:ilvl="0">
+      <w:numFmt w:val="bullet"/>
+      <w:lvlText w:val="-"/>
+      <w:lvlJc w:val="left"/>
+      <w:pPr>
+        <w:tabs>
+          <w:tab w:val="num" w:pos="0"/>
+        </w:tabs>
+        <w:ind w:left="720" w:hanging="360"/>
+      </w:pPr>
+      <w:rPr>
+        <w:rFonts w:ascii="Calibri" w:hAnsi="Calibri" w:cs="Calibri" w:hint="default"/>
+      </w:rPr>
+    </w:lvl>
+    <w:lvl w:ilvl="1">
+      <w:start w:val="1"/>
+      <w:numFmt w:val="bullet"/>
+      <w:lvlText w:val="o"/>
+      <w:lvlJc w:val="left"/>
+      <w:pPr>
+        <w:tabs>
+          <w:tab w:val="num" w:pos="0"/>
+        </w:tabs>
+        <w:ind w:left="1440" w:hanging="360"/>
+      </w:pPr>
+      <w:rPr>
+        <w:rFonts w:ascii="Courier New" w:hAnsi="Courier New" w:cs="Courier New" w:hint="default"/>
+      </w:rPr>
+    </w:lvl>
+    <w:lvl w:ilvl="2">
+      <w:start w:val="1"/>
+      <w:numFmt w:val="bullet"/>
+      <w:lvlText w:val=""/>
+      <w:lvlJc w:val="left"/>
+      <w:pPr>
+        <w:tabs>
+          <w:tab w:val="num" w:pos="0"/>
+        </w:tabs>
+        <w:ind w:left="2160" w:hanging="360"/>
+      </w:pPr>
+      <w:rPr>
+        <w:rFonts w:ascii="Wingdings" w:hAnsi="Wingdings" w:cs="Wingdings" w:hint="default"/>
+      </w:rPr>
+    </w:lvl>
+    <w:lvl w:ilvl="3">
+      <w:start w:val="1"/>
+      <w:numFmt w:val="bullet"/>
+      <w:lvlText w:val=""/>
+      <w:lvlJc w:val="left"/>
+      <w:pPr>
+        <w:tabs>
+          <w:tab w:val="num" w:pos="0"/>
+        </w:tabs>
+        <w:ind w:left="2880" w:hanging="360"/>
+      </w:pPr>
+      <w:rPr>
+        <w:rFonts w:ascii="Symbol" w:hAnsi="Symbol" w:cs="Symbol" w:hint="default"/>
+      </w:rPr>
+    </w:lvl>
+    <w:lvl w:ilvl="4">
+      <w:start w:val="1"/>
+      <w:numFmt w:val="bullet"/>
+      <w:lvlText w:val="o"/>
+      <w:lvlJc w:val="left"/>
+      <w:pPr>
+        <w:tabs>
+          <w:tab w:val="num" w:pos="0"/>
+        </w:tabs>
+        <w:ind w:left="3600" w:hanging="360"/>
+      </w:pPr>
+      <w:rPr>
+        <w:rFonts w:ascii="Courier New" w:hAnsi="Courier New" w:cs="Courier New" w:hint="default"/>
+      </w:rPr>
+    </w:lvl>
+    <w:lvl w:ilvl="5">
+      <w:start w:val="1"/>
+      <w:numFmt w:val="bullet"/>
+      <w:lvlText w:val=""/>
+      <w:lvlJc w:val="left"/>
+      <w:pPr>
+        <w:tabs>
+          <w:tab w:val="num" w:pos="0"/>
+        </w:tabs>
+        <w:ind w:left="4320" w:hanging="360"/>
+      </w:pPr>
+      <w:rPr>
+        <w:rFonts w:ascii="Wingdings" w:hAnsi="Wingdings" w:cs="Wingdings" w:hint="default"/>
+      </w:rPr>
+    </w:lvl>
+    <w:lvl w:ilvl="6">
+      <w:start w:val="1"/>
+      <w:numFmt w:val="bullet"/>
+      <w:lvlText w:val=""/>
+      <w:lvlJc w:val="left"/>
+      <w:pPr>
+        <w:tabs>
+          <w:tab w:val="num" w:pos="0"/>
+        </w:tabs>
+        <w:ind w:left="5040" w:hanging="360"/>
+      </w:pPr>
+      <w:rPr>
+        <w:rFonts w:ascii="Symbol" w:hAnsi="Symbol" w:cs="Symbol" w:hint="default"/>
+      </w:rPr>
+    </w:lvl>
+    <w:lvl w:ilvl="7">
+      <w:start w:val="1"/>
+      <w:numFmt w:val="bullet"/>
+      <w:lvlText w:val="o"/>
+      <w:lvlJc w:val="left"/>
+      <w:pPr>
+        <w:tabs>
+          <w:tab w:val="num" w:pos="0"/>
+        </w:tabs>
+        <w:ind w:left="5760" w:hanging="360"/>
+      </w:pPr>
+      <w:rPr>
+        <w:rFonts w:ascii="Courier New" w:hAnsi="Courier New" w:cs="Courier New" w:hint="default"/>
+      </w:rPr>
+    </w:lvl>
+    <w:lvl w:ilvl="8">
+      <w:start w:val="1"/>
+      <w:numFmt w:val="bullet"/>
+      <w:lvlText w:val=""/>
+      <w:lvlJc w:val="left"/>
+      <w:pPr>
+        <w:tabs>
+          <w:tab w:val="num" w:pos="0"/>
+        </w:tabs>
+        <w:ind w:left="6480" w:hanging="360"/>
+      </w:pPr>
+      <w:rPr>
+        <w:rFonts w:ascii="Wingdings" w:hAnsi="Wingdings" w:cs="Wingdings" w:hint="default"/>
+      </w:rPr>
+    </w:lvl>
+  </w:abstractNum>
+  <w:abstractNum w:abstractNumId="1" w15:restartNumberingAfterBreak="0">
+    <w:nsid w:val="116D2F85"/>
+    <w:multiLevelType w:val="multilevel"/>
+    <w:tmpl w:val="55D074EC"/>
+    <w:lvl w:ilvl="0">
+      <w:start w:val="1"/>
+      <w:numFmt w:val="none"/>
+      <w:suff w:val="nothing"/>
+      <w:lvlText w:val=""/>
+      <w:lvlJc w:val="left"/>
+      <w:pPr>
+        <w:tabs>
+          <w:tab w:val="num" w:pos="0"/>
+        </w:tabs>
+        <w:ind w:left="0" w:firstLine="0"/>
+      </w:pPr>
+    </w:lvl>
+    <w:lvl w:ilvl="1">
+      <w:start w:val="1"/>
+      <w:numFmt w:val="none"/>
+      <w:suff w:val="nothing"/>
+      <w:lvlText w:val=""/>
+      <w:lvlJc w:val="left"/>
+      <w:pPr>
+        <w:tabs>
+          <w:tab w:val="num" w:pos="0"/>
+        </w:tabs>
+        <w:ind w:left="0" w:firstLine="0"/>
+      </w:pPr>
+    </w:lvl>
+    <w:lvl w:ilvl="2">
+      <w:start w:val="1"/>
+      <w:numFmt w:val="none"/>
+      <w:suff w:val="nothing"/>
+      <w:lvlText w:val=""/>
+      <w:lvlJc w:val="left"/>
+      <w:pPr>
+        <w:tabs>
+          <w:tab w:val="num" w:pos="0"/>
+        </w:tabs>
+        <w:ind w:left="0" w:firstLine="0"/>
+      </w:pPr>
+    </w:lvl>
+    <w:lvl w:ilvl="3">
+      <w:start w:val="1"/>
+      <w:numFmt w:val="none"/>
+      <w:suff w:val="nothing"/>
+      <w:lvlText w:val=""/>
+      <w:lvlJc w:val="left"/>
+      <w:pPr>
+        <w:tabs>
+          <w:tab w:val="num" w:pos="0"/>
+        </w:tabs>
+        <w:ind w:left="0" w:firstLine="0"/>
+      </w:pPr>
+    </w:lvl>
+    <w:lvl w:ilvl="4">
+      <w:start w:val="1"/>
+      <w:numFmt w:val="none"/>
+      <w:suff w:val="nothing"/>
+      <w:lvlText w:val=""/>
+      <w:lvlJc w:val="left"/>
+      <w:pPr>
+        <w:tabs>
+          <w:tab w:val="num" w:pos="0"/>
+        </w:tabs>
+        <w:ind w:left="0" w:firstLine="0"/>
+      </w:pPr>
+    </w:lvl>
+    <w:lvl w:ilvl="5">
+      <w:start w:val="1"/>
+      <w:numFmt w:val="none"/>
+      <w:suff w:val="nothing"/>
+      <w:lvlText w:val=""/>
+      <w:lvlJc w:val="left"/>
+      <w:pPr>
+        <w:tabs>
+          <w:tab w:val="num" w:pos="0"/>
+        </w:tabs>
+        <w:ind w:left="0" w:firstLine="0"/>
+      </w:pPr>
+    </w:lvl>
+    <w:lvl w:ilvl="6">
+      <w:start w:val="1"/>
+      <w:numFmt w:val="none"/>
+      <w:suff w:val="nothing"/>
+      <w:lvlText w:val=""/>
+      <w:lvlJc w:val="left"/>
+      <w:pPr>
+        <w:tabs>
+          <w:tab w:val="num" w:pos="0"/>
+        </w:tabs>
+        <w:ind w:left="0" w:firstLine="0"/>
+      </w:pPr>
+    </w:lvl>
+    <w:lvl w:ilvl="7">
+      <w:start w:val="1"/>
+      <w:numFmt w:val="none"/>
+      <w:suff w:val="nothing"/>
+      <w:lvlText w:val=""/>
+      <w:lvlJc w:val="left"/>
+      <w:pPr>
+        <w:tabs>
+          <w:tab w:val="num" w:pos="0"/>
+        </w:tabs>
+        <w:ind w:left="0" w:firstLine="0"/>
+      </w:pPr>
+    </w:lvl>
+    <w:lvl w:ilvl="8">
+      <w:start w:val="1"/>
+      <w:numFmt w:val="none"/>
+      <w:suff w:val="nothing"/>
+      <w:lvlText w:val=""/>
+      <w:lvlJc w:val="left"/>
+      <w:pPr>
+        <w:tabs>
+          <w:tab w:val="num" w:pos="0"/>
+        </w:tabs>
+        <w:ind w:left="0" w:firstLine="0"/>
+      </w:pPr>
+    </w:lvl>
+  </w:abstractNum>
+  <w:abstractNum w:abstractNumId="2" w15:restartNumberingAfterBreak="0">
+    <w:nsid w:val="4F6800CE"/>
+    <w:multiLevelType w:val="multilevel"/>
+    <w:tmpl w:val="3E18B376"/>
+    <w:lvl w:ilvl="0">
+      <w:numFmt w:val="bullet"/>
+      <w:lvlText w:val="-"/>
+      <w:lvlJc w:val="left"/>
+      <w:pPr>
+        <w:tabs>
+          <w:tab w:val="num" w:pos="0"/>
+        </w:tabs>
+        <w:ind w:left="720" w:hanging="360"/>
+      </w:pPr>
+      <w:rPr>
+        <w:rFonts w:ascii="Calibri" w:hAnsi="Calibri" w:cs="Calibri" w:hint="default"/>
+      </w:rPr>
+    </w:lvl>
+    <w:lvl w:ilvl="1">
+      <w:start w:val="1"/>
+      <w:numFmt w:val="bullet"/>
+      <w:lvlText w:val="o"/>
+      <w:lvlJc w:val="left"/>
+      <w:pPr>
+        <w:tabs>
+          <w:tab w:val="num" w:pos="0"/>
+        </w:tabs>
+        <w:ind w:left="1440" w:hanging="360"/>
+      </w:pPr>
+      <w:rPr>
+        <w:rFonts w:ascii="Courier New" w:hAnsi="Courier New" w:cs="Courier New" w:hint="default"/>
+      </w:rPr>
+    </w:lvl>
+    <w:lvl w:ilvl="2">
+      <w:start w:val="1"/>
+      <w:numFmt w:val="bullet"/>
+      <w:lvlText w:val=""/>
+      <w:lvlJc w:val="left"/>
+      <w:pPr>
+        <w:tabs>
+          <w:tab w:val="num" w:pos="0"/>
+        </w:tabs>
+        <w:ind w:left="2160" w:hanging="360"/>
+      </w:pPr>
+      <w:rPr>
+        <w:rFonts w:ascii="Wingdings" w:hAnsi="Wingdings" w:cs="Wingdings" w:hint="default"/>
+      </w:rPr>
+    </w:lvl>
+    <w:lvl w:ilvl="3">
+      <w:start w:val="1"/>
+      <w:numFmt w:val="bullet"/>
+      <w:lvlText w:val=""/>
+      <w:lvlJc w:val="left"/>
+      <w:pPr>
+        <w:tabs>
+          <w:tab w:val="num" w:pos="0"/>
+        </w:tabs>
+        <w:ind w:left="2880" w:hanging="360"/>
+      </w:pPr>
+      <w:rPr>
+        <w:rFonts w:ascii="Symbol" w:hAnsi="Symbol" w:cs="Symbol" w:hint="default"/>
+      </w:rPr>
+    </w:lvl>
+    <w:lvl w:ilvl="4">
+      <w:start w:val="1"/>
+      <w:numFmt w:val="bullet"/>
+      <w:lvlText w:val="o"/>
+      <w:lvlJc w:val="left"/>
+      <w:pPr>
+        <w:tabs>
+          <w:tab w:val="num" w:pos="0"/>
+        </w:tabs>
+        <w:ind w:left="3600" w:hanging="360"/>
+      </w:pPr>
+      <w:rPr>
+        <w:rFonts w:ascii="Courier New" w:hAnsi="Courier New" w:cs="Courier New" w:hint="default"/>
+      </w:rPr>
+    </w:lvl>
+    <w:lvl w:ilvl="5">
+      <w:start w:val="1"/>
+      <w:numFmt w:val="bullet"/>
+      <w:lvlText w:val=""/>
+      <w:lvlJc w:val="left"/>
+      <w:pPr>
+        <w:tabs>
+          <w:tab w:val="num" w:pos="0"/>
+        </w:tabs>
+        <w:ind w:left="4320" w:hanging="360"/>
+      </w:pPr>
+      <w:rPr>
+        <w:rFonts w:ascii="Wingdings" w:hAnsi="Wingdings" w:cs="Wingdings" w:hint="default"/>
+      </w:rPr>
+    </w:lvl>
+    <w:lvl w:ilvl="6">
+      <w:start w:val="1"/>
+      <w:numFmt w:val="bullet"/>
+      <w:lvlText w:val=""/>
+      <w:lvlJc w:val="left"/>
+      <w:pPr>
+        <w:tabs>
+          <w:tab w:val="num" w:pos="0"/>
+        </w:tabs>
+        <w:ind w:left="5040" w:hanging="360"/>
+      </w:pPr>
+      <w:rPr>
+        <w:rFonts w:ascii="Symbol" w:hAnsi="Symbol" w:cs="Symbol" w:hint="default"/>
+      </w:rPr>
+    </w:lvl>
+    <w:lvl w:ilvl="7">
+      <w:start w:val="1"/>
+      <w:numFmt w:val="bullet"/>
+      <w:lvlText w:val="o"/>
+      <w:lvlJc w:val="left"/>
+      <w:pPr>
+        <w:tabs>
+          <w:tab w:val="num" w:pos="0"/>
+        </w:tabs>
+        <w:ind w:left="5760" w:hanging="360"/>
+      </w:pPr>
+      <w:rPr>
+        <w:rFonts w:ascii="Courier New" w:hAnsi="Courier New" w:cs="Courier New" w:hint="default"/>
+      </w:rPr>
+    </w:lvl>
+    <w:lvl w:ilvl="8">
+      <w:start w:val="1"/>
+      <w:numFmt w:val="bullet"/>
+      <w:lvlText w:val=""/>
+      <w:lvlJc w:val="left"/>
+      <w:pPr>
+        <w:tabs>
+          <w:tab w:val="num" w:pos="0"/>
+        </w:tabs>
+        <w:ind w:left="6480" w:hanging="360"/>
+      </w:pPr>
+      <w:rPr>
+        <w:rFonts w:ascii="Wingdings" w:hAnsi="Wingdings" w:cs="Wingdings" w:hint="default"/>
+      </w:rPr>
+    </w:lvl>
+  </w:abstractNum>
+  <w:abstractNum w:abstractNumId="3" w15:restartNumberingAfterBreak="0">
     <w:nsid w:val="706D5533"/>
     <w:multiLevelType w:val="hybridMultilevel"/>
     <w:tmpl w:val="30300CC0"/>
@@ -2350,6 +3339,15 @@
   </w:abstractNum>
   <w:num w:numId="1">
     <w:abstractNumId w:val="0"/>
+  </w:num>
+  <w:num w:numId="2">
+    <w:abstractNumId w:val="2"/>
+  </w:num>
+  <w:num w:numId="3">
+    <w:abstractNumId w:val="1"/>
+  </w:num>
+  <w:num w:numId="4">
+    <w:abstractNumId w:val="3"/>
   </w:num>
 </w:numbering>
 </file>
@@ -2367,7 +3365,7 @@
     </w:rPrDefault>
     <w:pPrDefault>
       <w:pPr>
-        <w:spacing w:after="160" w:line="259" w:lineRule="auto"/>
+        <w:suppressAutoHyphens/>
       </w:pPr>
     </w:pPrDefault>
   </w:docDefaults>
@@ -2526,7 +3524,7 @@
     <w:lsdException w:name="Table Web 2" w:semiHidden="1" w:unhideWhenUsed="1"/>
     <w:lsdException w:name="Table Web 3" w:semiHidden="1" w:unhideWhenUsed="1"/>
     <w:lsdException w:name="Balloon Text" w:semiHidden="1" w:unhideWhenUsed="1"/>
-    <w:lsdException w:name="Table Grid" w:uiPriority="39"/>
+    <w:lsdException w:name="Table Grid" w:uiPriority="59"/>
     <w:lsdException w:name="Table Theme" w:semiHidden="1" w:unhideWhenUsed="1"/>
     <w:lsdException w:name="Placeholder Text" w:semiHidden="1"/>
     <w:lsdException w:name="No Spacing" w:uiPriority="1" w:qFormat="1"/>
@@ -2747,15 +3745,19 @@
   <w:style w:type="paragraph" w:default="1" w:styleId="Normal">
     <w:name w:val="Normal"/>
     <w:qFormat/>
+    <w:rsid w:val="006D38A9"/>
+    <w:pPr>
+      <w:spacing w:after="200" w:line="276" w:lineRule="auto"/>
+    </w:pPr>
   </w:style>
   <w:style w:type="paragraph" w:styleId="Titre1">
     <w:name w:val="heading 1"/>
     <w:basedOn w:val="Normal"/>
     <w:next w:val="Normal"/>
-    <w:link w:val="Titre1Car"/>
+    <w:link w:val="Titre1Car1"/>
     <w:uiPriority w:val="9"/>
     <w:qFormat/>
-    <w:rsid w:val="000D73A6"/>
+    <w:rsid w:val="00DB0EE5"/>
     <w:pPr>
       <w:keepNext/>
       <w:keepLines/>
@@ -2764,7 +3766,7 @@
     </w:pPr>
     <w:rPr>
       <w:rFonts w:asciiTheme="majorHAnsi" w:eastAsiaTheme="majorEastAsia" w:hAnsiTheme="majorHAnsi" w:cstheme="majorBidi"/>
-      <w:color w:val="2E74B5" w:themeColor="accent1" w:themeShade="BF"/>
+      <w:color w:val="365F91" w:themeColor="accent1" w:themeShade="BF"/>
       <w:sz w:val="32"/>
       <w:szCs w:val="32"/>
     </w:rPr>
@@ -2773,20 +3775,20 @@
     <w:name w:val="heading 2"/>
     <w:basedOn w:val="Normal"/>
     <w:next w:val="Normal"/>
-    <w:link w:val="Titre2Car"/>
     <w:uiPriority w:val="9"/>
     <w:unhideWhenUsed/>
     <w:qFormat/>
-    <w:rsid w:val="00CE6306"/>
+    <w:rsid w:val="00E50FD9"/>
     <w:pPr>
       <w:keepNext/>
       <w:keepLines/>
-      <w:spacing w:before="40" w:after="0"/>
+      <w:suppressAutoHyphens w:val="0"/>
+      <w:spacing w:before="40" w:after="0" w:line="259" w:lineRule="auto"/>
       <w:outlineLvl w:val="1"/>
     </w:pPr>
     <w:rPr>
       <w:rFonts w:asciiTheme="majorHAnsi" w:eastAsiaTheme="majorEastAsia" w:hAnsiTheme="majorHAnsi" w:cstheme="majorBidi"/>
-      <w:color w:val="2E74B5" w:themeColor="accent1" w:themeShade="BF"/>
+      <w:color w:val="365F91" w:themeColor="accent1" w:themeShade="BF"/>
       <w:sz w:val="26"/>
       <w:szCs w:val="26"/>
     </w:rPr>
@@ -2795,20 +3797,20 @@
     <w:name w:val="heading 3"/>
     <w:basedOn w:val="Normal"/>
     <w:next w:val="Normal"/>
-    <w:link w:val="Titre3Car"/>
     <w:uiPriority w:val="9"/>
     <w:unhideWhenUsed/>
     <w:qFormat/>
-    <w:rsid w:val="00CE6306"/>
+    <w:rsid w:val="00E50FD9"/>
     <w:pPr>
       <w:keepNext/>
       <w:keepLines/>
-      <w:spacing w:before="40" w:after="0"/>
+      <w:suppressAutoHyphens w:val="0"/>
+      <w:spacing w:before="40" w:after="0" w:line="259" w:lineRule="auto"/>
       <w:outlineLvl w:val="2"/>
     </w:pPr>
     <w:rPr>
       <w:rFonts w:asciiTheme="majorHAnsi" w:eastAsiaTheme="majorEastAsia" w:hAnsiTheme="majorHAnsi" w:cstheme="majorBidi"/>
-      <w:color w:val="1F4D78" w:themeColor="accent1" w:themeShade="7F"/>
+      <w:color w:val="243F60" w:themeColor="accent1" w:themeShade="7F"/>
       <w:sz w:val="24"/>
       <w:szCs w:val="24"/>
     </w:rPr>
@@ -2840,67 +3842,336 @@
     <w:semiHidden/>
     <w:unhideWhenUsed/>
   </w:style>
-  <w:style w:type="paragraph" w:styleId="Titre">
-    <w:name w:val="Title"/>
+  <w:style w:type="paragraph" w:customStyle="1" w:styleId="Titre11">
+    <w:name w:val="Titre 11"/>
     <w:basedOn w:val="Normal"/>
     <w:next w:val="Normal"/>
-    <w:link w:val="TitreCar"/>
-    <w:uiPriority w:val="10"/>
+    <w:link w:val="Titre1Car"/>
+    <w:uiPriority w:val="9"/>
     <w:qFormat/>
-    <w:rsid w:val="000D73A6"/>
+    <w:rsid w:val="004E778A"/>
     <w:pPr>
-      <w:spacing w:after="0" w:line="240" w:lineRule="auto"/>
-      <w:contextualSpacing/>
+      <w:keepNext/>
+      <w:keepLines/>
+      <w:spacing w:before="480" w:after="0"/>
+      <w:outlineLvl w:val="0"/>
     </w:pPr>
     <w:rPr>
       <w:rFonts w:asciiTheme="majorHAnsi" w:eastAsiaTheme="majorEastAsia" w:hAnsiTheme="majorHAnsi" w:cstheme="majorBidi"/>
-      <w:spacing w:val="-10"/>
-      <w:kern w:val="28"/>
-      <w:sz w:val="56"/>
-      <w:szCs w:val="56"/>
+      <w:b/>
+      <w:bCs/>
+      <w:color w:val="365F91" w:themeColor="accent1" w:themeShade="BF"/>
+      <w:sz w:val="28"/>
+      <w:szCs w:val="28"/>
     </w:rPr>
   </w:style>
-  <w:style w:type="character" w:customStyle="1" w:styleId="TitreCar">
-    <w:name w:val="Titre Car"/>
-    <w:basedOn w:val="Policepardfaut"/>
-    <w:link w:val="Titre"/>
-    <w:uiPriority w:val="10"/>
-    <w:rsid w:val="000D73A6"/>
+  <w:style w:type="paragraph" w:customStyle="1" w:styleId="Titre21">
+    <w:name w:val="Titre 21"/>
+    <w:basedOn w:val="Normal"/>
+    <w:next w:val="Normal"/>
+    <w:link w:val="Titre2Car"/>
+    <w:uiPriority w:val="9"/>
+    <w:unhideWhenUsed/>
+    <w:qFormat/>
+    <w:rsid w:val="004E778A"/>
+    <w:pPr>
+      <w:keepNext/>
+      <w:keepLines/>
+      <w:spacing w:before="200" w:after="0"/>
+      <w:outlineLvl w:val="1"/>
+    </w:pPr>
     <w:rPr>
       <w:rFonts w:asciiTheme="majorHAnsi" w:eastAsiaTheme="majorEastAsia" w:hAnsiTheme="majorHAnsi" w:cstheme="majorBidi"/>
-      <w:spacing w:val="-10"/>
-      <w:kern w:val="28"/>
-      <w:sz w:val="56"/>
-      <w:szCs w:val="56"/>
+      <w:b/>
+      <w:bCs/>
+      <w:color w:val="4F81BD" w:themeColor="accent1"/>
+      <w:sz w:val="26"/>
+      <w:szCs w:val="26"/>
+    </w:rPr>
+  </w:style>
+  <w:style w:type="paragraph" w:customStyle="1" w:styleId="Titre31">
+    <w:name w:val="Titre 31"/>
+    <w:basedOn w:val="Normal"/>
+    <w:next w:val="Normal"/>
+    <w:link w:val="Titre3Car"/>
+    <w:uiPriority w:val="9"/>
+    <w:unhideWhenUsed/>
+    <w:qFormat/>
+    <w:rsid w:val="003A1015"/>
+    <w:pPr>
+      <w:keepNext/>
+      <w:keepLines/>
+      <w:spacing w:before="200" w:after="0"/>
+      <w:outlineLvl w:val="2"/>
+    </w:pPr>
+    <w:rPr>
+      <w:rFonts w:asciiTheme="majorHAnsi" w:eastAsiaTheme="majorEastAsia" w:hAnsiTheme="majorHAnsi" w:cstheme="majorBidi"/>
+      <w:b/>
+      <w:bCs/>
+      <w:color w:val="4F81BD" w:themeColor="accent1"/>
+    </w:rPr>
+  </w:style>
+  <w:style w:type="paragraph" w:customStyle="1" w:styleId="Titre41">
+    <w:name w:val="Titre 41"/>
+    <w:basedOn w:val="Normal"/>
+    <w:next w:val="Normal"/>
+    <w:link w:val="Titre4Car"/>
+    <w:uiPriority w:val="9"/>
+    <w:unhideWhenUsed/>
+    <w:qFormat/>
+    <w:rsid w:val="007E0577"/>
+    <w:pPr>
+      <w:keepNext/>
+      <w:keepLines/>
+      <w:spacing w:before="200" w:after="0"/>
+      <w:outlineLvl w:val="3"/>
+    </w:pPr>
+    <w:rPr>
+      <w:rFonts w:asciiTheme="majorHAnsi" w:eastAsiaTheme="majorEastAsia" w:hAnsiTheme="majorHAnsi" w:cstheme="majorBidi"/>
+      <w:b/>
+      <w:bCs/>
+      <w:i/>
+      <w:iCs/>
+      <w:color w:val="4F81BD" w:themeColor="accent1"/>
+    </w:rPr>
+  </w:style>
+  <w:style w:type="character" w:customStyle="1" w:styleId="TextedebullesCar">
+    <w:name w:val="Texte de bulles Car"/>
+    <w:basedOn w:val="Policepardfaut"/>
+    <w:link w:val="Textedebulles"/>
+    <w:uiPriority w:val="99"/>
+    <w:semiHidden/>
+    <w:qFormat/>
+    <w:rsid w:val="004E778A"/>
+    <w:rPr>
+      <w:rFonts w:ascii="Tahoma" w:hAnsi="Tahoma" w:cs="Tahoma"/>
+      <w:sz w:val="16"/>
+      <w:szCs w:val="16"/>
     </w:rPr>
   </w:style>
   <w:style w:type="character" w:customStyle="1" w:styleId="Titre1Car">
     <w:name w:val="Titre 1 Car"/>
     <w:basedOn w:val="Policepardfaut"/>
-    <w:link w:val="Titre1"/>
+    <w:link w:val="Titre11"/>
     <w:uiPriority w:val="9"/>
-    <w:rsid w:val="000D73A6"/>
+    <w:qFormat/>
+    <w:rsid w:val="004E778A"/>
     <w:rPr>
       <w:rFonts w:asciiTheme="majorHAnsi" w:eastAsiaTheme="majorEastAsia" w:hAnsiTheme="majorHAnsi" w:cstheme="majorBidi"/>
-      <w:color w:val="2E74B5" w:themeColor="accent1" w:themeShade="BF"/>
-      <w:sz w:val="32"/>
-      <w:szCs w:val="32"/>
+      <w:b/>
+      <w:bCs/>
+      <w:color w:val="365F91" w:themeColor="accent1" w:themeShade="BF"/>
+      <w:sz w:val="28"/>
+      <w:szCs w:val="28"/>
     </w:rPr>
+  </w:style>
+  <w:style w:type="character" w:customStyle="1" w:styleId="Titre2Car">
+    <w:name w:val="Titre 2 Car"/>
+    <w:basedOn w:val="Policepardfaut"/>
+    <w:link w:val="Titre21"/>
+    <w:uiPriority w:val="9"/>
+    <w:qFormat/>
+    <w:rsid w:val="004E778A"/>
+    <w:rPr>
+      <w:rFonts w:asciiTheme="majorHAnsi" w:eastAsiaTheme="majorEastAsia" w:hAnsiTheme="majorHAnsi" w:cstheme="majorBidi"/>
+      <w:b/>
+      <w:bCs/>
+      <w:color w:val="4F81BD" w:themeColor="accent1"/>
+      <w:sz w:val="26"/>
+      <w:szCs w:val="26"/>
+    </w:rPr>
+  </w:style>
+  <w:style w:type="character" w:customStyle="1" w:styleId="Titre3Car">
+    <w:name w:val="Titre 3 Car"/>
+    <w:basedOn w:val="Policepardfaut"/>
+    <w:link w:val="Titre31"/>
+    <w:uiPriority w:val="9"/>
+    <w:qFormat/>
+    <w:rsid w:val="003A1015"/>
+    <w:rPr>
+      <w:rFonts w:asciiTheme="majorHAnsi" w:eastAsiaTheme="majorEastAsia" w:hAnsiTheme="majorHAnsi" w:cstheme="majorBidi"/>
+      <w:b/>
+      <w:bCs/>
+      <w:color w:val="4F81BD" w:themeColor="accent1"/>
+    </w:rPr>
+  </w:style>
+  <w:style w:type="character" w:customStyle="1" w:styleId="LienInternet">
+    <w:name w:val="Lien Internet"/>
+    <w:basedOn w:val="Policepardfaut"/>
+    <w:uiPriority w:val="99"/>
+    <w:unhideWhenUsed/>
+    <w:rsid w:val="00423825"/>
+    <w:rPr>
+      <w:color w:val="0000FF" w:themeColor="hyperlink"/>
+      <w:u w:val="single"/>
+    </w:rPr>
+  </w:style>
+  <w:style w:type="character" w:customStyle="1" w:styleId="Titre4Car">
+    <w:name w:val="Titre 4 Car"/>
+    <w:basedOn w:val="Policepardfaut"/>
+    <w:link w:val="Titre41"/>
+    <w:uiPriority w:val="9"/>
+    <w:qFormat/>
+    <w:rsid w:val="007E0577"/>
+    <w:rPr>
+      <w:rFonts w:asciiTheme="majorHAnsi" w:eastAsiaTheme="majorEastAsia" w:hAnsiTheme="majorHAnsi" w:cstheme="majorBidi"/>
+      <w:b/>
+      <w:bCs/>
+      <w:i/>
+      <w:iCs/>
+      <w:color w:val="4F81BD" w:themeColor="accent1"/>
+    </w:rPr>
+  </w:style>
+  <w:style w:type="character" w:customStyle="1" w:styleId="Sautdindex">
+    <w:name w:val="Saut d'index"/>
+    <w:qFormat/>
+    <w:rsid w:val="00130A91"/>
+  </w:style>
+  <w:style w:type="paragraph" w:styleId="Titre">
+    <w:name w:val="Title"/>
+    <w:basedOn w:val="Normal"/>
+    <w:next w:val="Corpsdetexte"/>
+    <w:link w:val="TitreCar"/>
+    <w:uiPriority w:val="10"/>
+    <w:qFormat/>
+    <w:rsid w:val="00130A91"/>
+    <w:pPr>
+      <w:keepNext/>
+      <w:spacing w:before="240" w:after="120"/>
+    </w:pPr>
+    <w:rPr>
+      <w:rFonts w:ascii="Liberation Sans" w:eastAsia="Microsoft YaHei" w:hAnsi="Liberation Sans" w:cs="Arial"/>
+      <w:sz w:val="26"/>
+      <w:szCs w:val="28"/>
+    </w:rPr>
+  </w:style>
+  <w:style w:type="paragraph" w:styleId="Corpsdetexte">
+    <w:name w:val="Body Text"/>
+    <w:basedOn w:val="Normal"/>
+    <w:rsid w:val="00130A91"/>
+    <w:pPr>
+      <w:spacing w:after="140"/>
+    </w:pPr>
+  </w:style>
+  <w:style w:type="paragraph" w:styleId="Liste">
+    <w:name w:val="List"/>
+    <w:basedOn w:val="Corpsdetexte"/>
+    <w:rsid w:val="00130A91"/>
+    <w:rPr>
+      <w:rFonts w:cs="Arial"/>
+      <w:sz w:val="24"/>
+    </w:rPr>
+  </w:style>
+  <w:style w:type="paragraph" w:customStyle="1" w:styleId="Lgende1">
+    <w:name w:val="Légende1"/>
+    <w:basedOn w:val="Normal"/>
+    <w:qFormat/>
+    <w:rsid w:val="00130A91"/>
+    <w:pPr>
+      <w:suppressLineNumbers/>
+      <w:spacing w:before="120" w:after="120"/>
+    </w:pPr>
+    <w:rPr>
+      <w:rFonts w:cs="Arial"/>
+      <w:i/>
+      <w:iCs/>
+      <w:sz w:val="24"/>
+      <w:szCs w:val="24"/>
+    </w:rPr>
+  </w:style>
+  <w:style w:type="paragraph" w:customStyle="1" w:styleId="Index">
+    <w:name w:val="Index"/>
+    <w:basedOn w:val="Normal"/>
+    <w:qFormat/>
+    <w:rsid w:val="00130A91"/>
+    <w:pPr>
+      <w:suppressLineNumbers/>
+    </w:pPr>
+    <w:rPr>
+      <w:rFonts w:cs="Arial"/>
+      <w:sz w:val="24"/>
+    </w:rPr>
+  </w:style>
+  <w:style w:type="paragraph" w:styleId="Textedebulles">
+    <w:name w:val="Balloon Text"/>
+    <w:basedOn w:val="Normal"/>
+    <w:link w:val="TextedebullesCar"/>
+    <w:uiPriority w:val="99"/>
+    <w:semiHidden/>
+    <w:unhideWhenUsed/>
+    <w:qFormat/>
+    <w:rsid w:val="004E778A"/>
+    <w:pPr>
+      <w:spacing w:after="0" w:line="240" w:lineRule="auto"/>
+    </w:pPr>
+    <w:rPr>
+      <w:rFonts w:ascii="Tahoma" w:hAnsi="Tahoma" w:cs="Tahoma"/>
+      <w:sz w:val="16"/>
+      <w:szCs w:val="16"/>
+    </w:rPr>
+  </w:style>
+  <w:style w:type="paragraph" w:styleId="Paragraphedeliste">
+    <w:name w:val="List Paragraph"/>
+    <w:basedOn w:val="Normal"/>
+    <w:uiPriority w:val="34"/>
+    <w:qFormat/>
+    <w:rsid w:val="004E778A"/>
+    <w:pPr>
+      <w:ind w:left="720"/>
+      <w:contextualSpacing/>
+    </w:pPr>
   </w:style>
   <w:style w:type="paragraph" w:styleId="En-ttedetabledesmatires">
     <w:name w:val="TOC Heading"/>
-    <w:basedOn w:val="Titre1"/>
+    <w:basedOn w:val="Titre11"/>
     <w:next w:val="Normal"/>
     <w:uiPriority w:val="39"/>
+    <w:semiHidden/>
     <w:unhideWhenUsed/>
     <w:qFormat/>
-    <w:rsid w:val="000D73A6"/>
+    <w:rsid w:val="00423825"/>
+  </w:style>
+  <w:style w:type="paragraph" w:customStyle="1" w:styleId="TM11">
+    <w:name w:val="TM 11"/>
+    <w:basedOn w:val="Normal"/>
+    <w:next w:val="Normal"/>
+    <w:autoRedefine/>
+    <w:uiPriority w:val="39"/>
+    <w:unhideWhenUsed/>
+    <w:rsid w:val="00423825"/>
     <w:pPr>
-      <w:outlineLvl w:val="9"/>
+      <w:spacing w:after="100"/>
     </w:pPr>
-    <w:rPr>
-      <w:lang w:eastAsia="fr-FR"/>
-    </w:rPr>
+  </w:style>
+  <w:style w:type="paragraph" w:customStyle="1" w:styleId="TM21">
+    <w:name w:val="TM 21"/>
+    <w:basedOn w:val="Normal"/>
+    <w:next w:val="Normal"/>
+    <w:autoRedefine/>
+    <w:uiPriority w:val="39"/>
+    <w:unhideWhenUsed/>
+    <w:rsid w:val="00423825"/>
+    <w:pPr>
+      <w:spacing w:after="100"/>
+      <w:ind w:left="220"/>
+    </w:pPr>
+  </w:style>
+  <w:style w:type="paragraph" w:customStyle="1" w:styleId="TM31">
+    <w:name w:val="TM 31"/>
+    <w:basedOn w:val="Normal"/>
+    <w:next w:val="Normal"/>
+    <w:autoRedefine/>
+    <w:uiPriority w:val="39"/>
+    <w:unhideWhenUsed/>
+    <w:rsid w:val="00423825"/>
+    <w:pPr>
+      <w:tabs>
+        <w:tab w:val="left" w:pos="880"/>
+        <w:tab w:val="right" w:leader="dot" w:pos="9736"/>
+      </w:tabs>
+      <w:spacing w:after="100"/>
+      <w:ind w:left="440"/>
+    </w:pPr>
   </w:style>
   <w:style w:type="paragraph" w:styleId="TM1">
     <w:name w:val="toc 1"/>
@@ -2909,58 +4180,10 @@
     <w:autoRedefine/>
     <w:uiPriority w:val="39"/>
     <w:unhideWhenUsed/>
-    <w:rsid w:val="000D73A6"/>
+    <w:rsid w:val="00E37053"/>
     <w:pPr>
       <w:spacing w:after="100"/>
     </w:pPr>
-  </w:style>
-  <w:style w:type="character" w:styleId="Lienhypertexte">
-    <w:name w:val="Hyperlink"/>
-    <w:basedOn w:val="Policepardfaut"/>
-    <w:uiPriority w:val="99"/>
-    <w:unhideWhenUsed/>
-    <w:rsid w:val="000D73A6"/>
-    <w:rPr>
-      <w:color w:val="0563C1" w:themeColor="hyperlink"/>
-      <w:u w:val="single"/>
-    </w:rPr>
-  </w:style>
-  <w:style w:type="paragraph" w:styleId="Paragraphedeliste">
-    <w:name w:val="List Paragraph"/>
-    <w:basedOn w:val="Normal"/>
-    <w:uiPriority w:val="34"/>
-    <w:qFormat/>
-    <w:rsid w:val="00CE6306"/>
-    <w:pPr>
-      <w:ind w:left="720"/>
-      <w:contextualSpacing/>
-    </w:pPr>
-  </w:style>
-  <w:style w:type="character" w:customStyle="1" w:styleId="Titre2Car">
-    <w:name w:val="Titre 2 Car"/>
-    <w:basedOn w:val="Policepardfaut"/>
-    <w:link w:val="Titre2"/>
-    <w:uiPriority w:val="9"/>
-    <w:rsid w:val="00CE6306"/>
-    <w:rPr>
-      <w:rFonts w:asciiTheme="majorHAnsi" w:eastAsiaTheme="majorEastAsia" w:hAnsiTheme="majorHAnsi" w:cstheme="majorBidi"/>
-      <w:color w:val="2E74B5" w:themeColor="accent1" w:themeShade="BF"/>
-      <w:sz w:val="26"/>
-      <w:szCs w:val="26"/>
-    </w:rPr>
-  </w:style>
-  <w:style w:type="character" w:customStyle="1" w:styleId="Titre3Car">
-    <w:name w:val="Titre 3 Car"/>
-    <w:basedOn w:val="Policepardfaut"/>
-    <w:link w:val="Titre3"/>
-    <w:uiPriority w:val="9"/>
-    <w:rsid w:val="00CE6306"/>
-    <w:rPr>
-      <w:rFonts w:asciiTheme="majorHAnsi" w:eastAsiaTheme="majorEastAsia" w:hAnsiTheme="majorHAnsi" w:cstheme="majorBidi"/>
-      <w:color w:val="1F4D78" w:themeColor="accent1" w:themeShade="7F"/>
-      <w:sz w:val="24"/>
-      <w:szCs w:val="24"/>
-    </w:rPr>
   </w:style>
   <w:style w:type="paragraph" w:styleId="TM2">
     <w:name w:val="toc 2"/>
@@ -2969,7 +4192,7 @@
     <w:autoRedefine/>
     <w:uiPriority w:val="39"/>
     <w:unhideWhenUsed/>
-    <w:rsid w:val="00FE7657"/>
+    <w:rsid w:val="00E37053"/>
     <w:pPr>
       <w:spacing w:after="100"/>
       <w:ind w:left="220"/>
@@ -2982,11 +4205,73 @@
     <w:autoRedefine/>
     <w:uiPriority w:val="39"/>
     <w:unhideWhenUsed/>
-    <w:rsid w:val="00FE7657"/>
+    <w:rsid w:val="00E37053"/>
     <w:pPr>
       <w:spacing w:after="100"/>
       <w:ind w:left="440"/>
     </w:pPr>
+  </w:style>
+  <w:style w:type="character" w:styleId="Lienhypertexte">
+    <w:name w:val="Hyperlink"/>
+    <w:basedOn w:val="Policepardfaut"/>
+    <w:uiPriority w:val="99"/>
+    <w:unhideWhenUsed/>
+    <w:rsid w:val="00E37053"/>
+    <w:rPr>
+      <w:color w:val="0000FF" w:themeColor="hyperlink"/>
+      <w:u w:val="single"/>
+    </w:rPr>
+  </w:style>
+  <w:style w:type="character" w:customStyle="1" w:styleId="Titre1Car1">
+    <w:name w:val="Titre 1 Car1"/>
+    <w:basedOn w:val="Policepardfaut"/>
+    <w:link w:val="Titre1"/>
+    <w:uiPriority w:val="9"/>
+    <w:rsid w:val="00DB0EE5"/>
+    <w:rPr>
+      <w:rFonts w:asciiTheme="majorHAnsi" w:eastAsiaTheme="majorEastAsia" w:hAnsiTheme="majorHAnsi" w:cstheme="majorBidi"/>
+      <w:color w:val="365F91" w:themeColor="accent1" w:themeShade="BF"/>
+      <w:sz w:val="32"/>
+      <w:szCs w:val="32"/>
+    </w:rPr>
+  </w:style>
+  <w:style w:type="character" w:customStyle="1" w:styleId="Titre2Car1">
+    <w:name w:val="Titre 2 Car1"/>
+    <w:basedOn w:val="Policepardfaut"/>
+    <w:uiPriority w:val="9"/>
+    <w:semiHidden/>
+    <w:rsid w:val="00E50FD9"/>
+    <w:rPr>
+      <w:rFonts w:asciiTheme="majorHAnsi" w:eastAsiaTheme="majorEastAsia" w:hAnsiTheme="majorHAnsi" w:cstheme="majorBidi"/>
+      <w:color w:val="365F91" w:themeColor="accent1" w:themeShade="BF"/>
+      <w:sz w:val="26"/>
+      <w:szCs w:val="26"/>
+    </w:rPr>
+  </w:style>
+  <w:style w:type="character" w:customStyle="1" w:styleId="Titre3Car1">
+    <w:name w:val="Titre 3 Car1"/>
+    <w:basedOn w:val="Policepardfaut"/>
+    <w:uiPriority w:val="9"/>
+    <w:semiHidden/>
+    <w:rsid w:val="00E50FD9"/>
+    <w:rPr>
+      <w:rFonts w:asciiTheme="majorHAnsi" w:eastAsiaTheme="majorEastAsia" w:hAnsiTheme="majorHAnsi" w:cstheme="majorBidi"/>
+      <w:color w:val="243F60" w:themeColor="accent1" w:themeShade="7F"/>
+      <w:sz w:val="24"/>
+      <w:szCs w:val="24"/>
+    </w:rPr>
+  </w:style>
+  <w:style w:type="character" w:customStyle="1" w:styleId="TitreCar">
+    <w:name w:val="Titre Car"/>
+    <w:basedOn w:val="Policepardfaut"/>
+    <w:link w:val="Titre"/>
+    <w:uiPriority w:val="10"/>
+    <w:rsid w:val="00E50FD9"/>
+    <w:rPr>
+      <w:rFonts w:ascii="Liberation Sans" w:eastAsia="Microsoft YaHei" w:hAnsi="Liberation Sans" w:cs="Arial"/>
+      <w:sz w:val="26"/>
+      <w:szCs w:val="28"/>
+    </w:rPr>
   </w:style>
 </w:styles>
 </file>
@@ -3002,44 +4287,44 @@
         <a:sysClr val="window" lastClr="FFFFFF"/>
       </a:lt1>
       <a:dk2>
-        <a:srgbClr val="44546A"/>
+        <a:srgbClr val="1F497D"/>
       </a:dk2>
       <a:lt2>
-        <a:srgbClr val="E7E6E6"/>
+        <a:srgbClr val="EEECE1"/>
       </a:lt2>
       <a:accent1>
-        <a:srgbClr val="5B9BD5"/>
+        <a:srgbClr val="4F81BD"/>
       </a:accent1>
       <a:accent2>
-        <a:srgbClr val="ED7D31"/>
+        <a:srgbClr val="C0504D"/>
       </a:accent2>
       <a:accent3>
-        <a:srgbClr val="A5A5A5"/>
+        <a:srgbClr val="9BBB59"/>
       </a:accent3>
       <a:accent4>
-        <a:srgbClr val="FFC000"/>
+        <a:srgbClr val="8064A2"/>
       </a:accent4>
       <a:accent5>
-        <a:srgbClr val="4472C4"/>
+        <a:srgbClr val="4BACC6"/>
       </a:accent5>
       <a:accent6>
-        <a:srgbClr val="70AD47"/>
+        <a:srgbClr val="F79646"/>
       </a:accent6>
       <a:hlink>
-        <a:srgbClr val="0563C1"/>
+        <a:srgbClr val="0000FF"/>
       </a:hlink>
       <a:folHlink>
-        <a:srgbClr val="954F72"/>
+        <a:srgbClr val="800080"/>
       </a:folHlink>
     </a:clrScheme>
     <a:fontScheme name="Office">
       <a:majorFont>
-        <a:latin typeface="Calibri Light" panose="020F0302020204030204"/>
+        <a:latin typeface="Cambria"/>
         <a:ea typeface=""/>
         <a:cs typeface=""/>
-        <a:font script="Jpan" typeface="游ゴシック Light"/>
+        <a:font script="Jpan" typeface="ＭＳ ゴシック"/>
         <a:font script="Hang" typeface="맑은 고딕"/>
-        <a:font script="Hans" typeface="等线 Light"/>
+        <a:font script="Hans" typeface="宋体"/>
         <a:font script="Hant" typeface="新細明體"/>
         <a:font script="Arab" typeface="Times New Roman"/>
         <a:font script="Hebr" typeface="Times New Roman"/>
@@ -3066,15 +4351,14 @@
         <a:font script="Mong" typeface="Mongolian Baiti"/>
         <a:font script="Viet" typeface="Times New Roman"/>
         <a:font script="Uigh" typeface="Microsoft Uighur"/>
-        <a:font script="Geor" typeface="Sylfaen"/>
       </a:majorFont>
       <a:minorFont>
-        <a:latin typeface="Calibri" panose="020F0502020204030204"/>
+        <a:latin typeface="Calibri"/>
         <a:ea typeface=""/>
         <a:cs typeface=""/>
-        <a:font script="Jpan" typeface="游明朝"/>
+        <a:font script="Jpan" typeface="ＭＳ 明朝"/>
         <a:font script="Hang" typeface="맑은 고딕"/>
-        <a:font script="Hans" typeface="等线"/>
+        <a:font script="Hans" typeface="宋体"/>
         <a:font script="Hant" typeface="新細明體"/>
         <a:font script="Arab" typeface="Arial"/>
         <a:font script="Hebr" typeface="Arial"/>
@@ -3101,7 +4385,6 @@
         <a:font script="Mong" typeface="Mongolian Baiti"/>
         <a:font script="Viet" typeface="Arial"/>
         <a:font script="Uigh" typeface="Microsoft Uighur"/>
-        <a:font script="Geor" typeface="Sylfaen"/>
       </a:minorFont>
     </a:fontScheme>
     <a:fmtScheme name="Office">
@@ -3113,151 +4396,175 @@
           <a:gsLst>
             <a:gs pos="0">
               <a:schemeClr val="phClr">
-                <a:lumMod val="110000"/>
-                <a:satMod val="105000"/>
-                <a:tint val="67000"/>
+                <a:tint val="50000"/>
+                <a:satMod val="300000"/>
               </a:schemeClr>
             </a:gs>
-            <a:gs pos="50000">
+            <a:gs pos="35000">
               <a:schemeClr val="phClr">
-                <a:lumMod val="105000"/>
-                <a:satMod val="103000"/>
-                <a:tint val="73000"/>
+                <a:tint val="37000"/>
+                <a:satMod val="300000"/>
               </a:schemeClr>
             </a:gs>
             <a:gs pos="100000">
               <a:schemeClr val="phClr">
-                <a:lumMod val="105000"/>
-                <a:satMod val="109000"/>
-                <a:tint val="81000"/>
+                <a:tint val="15000"/>
+                <a:satMod val="350000"/>
               </a:schemeClr>
             </a:gs>
           </a:gsLst>
-          <a:lin ang="5400000" scaled="0"/>
+          <a:lin ang="16200000" scaled="1"/>
         </a:gradFill>
         <a:gradFill rotWithShape="1">
           <a:gsLst>
             <a:gs pos="0">
               <a:schemeClr val="phClr">
-                <a:satMod val="103000"/>
-                <a:lumMod val="102000"/>
-                <a:tint val="94000"/>
+                <a:shade val="51000"/>
+                <a:satMod val="130000"/>
               </a:schemeClr>
             </a:gs>
-            <a:gs pos="50000">
+            <a:gs pos="80000">
               <a:schemeClr val="phClr">
-                <a:satMod val="110000"/>
-                <a:lumMod val="100000"/>
-                <a:shade val="100000"/>
+                <a:shade val="93000"/>
+                <a:satMod val="130000"/>
               </a:schemeClr>
             </a:gs>
             <a:gs pos="100000">
               <a:schemeClr val="phClr">
-                <a:lumMod val="99000"/>
-                <a:satMod val="120000"/>
-                <a:shade val="78000"/>
+                <a:shade val="94000"/>
+                <a:satMod val="135000"/>
               </a:schemeClr>
             </a:gs>
           </a:gsLst>
-          <a:lin ang="5400000" scaled="0"/>
+          <a:lin ang="16200000" scaled="0"/>
         </a:gradFill>
       </a:fillStyleLst>
       <a:lnStyleLst>
-        <a:ln w="6350" cap="flat" cmpd="sng" algn="ctr">
+        <a:ln w="9525" cap="flat" cmpd="sng" algn="ctr">
+          <a:solidFill>
+            <a:schemeClr val="phClr">
+              <a:shade val="95000"/>
+              <a:satMod val="105000"/>
+            </a:schemeClr>
+          </a:solidFill>
+          <a:prstDash val="solid"/>
+        </a:ln>
+        <a:ln w="25400" cap="flat" cmpd="sng" algn="ctr">
           <a:solidFill>
             <a:schemeClr val="phClr"/>
           </a:solidFill>
           <a:prstDash val="solid"/>
-          <a:miter lim="800000"/>
         </a:ln>
-        <a:ln w="12700" cap="flat" cmpd="sng" algn="ctr">
+        <a:ln w="38100" cap="flat" cmpd="sng" algn="ctr">
           <a:solidFill>
             <a:schemeClr val="phClr"/>
           </a:solidFill>
           <a:prstDash val="solid"/>
-          <a:miter lim="800000"/>
-        </a:ln>
-        <a:ln w="19050" cap="flat" cmpd="sng" algn="ctr">
-          <a:solidFill>
-            <a:schemeClr val="phClr"/>
-          </a:solidFill>
-          <a:prstDash val="solid"/>
-          <a:miter lim="800000"/>
         </a:ln>
       </a:lnStyleLst>
       <a:effectStyleLst>
         <a:effectStyle>
-          <a:effectLst/>
-        </a:effectStyle>
-        <a:effectStyle>
-          <a:effectLst/>
+          <a:effectLst>
+            <a:outerShdw blurRad="40000" dist="20000" dir="5400000" rotWithShape="0">
+              <a:srgbClr val="000000">
+                <a:alpha val="38000"/>
+              </a:srgbClr>
+            </a:outerShdw>
+          </a:effectLst>
         </a:effectStyle>
         <a:effectStyle>
           <a:effectLst>
-            <a:outerShdw blurRad="57150" dist="19050" dir="5400000" algn="ctr" rotWithShape="0">
+            <a:outerShdw blurRad="40000" dist="23000" dir="5400000" rotWithShape="0">
               <a:srgbClr val="000000">
-                <a:alpha val="63000"/>
+                <a:alpha val="35000"/>
               </a:srgbClr>
             </a:outerShdw>
           </a:effectLst>
+        </a:effectStyle>
+        <a:effectStyle>
+          <a:effectLst>
+            <a:outerShdw blurRad="40000" dist="23000" dir="5400000" rotWithShape="0">
+              <a:srgbClr val="000000">
+                <a:alpha val="35000"/>
+              </a:srgbClr>
+            </a:outerShdw>
+          </a:effectLst>
+          <a:scene3d>
+            <a:camera prst="orthographicFront">
+              <a:rot lat="0" lon="0" rev="0"/>
+            </a:camera>
+            <a:lightRig rig="threePt" dir="t">
+              <a:rot lat="0" lon="0" rev="1200000"/>
+            </a:lightRig>
+          </a:scene3d>
+          <a:sp3d>
+            <a:bevelT w="63500" h="25400"/>
+          </a:sp3d>
         </a:effectStyle>
       </a:effectStyleLst>
       <a:bgFillStyleLst>
         <a:solidFill>
           <a:schemeClr val="phClr"/>
         </a:solidFill>
-        <a:solidFill>
-          <a:schemeClr val="phClr">
-            <a:tint val="95000"/>
-            <a:satMod val="170000"/>
-          </a:schemeClr>
-        </a:solidFill>
         <a:gradFill rotWithShape="1">
           <a:gsLst>
             <a:gs pos="0">
               <a:schemeClr val="phClr">
-                <a:tint val="93000"/>
-                <a:satMod val="150000"/>
-                <a:shade val="98000"/>
-                <a:lumMod val="102000"/>
+                <a:tint val="40000"/>
+                <a:satMod val="350000"/>
               </a:schemeClr>
             </a:gs>
-            <a:gs pos="50000">
+            <a:gs pos="40000">
               <a:schemeClr val="phClr">
-                <a:tint val="98000"/>
-                <a:satMod val="130000"/>
-                <a:shade val="90000"/>
-                <a:lumMod val="103000"/>
+                <a:tint val="45000"/>
+                <a:shade val="99000"/>
+                <a:satMod val="350000"/>
               </a:schemeClr>
             </a:gs>
             <a:gs pos="100000">
               <a:schemeClr val="phClr">
-                <a:shade val="63000"/>
-                <a:satMod val="120000"/>
+                <a:shade val="20000"/>
+                <a:satMod val="255000"/>
               </a:schemeClr>
             </a:gs>
           </a:gsLst>
-          <a:lin ang="5400000" scaled="0"/>
+          <a:path path="circle">
+            <a:fillToRect l="50000" t="-80000" r="50000" b="180000"/>
+          </a:path>
+        </a:gradFill>
+        <a:gradFill rotWithShape="1">
+          <a:gsLst>
+            <a:gs pos="0">
+              <a:schemeClr val="phClr">
+                <a:tint val="80000"/>
+                <a:satMod val="300000"/>
+              </a:schemeClr>
+            </a:gs>
+            <a:gs pos="100000">
+              <a:schemeClr val="phClr">
+                <a:shade val="30000"/>
+                <a:satMod val="200000"/>
+              </a:schemeClr>
+            </a:gs>
+          </a:gsLst>
+          <a:path path="circle">
+            <a:fillToRect l="50000" t="50000" r="50000" b="50000"/>
+          </a:path>
         </a:gradFill>
       </a:bgFillStyleLst>
     </a:fmtScheme>
   </a:themeElements>
   <a:objectDefaults/>
   <a:extraClrSchemeLst/>
-  <a:extLst>
-    <a:ext uri="{05A4C25C-085E-4340-85A3-A5531E510DB2}">
-      <thm15:themeFamily xmlns:thm15="http://schemas.microsoft.com/office/thememl/2012/main" name="Office Theme" id="{62F939B6-93AF-4DB8-9C6B-D6C7DFDC589F}" vid="{4A3C46E8-61CC-4603-A589-7422A47A8E4A}"/>
-    </a:ext>
-  </a:extLst>
 </a:theme>
 </file>
 
 <file path=customXml/item1.xml><?xml version="1.0" encoding="utf-8"?>
-<b:Sources xmlns:b="http://schemas.openxmlformats.org/officeDocument/2006/bibliography" xmlns="http://schemas.openxmlformats.org/officeDocument/2006/bibliography" SelectedStyle="\APASixthEditionOfficeOnline.xsl" StyleName="APA" Version="6"/>
+<b:Sources xmlns:b="http://schemas.openxmlformats.org/officeDocument/2006/bibliography" xmlns="http://schemas.openxmlformats.org/officeDocument/2006/bibliography" SelectedStyle="\APA.XSL" StyleName="APA Fifth Edition"/>
 </file>
 
 <file path=customXml/itemProps1.xml><?xml version="1.0" encoding="utf-8"?>
-<ds:datastoreItem xmlns:ds="http://schemas.openxmlformats.org/officeDocument/2006/customXml" ds:itemID="{12C75971-6294-4152-BBF5-B5BC801EBFED}">
+<ds:datastoreItem xmlns:ds="http://schemas.openxmlformats.org/officeDocument/2006/customXml" ds:itemID="{03654D13-EC39-47E4-86C2-B0223A3E924C}">
   <ds:schemaRefs>
     <ds:schemaRef ds:uri="http://schemas.openxmlformats.org/officeDocument/2006/bibliography"/>
   </ds:schemaRefs>

--- a/TriangulArt/Docs/TriangulArt.docx
+++ b/TriangulArt/Docs/TriangulArt.docx
@@ -12,7 +12,7 @@
       </w:pPr>
       <w:proofErr w:type="spellStart"/>
       <w:r>
-        <w:t>Triangul’Art</w:t>
+        <w:t>TriangulArt</w:t>
       </w:r>
       <w:proofErr w:type="spellEnd"/>
     </w:p>
@@ -33,7 +33,7 @@
         <w:br w:type="page"/>
       </w:r>
     </w:p>
-    <w:bookmarkStart w:id="0" w:name="_Toc69895073" w:displacedByCustomXml="next"/>
+    <w:bookmarkStart w:id="0" w:name="_Toc151621327" w:displacedByCustomXml="next"/>
     <w:sdt>
       <w:sdtPr>
         <w:rPr>
@@ -61,8 +61,6 @@
           </w:r>
           <w:bookmarkEnd w:id="0"/>
         </w:p>
-        <w:bookmarkStart w:id="1" w:name="_GoBack"/>
-        <w:bookmarkEnd w:id="1"/>
         <w:p>
           <w:pPr>
             <w:pStyle w:val="TM1"/>
@@ -84,7 +82,7 @@
           <w:r>
             <w:fldChar w:fldCharType="separate"/>
           </w:r>
-          <w:hyperlink w:anchor="_Toc69895073" w:history="1">
+          <w:hyperlink w:anchor="_Toc151621327" w:history="1">
             <w:r>
               <w:rPr>
                 <w:rStyle w:val="Lienhypertexte"/>
@@ -111,7 +109,7 @@
                 <w:noProof/>
                 <w:webHidden/>
               </w:rPr>
-              <w:instrText xml:space="preserve"> PAGEREF _Toc69895073 \h </w:instrText>
+              <w:instrText xml:space="preserve"> PAGEREF _Toc151621327 \h </w:instrText>
             </w:r>
             <w:r>
               <w:rPr>
@@ -131,7 +129,7 @@
                 <w:noProof/>
                 <w:webHidden/>
               </w:rPr>
-              <w:t>2</w:t>
+              <w:t>1</w:t>
             </w:r>
             <w:r>
               <w:rPr>
@@ -154,7 +152,7 @@
               <w:lang w:eastAsia="fr-FR"/>
             </w:rPr>
           </w:pPr>
-          <w:hyperlink w:anchor="_Toc69895074" w:history="1">
+          <w:hyperlink w:anchor="_Toc151621328" w:history="1">
             <w:r>
               <w:rPr>
                 <w:rStyle w:val="Lienhypertexte"/>
@@ -181,7 +179,7 @@
                 <w:noProof/>
                 <w:webHidden/>
               </w:rPr>
-              <w:instrText xml:space="preserve"> PAGEREF _Toc69895074 \h </w:instrText>
+              <w:instrText xml:space="preserve"> PAGEREF _Toc151621328 \h </w:instrText>
             </w:r>
             <w:r>
               <w:rPr>
@@ -201,7 +199,7 @@
                 <w:noProof/>
                 <w:webHidden/>
               </w:rPr>
-              <w:t>3</w:t>
+              <w:t>1</w:t>
             </w:r>
             <w:r>
               <w:rPr>
@@ -224,7 +222,7 @@
               <w:lang w:eastAsia="fr-FR"/>
             </w:rPr>
           </w:pPr>
-          <w:hyperlink w:anchor="_Toc69895075" w:history="1">
+          <w:hyperlink w:anchor="_Toc151621329" w:history="1">
             <w:r>
               <w:rPr>
                 <w:rStyle w:val="Lienhypertexte"/>
@@ -251,7 +249,7 @@
                 <w:noProof/>
                 <w:webHidden/>
               </w:rPr>
-              <w:instrText xml:space="preserve"> PAGEREF _Toc69895075 \h </w:instrText>
+              <w:instrText xml:space="preserve"> PAGEREF _Toc151621329 \h </w:instrText>
             </w:r>
             <w:r>
               <w:rPr>
@@ -271,7 +269,7 @@
                 <w:noProof/>
                 <w:webHidden/>
               </w:rPr>
-              <w:t>3</w:t>
+              <w:t>1</w:t>
             </w:r>
             <w:r>
               <w:rPr>
@@ -294,7 +292,7 @@
               <w:lang w:eastAsia="fr-FR"/>
             </w:rPr>
           </w:pPr>
-          <w:hyperlink w:anchor="_Toc69895076" w:history="1">
+          <w:hyperlink w:anchor="_Toc151621330" w:history="1">
             <w:r>
               <w:rPr>
                 <w:rStyle w:val="Lienhypertexte"/>
@@ -321,7 +319,7 @@
                 <w:noProof/>
                 <w:webHidden/>
               </w:rPr>
-              <w:instrText xml:space="preserve"> PAGEREF _Toc69895076 \h </w:instrText>
+              <w:instrText xml:space="preserve"> PAGEREF _Toc151621330 \h </w:instrText>
             </w:r>
             <w:r>
               <w:rPr>
@@ -341,7 +339,7 @@
                 <w:noProof/>
                 <w:webHidden/>
               </w:rPr>
-              <w:t>4</w:t>
+              <w:t>1</w:t>
             </w:r>
             <w:r>
               <w:rPr>
@@ -364,7 +362,7 @@
               <w:lang w:eastAsia="fr-FR"/>
             </w:rPr>
           </w:pPr>
-          <w:hyperlink w:anchor="_Toc69895077" w:history="1">
+          <w:hyperlink w:anchor="_Toc151621331" w:history="1">
             <w:r>
               <w:rPr>
                 <w:rStyle w:val="Lienhypertexte"/>
@@ -391,7 +389,7 @@
                 <w:noProof/>
                 <w:webHidden/>
               </w:rPr>
-              <w:instrText xml:space="preserve"> PAGEREF _Toc69895077 \h </w:instrText>
+              <w:instrText xml:space="preserve"> PAGEREF _Toc151621331 \h </w:instrText>
             </w:r>
             <w:r>
               <w:rPr>
@@ -411,7 +409,7 @@
                 <w:noProof/>
                 <w:webHidden/>
               </w:rPr>
-              <w:t>4</w:t>
+              <w:t>1</w:t>
             </w:r>
             <w:r>
               <w:rPr>
@@ -434,7 +432,7 @@
               <w:lang w:eastAsia="fr-FR"/>
             </w:rPr>
           </w:pPr>
-          <w:hyperlink w:anchor="_Toc69895078" w:history="1">
+          <w:hyperlink w:anchor="_Toc151621332" w:history="1">
             <w:r>
               <w:rPr>
                 <w:rStyle w:val="Lienhypertexte"/>
@@ -461,7 +459,7 @@
                 <w:noProof/>
                 <w:webHidden/>
               </w:rPr>
-              <w:instrText xml:space="preserve"> PAGEREF _Toc69895078 \h </w:instrText>
+              <w:instrText xml:space="preserve"> PAGEREF _Toc151621332 \h </w:instrText>
             </w:r>
             <w:r>
               <w:rPr>
@@ -481,7 +479,7 @@
                 <w:noProof/>
                 <w:webHidden/>
               </w:rPr>
-              <w:t>4</w:t>
+              <w:t>1</w:t>
             </w:r>
             <w:r>
               <w:rPr>
@@ -504,7 +502,7 @@
               <w:lang w:eastAsia="fr-FR"/>
             </w:rPr>
           </w:pPr>
-          <w:hyperlink w:anchor="_Toc69895079" w:history="1">
+          <w:hyperlink w:anchor="_Toc151621333" w:history="1">
             <w:r>
               <w:rPr>
                 <w:rStyle w:val="Lienhypertexte"/>
@@ -531,7 +529,7 @@
                 <w:noProof/>
                 <w:webHidden/>
               </w:rPr>
-              <w:instrText xml:space="preserve"> PAGEREF _Toc69895079 \h </w:instrText>
+              <w:instrText xml:space="preserve"> PAGEREF _Toc151621333 \h </w:instrText>
             </w:r>
             <w:r>
               <w:rPr>
@@ -551,7 +549,7 @@
                 <w:noProof/>
                 <w:webHidden/>
               </w:rPr>
-              <w:t>4</w:t>
+              <w:t>1</w:t>
             </w:r>
             <w:r>
               <w:rPr>
@@ -574,7 +572,7 @@
               <w:lang w:eastAsia="fr-FR"/>
             </w:rPr>
           </w:pPr>
-          <w:hyperlink w:anchor="_Toc69895080" w:history="1">
+          <w:hyperlink w:anchor="_Toc151621334" w:history="1">
             <w:r>
               <w:rPr>
                 <w:rStyle w:val="Lienhypertexte"/>
@@ -601,7 +599,7 @@
                 <w:noProof/>
                 <w:webHidden/>
               </w:rPr>
-              <w:instrText xml:space="preserve"> PAGEREF _Toc69895080 \h </w:instrText>
+              <w:instrText xml:space="preserve"> PAGEREF _Toc151621334 \h </w:instrText>
             </w:r>
             <w:r>
               <w:rPr>
@@ -621,7 +619,7 @@
                 <w:noProof/>
                 <w:webHidden/>
               </w:rPr>
-              <w:t>4</w:t>
+              <w:t>1</w:t>
             </w:r>
             <w:r>
               <w:rPr>
@@ -644,7 +642,7 @@
               <w:lang w:eastAsia="fr-FR"/>
             </w:rPr>
           </w:pPr>
-          <w:hyperlink w:anchor="_Toc69895081" w:history="1">
+          <w:hyperlink w:anchor="_Toc151621335" w:history="1">
             <w:r>
               <w:rPr>
                 <w:rStyle w:val="Lienhypertexte"/>
@@ -671,7 +669,7 @@
                 <w:noProof/>
                 <w:webHidden/>
               </w:rPr>
-              <w:instrText xml:space="preserve"> PAGEREF _Toc69895081 \h </w:instrText>
+              <w:instrText xml:space="preserve"> PAGEREF _Toc151621335 \h </w:instrText>
             </w:r>
             <w:r>
               <w:rPr>
@@ -691,7 +689,7 @@
                 <w:noProof/>
                 <w:webHidden/>
               </w:rPr>
-              <w:t>4</w:t>
+              <w:t>1</w:t>
             </w:r>
             <w:r>
               <w:rPr>
@@ -714,7 +712,7 @@
               <w:lang w:eastAsia="fr-FR"/>
             </w:rPr>
           </w:pPr>
-          <w:hyperlink w:anchor="_Toc69895082" w:history="1">
+          <w:hyperlink w:anchor="_Toc151621336" w:history="1">
             <w:r>
               <w:rPr>
                 <w:rStyle w:val="Lienhypertexte"/>
@@ -741,7 +739,7 @@
                 <w:noProof/>
                 <w:webHidden/>
               </w:rPr>
-              <w:instrText xml:space="preserve"> PAGEREF _Toc69895082 \h </w:instrText>
+              <w:instrText xml:space="preserve"> PAGEREF _Toc151621336 \h </w:instrText>
             </w:r>
             <w:r>
               <w:rPr>
@@ -761,7 +759,7 @@
                 <w:noProof/>
                 <w:webHidden/>
               </w:rPr>
-              <w:t>5</w:t>
+              <w:t>1</w:t>
             </w:r>
             <w:r>
               <w:rPr>
@@ -784,7 +782,7 @@
               <w:lang w:eastAsia="fr-FR"/>
             </w:rPr>
           </w:pPr>
-          <w:hyperlink w:anchor="_Toc69895083" w:history="1">
+          <w:hyperlink w:anchor="_Toc151621337" w:history="1">
             <w:r>
               <w:rPr>
                 <w:rStyle w:val="Lienhypertexte"/>
@@ -811,7 +809,7 @@
                 <w:noProof/>
                 <w:webHidden/>
               </w:rPr>
-              <w:instrText xml:space="preserve"> PAGEREF _Toc69895083 \h </w:instrText>
+              <w:instrText xml:space="preserve"> PAGEREF _Toc151621337 \h </w:instrText>
             </w:r>
             <w:r>
               <w:rPr>
@@ -831,7 +829,7 @@
                 <w:noProof/>
                 <w:webHidden/>
               </w:rPr>
-              <w:t>5</w:t>
+              <w:t>1</w:t>
             </w:r>
             <w:r>
               <w:rPr>
@@ -854,7 +852,7 @@
               <w:lang w:eastAsia="fr-FR"/>
             </w:rPr>
           </w:pPr>
-          <w:hyperlink w:anchor="_Toc69895084" w:history="1">
+          <w:hyperlink w:anchor="_Toc151621338" w:history="1">
             <w:r>
               <w:rPr>
                 <w:rStyle w:val="Lienhypertexte"/>
@@ -881,7 +879,7 @@
                 <w:noProof/>
                 <w:webHidden/>
               </w:rPr>
-              <w:instrText xml:space="preserve"> PAGEREF _Toc69895084 \h </w:instrText>
+              <w:instrText xml:space="preserve"> PAGEREF _Toc151621338 \h </w:instrText>
             </w:r>
             <w:r>
               <w:rPr>
@@ -901,7 +899,7 @@
                 <w:noProof/>
                 <w:webHidden/>
               </w:rPr>
-              <w:t>5</w:t>
+              <w:t>1</w:t>
             </w:r>
             <w:r>
               <w:rPr>
@@ -924,7 +922,7 @@
               <w:lang w:eastAsia="fr-FR"/>
             </w:rPr>
           </w:pPr>
-          <w:hyperlink w:anchor="_Toc69895085" w:history="1">
+          <w:hyperlink w:anchor="_Toc151621339" w:history="1">
             <w:r>
               <w:rPr>
                 <w:rStyle w:val="Lienhypertexte"/>
@@ -951,7 +949,7 @@
                 <w:noProof/>
                 <w:webHidden/>
               </w:rPr>
-              <w:instrText xml:space="preserve"> PAGEREF _Toc69895085 \h </w:instrText>
+              <w:instrText xml:space="preserve"> PAGEREF _Toc151621339 \h </w:instrText>
             </w:r>
             <w:r>
               <w:rPr>
@@ -971,7 +969,7 @@
                 <w:noProof/>
                 <w:webHidden/>
               </w:rPr>
-              <w:t>5</w:t>
+              <w:t>1</w:t>
             </w:r>
             <w:r>
               <w:rPr>
@@ -994,7 +992,7 @@
               <w:lang w:eastAsia="fr-FR"/>
             </w:rPr>
           </w:pPr>
-          <w:hyperlink w:anchor="_Toc69895086" w:history="1">
+          <w:hyperlink w:anchor="_Toc151621340" w:history="1">
             <w:r>
               <w:rPr>
                 <w:rStyle w:val="Lienhypertexte"/>
@@ -1021,7 +1019,7 @@
                 <w:noProof/>
                 <w:webHidden/>
               </w:rPr>
-              <w:instrText xml:space="preserve"> PAGEREF _Toc69895086 \h </w:instrText>
+              <w:instrText xml:space="preserve"> PAGEREF _Toc151621340 \h </w:instrText>
             </w:r>
             <w:r>
               <w:rPr>
@@ -1041,7 +1039,7 @@
                 <w:noProof/>
                 <w:webHidden/>
               </w:rPr>
-              <w:t>5</w:t>
+              <w:t>1</w:t>
             </w:r>
             <w:r>
               <w:rPr>
@@ -1064,7 +1062,7 @@
               <w:lang w:eastAsia="fr-FR"/>
             </w:rPr>
           </w:pPr>
-          <w:hyperlink w:anchor="_Toc69895087" w:history="1">
+          <w:hyperlink w:anchor="_Toc151621341" w:history="1">
             <w:r>
               <w:rPr>
                 <w:rStyle w:val="Lienhypertexte"/>
@@ -1091,7 +1089,7 @@
                 <w:noProof/>
                 <w:webHidden/>
               </w:rPr>
-              <w:instrText xml:space="preserve"> PAGEREF _Toc69895087 \h </w:instrText>
+              <w:instrText xml:space="preserve"> PAGEREF _Toc151621341 \h </w:instrText>
             </w:r>
             <w:r>
               <w:rPr>
@@ -1111,7 +1109,7 @@
                 <w:noProof/>
                 <w:webHidden/>
               </w:rPr>
-              <w:t>5</w:t>
+              <w:t>1</w:t>
             </w:r>
             <w:r>
               <w:rPr>
@@ -1134,7 +1132,7 @@
               <w:lang w:eastAsia="fr-FR"/>
             </w:rPr>
           </w:pPr>
-          <w:hyperlink w:anchor="_Toc69895088" w:history="1">
+          <w:hyperlink w:anchor="_Toc151621342" w:history="1">
             <w:r>
               <w:rPr>
                 <w:rStyle w:val="Lienhypertexte"/>
@@ -1161,7 +1159,7 @@
                 <w:noProof/>
                 <w:webHidden/>
               </w:rPr>
-              <w:instrText xml:space="preserve"> PAGEREF _Toc69895088 \h </w:instrText>
+              <w:instrText xml:space="preserve"> PAGEREF _Toc151621342 \h </w:instrText>
             </w:r>
             <w:r>
               <w:rPr>
@@ -1181,7 +1179,7 @@
                 <w:noProof/>
                 <w:webHidden/>
               </w:rPr>
-              <w:t>5</w:t>
+              <w:t>1</w:t>
             </w:r>
             <w:r>
               <w:rPr>
@@ -1204,7 +1202,7 @@
               <w:lang w:eastAsia="fr-FR"/>
             </w:rPr>
           </w:pPr>
-          <w:hyperlink w:anchor="_Toc69895089" w:history="1">
+          <w:hyperlink w:anchor="_Toc151621343" w:history="1">
             <w:r>
               <w:rPr>
                 <w:rStyle w:val="Lienhypertexte"/>
@@ -1231,7 +1229,7 @@
                 <w:noProof/>
                 <w:webHidden/>
               </w:rPr>
-              <w:instrText xml:space="preserve"> PAGEREF _Toc69895089 \h </w:instrText>
+              <w:instrText xml:space="preserve"> PAGEREF _Toc151621343 \h </w:instrText>
             </w:r>
             <w:r>
               <w:rPr>
@@ -1251,7 +1249,7 @@
                 <w:noProof/>
                 <w:webHidden/>
               </w:rPr>
-              <w:t>5</w:t>
+              <w:t>1</w:t>
             </w:r>
             <w:r>
               <w:rPr>
@@ -1274,7 +1272,7 @@
               <w:lang w:eastAsia="fr-FR"/>
             </w:rPr>
           </w:pPr>
-          <w:hyperlink w:anchor="_Toc69895090" w:history="1">
+          <w:hyperlink w:anchor="_Toc151621344" w:history="1">
             <w:r>
               <w:rPr>
                 <w:rStyle w:val="Lienhypertexte"/>
@@ -1301,7 +1299,7 @@
                 <w:noProof/>
                 <w:webHidden/>
               </w:rPr>
-              <w:instrText xml:space="preserve"> PAGEREF _Toc69895090 \h </w:instrText>
+              <w:instrText xml:space="preserve"> PAGEREF _Toc151621344 \h </w:instrText>
             </w:r>
             <w:r>
               <w:rPr>
@@ -1321,7 +1319,7 @@
                 <w:noProof/>
                 <w:webHidden/>
               </w:rPr>
-              <w:t>5</w:t>
+              <w:t>1</w:t>
             </w:r>
             <w:r>
               <w:rPr>
@@ -1344,7 +1342,7 @@
               <w:lang w:eastAsia="fr-FR"/>
             </w:rPr>
           </w:pPr>
-          <w:hyperlink w:anchor="_Toc69895091" w:history="1">
+          <w:hyperlink w:anchor="_Toc151621345" w:history="1">
             <w:r>
               <w:rPr>
                 <w:rStyle w:val="Lienhypertexte"/>
@@ -1371,7 +1369,7 @@
                 <w:noProof/>
                 <w:webHidden/>
               </w:rPr>
-              <w:instrText xml:space="preserve"> PAGEREF _Toc69895091 \h </w:instrText>
+              <w:instrText xml:space="preserve"> PAGEREF _Toc151621345 \h </w:instrText>
             </w:r>
             <w:r>
               <w:rPr>
@@ -1391,7 +1389,7 @@
                 <w:noProof/>
                 <w:webHidden/>
               </w:rPr>
-              <w:t>5</w:t>
+              <w:t>1</w:t>
             </w:r>
             <w:r>
               <w:rPr>
@@ -1414,7 +1412,7 @@
               <w:lang w:eastAsia="fr-FR"/>
             </w:rPr>
           </w:pPr>
-          <w:hyperlink w:anchor="_Toc69895092" w:history="1">
+          <w:hyperlink w:anchor="_Toc151621346" w:history="1">
             <w:r>
               <w:rPr>
                 <w:rStyle w:val="Lienhypertexte"/>
@@ -1441,7 +1439,7 @@
                 <w:noProof/>
                 <w:webHidden/>
               </w:rPr>
-              <w:instrText xml:space="preserve"> PAGEREF _Toc69895092 \h </w:instrText>
+              <w:instrText xml:space="preserve"> PAGEREF _Toc151621346 \h </w:instrText>
             </w:r>
             <w:r>
               <w:rPr>
@@ -1461,7 +1459,7 @@
                 <w:noProof/>
                 <w:webHidden/>
               </w:rPr>
-              <w:t>5</w:t>
+              <w:t>1</w:t>
             </w:r>
             <w:r>
               <w:rPr>
@@ -1484,7 +1482,7 @@
               <w:lang w:eastAsia="fr-FR"/>
             </w:rPr>
           </w:pPr>
-          <w:hyperlink w:anchor="_Toc69895093" w:history="1">
+          <w:hyperlink w:anchor="_Toc151621347" w:history="1">
             <w:r>
               <w:rPr>
                 <w:rStyle w:val="Lienhypertexte"/>
@@ -1511,7 +1509,7 @@
                 <w:noProof/>
                 <w:webHidden/>
               </w:rPr>
-              <w:instrText xml:space="preserve"> PAGEREF _Toc69895093 \h </w:instrText>
+              <w:instrText xml:space="preserve"> PAGEREF _Toc151621347 \h </w:instrText>
             </w:r>
             <w:r>
               <w:rPr>
@@ -1531,7 +1529,7 @@
                 <w:noProof/>
                 <w:webHidden/>
               </w:rPr>
-              <w:t>6</w:t>
+              <w:t>1</w:t>
             </w:r>
             <w:r>
               <w:rPr>
@@ -1554,7 +1552,7 @@
               <w:lang w:eastAsia="fr-FR"/>
             </w:rPr>
           </w:pPr>
-          <w:hyperlink w:anchor="_Toc69895094" w:history="1">
+          <w:hyperlink w:anchor="_Toc151621348" w:history="1">
             <w:r>
               <w:rPr>
                 <w:rStyle w:val="Lienhypertexte"/>
@@ -1581,7 +1579,7 @@
                 <w:noProof/>
                 <w:webHidden/>
               </w:rPr>
-              <w:instrText xml:space="preserve"> PAGEREF _Toc69895094 \h </w:instrText>
+              <w:instrText xml:space="preserve"> PAGEREF _Toc151621348 \h </w:instrText>
             </w:r>
             <w:r>
               <w:rPr>
@@ -1601,7 +1599,7 @@
                 <w:noProof/>
                 <w:webHidden/>
               </w:rPr>
-              <w:t>6</w:t>
+              <w:t>1</w:t>
             </w:r>
             <w:r>
               <w:rPr>
@@ -1624,7 +1622,7 @@
               <w:lang w:eastAsia="fr-FR"/>
             </w:rPr>
           </w:pPr>
-          <w:hyperlink w:anchor="_Toc69895095" w:history="1">
+          <w:hyperlink w:anchor="_Toc151621349" w:history="1">
             <w:r>
               <w:rPr>
                 <w:rStyle w:val="Lienhypertexte"/>
@@ -1651,7 +1649,7 @@
                 <w:noProof/>
                 <w:webHidden/>
               </w:rPr>
-              <w:instrText xml:space="preserve"> PAGEREF _Toc69895095 \h </w:instrText>
+              <w:instrText xml:space="preserve"> PAGEREF _Toc151621349 \h </w:instrText>
             </w:r>
             <w:r>
               <w:rPr>
@@ -1671,7 +1669,7 @@
                 <w:noProof/>
                 <w:webHidden/>
               </w:rPr>
-              <w:t>7</w:t>
+              <w:t>1</w:t>
             </w:r>
             <w:r>
               <w:rPr>
@@ -1694,7 +1692,7 @@
               <w:lang w:eastAsia="fr-FR"/>
             </w:rPr>
           </w:pPr>
-          <w:hyperlink w:anchor="_Toc69895096" w:history="1">
+          <w:hyperlink w:anchor="_Toc151621350" w:history="1">
             <w:r>
               <w:rPr>
                 <w:rStyle w:val="Lienhypertexte"/>
@@ -1721,7 +1719,7 @@
                 <w:noProof/>
                 <w:webHidden/>
               </w:rPr>
-              <w:instrText xml:space="preserve"> PAGEREF _Toc69895096 \h </w:instrText>
+              <w:instrText xml:space="preserve"> PAGEREF _Toc151621350 \h </w:instrText>
             </w:r>
             <w:r>
               <w:rPr>
@@ -1741,7 +1739,7 @@
                 <w:noProof/>
                 <w:webHidden/>
               </w:rPr>
-              <w:t>7</w:t>
+              <w:t>1</w:t>
             </w:r>
             <w:r>
               <w:rPr>
@@ -1764,7 +1762,7 @@
               <w:lang w:eastAsia="fr-FR"/>
             </w:rPr>
           </w:pPr>
-          <w:hyperlink w:anchor="_Toc69895097" w:history="1">
+          <w:hyperlink w:anchor="_Toc151621351" w:history="1">
             <w:r>
               <w:rPr>
                 <w:rStyle w:val="Lienhypertexte"/>
@@ -1791,7 +1789,7 @@
                 <w:noProof/>
                 <w:webHidden/>
               </w:rPr>
-              <w:instrText xml:space="preserve"> PAGEREF _Toc69895097 \h </w:instrText>
+              <w:instrText xml:space="preserve"> PAGEREF _Toc151621351 \h </w:instrText>
             </w:r>
             <w:r>
               <w:rPr>
@@ -1811,7 +1809,7 @@
                 <w:noProof/>
                 <w:webHidden/>
               </w:rPr>
-              <w:t>7</w:t>
+              <w:t>1</w:t>
             </w:r>
             <w:r>
               <w:rPr>
@@ -1834,7 +1832,7 @@
               <w:lang w:eastAsia="fr-FR"/>
             </w:rPr>
           </w:pPr>
-          <w:hyperlink w:anchor="_Toc69895098" w:history="1">
+          <w:hyperlink w:anchor="_Toc151621352" w:history="1">
             <w:r>
               <w:rPr>
                 <w:rStyle w:val="Lienhypertexte"/>
@@ -1861,7 +1859,7 @@
                 <w:noProof/>
                 <w:webHidden/>
               </w:rPr>
-              <w:instrText xml:space="preserve"> PAGEREF _Toc69895098 \h </w:instrText>
+              <w:instrText xml:space="preserve"> PAGEREF _Toc151621352 \h </w:instrText>
             </w:r>
             <w:r>
               <w:rPr>
@@ -1881,7 +1879,7 @@
                 <w:noProof/>
                 <w:webHidden/>
               </w:rPr>
-              <w:t>7</w:t>
+              <w:t>1</w:t>
             </w:r>
             <w:r>
               <w:rPr>
@@ -1904,7 +1902,7 @@
               <w:lang w:eastAsia="fr-FR"/>
             </w:rPr>
           </w:pPr>
-          <w:hyperlink w:anchor="_Toc69895099" w:history="1">
+          <w:hyperlink w:anchor="_Toc151621353" w:history="1">
             <w:r>
               <w:rPr>
                 <w:rStyle w:val="Lienhypertexte"/>
@@ -1931,7 +1929,7 @@
                 <w:noProof/>
                 <w:webHidden/>
               </w:rPr>
-              <w:instrText xml:space="preserve"> PAGEREF _Toc69895099 \h </w:instrText>
+              <w:instrText xml:space="preserve"> PAGEREF _Toc151621353 \h </w:instrText>
             </w:r>
             <w:r>
               <w:rPr>
@@ -1951,7 +1949,7 @@
                 <w:noProof/>
                 <w:webHidden/>
               </w:rPr>
-              <w:t>7</w:t>
+              <w:t>1</w:t>
             </w:r>
             <w:r>
               <w:rPr>
@@ -1982,13 +1980,13 @@
       <w:pPr>
         <w:pStyle w:val="Titre11"/>
       </w:pPr>
-      <w:bookmarkStart w:id="2" w:name="_Toc69895074"/>
+      <w:bookmarkStart w:id="1" w:name="_Toc151621328"/>
       <w:proofErr w:type="spellStart"/>
       <w:r>
         <w:lastRenderedPageBreak/>
         <w:t>Indroduction</w:t>
       </w:r>
-      <w:bookmarkEnd w:id="2"/>
+      <w:bookmarkEnd w:id="1"/>
       <w:proofErr w:type="spellEnd"/>
     </w:p>
     <w:p>
@@ -2003,7 +2001,13 @@
     </w:p>
     <w:p>
       <w:r>
-        <w:t>Le souci est que ces animations manipulent beaucoup de triangles, et en général une animation est composée de 60 images. Ce qui fait que le poids du code final (avec les données de l’animation) est assez volumineux.</w:t>
+        <w:t xml:space="preserve">Le souci est que ces animations manipulent beaucoup de triangles, et en général une animation est composée de </w:t>
+      </w:r>
+      <w:r>
+        <w:t xml:space="preserve">30 à </w:t>
+      </w:r>
+      <w:r>
+        <w:t>60 images. Ce qui fait que le poids du code final (avec les données de l’animation) est assez volumineux.</w:t>
       </w:r>
     </w:p>
     <w:p>
@@ -2028,42 +2032,59 @@
     </w:p>
     <w:p>
       <w:r>
-        <w:t xml:space="preserve">Il faudrait ensuite un outil de manipulation de ces triangles : ajouter, supprimer, modifier… Et </w:t>
+        <w:t>Il faudrait ensuite un outil de manipulation de ces triangles : ajouter, s</w:t>
+      </w:r>
+      <w:r>
+        <w:t xml:space="preserve">upprimer, modifier… C’est ainsi que </w:t>
       </w:r>
       <w:proofErr w:type="spellStart"/>
       <w:r>
-        <w:t>Triangul’Art</w:t>
+        <w:t>Triangul</w:t>
+      </w:r>
+      <w:r>
+        <w:t>Art</w:t>
       </w:r>
       <w:proofErr w:type="spellEnd"/>
       <w:r>
-        <w:t xml:space="preserve"> est nait.</w:t>
+        <w:t xml:space="preserve"> </w:t>
+      </w:r>
+      <w:r>
+        <w:t>naquit.</w:t>
       </w:r>
     </w:p>
     <w:p>
       <w:pPr>
         <w:pStyle w:val="Titre11"/>
       </w:pPr>
-      <w:bookmarkStart w:id="3" w:name="_Toc69895075"/>
+      <w:bookmarkStart w:id="2" w:name="_Toc151621329"/>
       <w:r>
         <w:t>Interface</w:t>
       </w:r>
-      <w:bookmarkEnd w:id="3"/>
-    </w:p>
-    <w:p>
-      <w:r>
-        <w:t>L’interface se présente en une seule fenêtre :</w:t>
-      </w:r>
-    </w:p>
-    <w:p>
+      <w:bookmarkEnd w:id="2"/>
+    </w:p>
+    <w:p>
+      <w:r>
+        <w:t>L’interface se présente en une</w:t>
+      </w:r>
+      <w:r>
+        <w:t xml:space="preserve"> fenêtre principale :</w:t>
+      </w:r>
+      <w:r>
+        <w:rPr>
+          <w:noProof/>
+          <w:lang w:eastAsia="fr-FR"/>
+        </w:rPr>
+        <w:t xml:space="preserve"> </w:t>
+      </w:r>
       <w:r>
         <w:rPr>
           <w:noProof/>
           <w:lang w:eastAsia="fr-FR"/>
         </w:rPr>
         <w:drawing>
-          <wp:inline distT="0" distB="0" distL="0" distR="0" wp14:anchorId="5B967FD6" wp14:editId="37B329AB">
-            <wp:extent cx="6645910" cy="4653915"/>
-            <wp:effectExtent l="0" t="0" r="2540" b="0"/>
+          <wp:inline distT="0" distB="0" distL="0" distR="0" wp14:anchorId="4877F835" wp14:editId="0B87EC46">
+            <wp:extent cx="6854461" cy="3519266"/>
+            <wp:effectExtent l="0" t="0" r="3810" b="5080"/>
             <wp:docPr id="1" name="Image 1"/>
             <wp:cNvGraphicFramePr>
               <a:graphicFrameLocks xmlns:a="http://schemas.openxmlformats.org/drawingml/2006/main" noChangeAspect="1"/>
@@ -2084,7 +2105,7 @@
                   <pic:spPr>
                     <a:xfrm>
                       <a:off x="0" y="0"/>
-                      <a:ext cx="6645910" cy="4653915"/>
+                      <a:ext cx="6900902" cy="3543110"/>
                     </a:xfrm>
                     <a:prstGeom prst="rect">
                       <a:avLst/>
@@ -2149,10 +2170,16 @@
         <w:spacing w:after="160" w:line="259" w:lineRule="auto"/>
       </w:pPr>
       <w:r>
-        <w:t xml:space="preserve">La partie dessin (représentant un écran CPC Mode 1 en </w:t>
-      </w:r>
-      <w:r>
-        <w:t>256x256 points) </w:t>
+        <w:t xml:space="preserve">La partie dessin (représentant un écran CPC Mode </w:t>
+      </w:r>
+      <w:r>
+        <w:t>0/</w:t>
+      </w:r>
+      <w:r>
+        <w:t>1</w:t>
+      </w:r>
+      <w:r>
+        <w:t>) </w:t>
       </w:r>
       <w:r>
         <w:br w:type="page"/>
@@ -2162,112 +2189,112 @@
       <w:pPr>
         <w:pStyle w:val="Titre21"/>
       </w:pPr>
-      <w:bookmarkStart w:id="4" w:name="_Toc69895076"/>
+      <w:bookmarkStart w:id="3" w:name="_Toc151621330"/>
       <w:r>
         <w:lastRenderedPageBreak/>
         <w:t>Gestion de fichiers</w:t>
       </w:r>
+      <w:bookmarkEnd w:id="3"/>
+    </w:p>
+    <w:p>
+      <w:r>
+        <w:t>L’interface dispose de plusieurs boutons pour la gestion des fichiers :</w:t>
+      </w:r>
+    </w:p>
+    <w:p>
+      <w:pPr>
+        <w:pStyle w:val="Titre31"/>
+      </w:pPr>
+      <w:bookmarkStart w:id="4" w:name="_Toc151621331"/>
+      <w:r>
+        <w:t>Bouton « Lire »</w:t>
+      </w:r>
       <w:bookmarkEnd w:id="4"/>
     </w:p>
     <w:p>
       <w:r>
-        <w:t>L’interface dispose de plusieurs boutons pour la gestion des fichiers :</w:t>
+        <w:t>Ce bouton permet de lire une « image » précédemment sauvegardée.</w:t>
       </w:r>
     </w:p>
     <w:p>
       <w:pPr>
         <w:pStyle w:val="Titre31"/>
       </w:pPr>
-      <w:bookmarkStart w:id="5" w:name="_Toc69895077"/>
-      <w:r>
-        <w:t>Bouton « Lire »</w:t>
+      <w:bookmarkStart w:id="5" w:name="_Toc151621332"/>
+      <w:r>
+        <w:t>Bouton « Sauver »</w:t>
       </w:r>
       <w:bookmarkEnd w:id="5"/>
     </w:p>
     <w:p>
       <w:r>
-        <w:t>Ce bouton permet de lire une « image » précédemment sauvegardée.</w:t>
+        <w:t>Ce bouton permet de sauver l’image telle qu’elle est présentée sur la partie « écran CPC ». Le fichier sauvegardé sera au format XML, et contiendra l’ensemble des triangles composant l’image, la palette de 4 couleurs, et le mode de rendu.</w:t>
       </w:r>
     </w:p>
     <w:p>
       <w:pPr>
         <w:pStyle w:val="Titre31"/>
       </w:pPr>
-      <w:bookmarkStart w:id="6" w:name="_Toc69895078"/>
-      <w:r>
-        <w:t>Bouton « Sauver »</w:t>
+      <w:bookmarkStart w:id="6" w:name="_Toc151621333"/>
+      <w:r>
+        <w:t>Bouton « générer assembleur »</w:t>
       </w:r>
       <w:bookmarkEnd w:id="6"/>
     </w:p>
     <w:p>
       <w:r>
-        <w:t>Ce bouton permet de sauver l’image telle qu’elle est présentée sur la partie « écran CPC ». Le fichier sauvegardé sera au format XML, et contiendra l’ensemble des triangles composant l’image, la palette de 4 couleurs, et le mode de rendu.</w:t>
+        <w:t xml:space="preserve">Ce bouton permet de générer les « données » nécessaires à afficher l’image. Ces données contiennent donc la liste des triangles de l’image, encodés sous la forme de 7 octets : les 6 premiers octets représentent les 3 coordonnées </w:t>
+      </w:r>
+      <w:proofErr w:type="gramStart"/>
+      <w:r>
+        <w:t>X,Y</w:t>
+      </w:r>
+      <w:proofErr w:type="gramEnd"/>
+      <w:r>
+        <w:t xml:space="preserve"> du triangle, le dernier octet représente la couleur. Pour indiquer que le triangle est le dernier de la liste, dans l’octet de couleur le bit 7 sera positionné à 1.</w:t>
       </w:r>
     </w:p>
     <w:p>
       <w:pPr>
         <w:pStyle w:val="Titre31"/>
       </w:pPr>
-      <w:bookmarkStart w:id="7" w:name="_Toc69895079"/>
-      <w:r>
-        <w:t>Bouton « générer assembleur »</w:t>
+      <w:bookmarkStart w:id="7" w:name="_Toc151621334"/>
+      <w:r>
+        <w:t>Bouton « Import data assembleur »</w:t>
       </w:r>
       <w:bookmarkEnd w:id="7"/>
     </w:p>
     <w:p>
       <w:r>
-        <w:t xml:space="preserve">Ce bouton permet de générer les « données » nécessaires à afficher l’image. Ces données contiennent donc la liste des triangles de l’image, encodés sous la forme de 7 octets : les 6 premiers octets représentent les 3 coordonnées </w:t>
+        <w:t>Ce bouton permet d’importer une liste de triangles codée en assembleur. Cette particularité permet de relire une liste précédemment générée. Elle permet également d’ajouter si besoin une liste à une autre.</w:t>
+      </w:r>
+    </w:p>
+    <w:p>
+      <w:r>
+        <w:t>La case à cocher « effacer données avant import » située à côté de ce bouton permet d’effacer ou non les donnes avant l’import. Si elle n’est pas cochée, les données viendrons donc s’ajouter à la liste des triangles déjà présents dans l’image. Si elle est cochée les données importées remplaceront les triangles déjà présents dans l’image</w:t>
+      </w:r>
+    </w:p>
+    <w:p>
+      <w:pPr>
+        <w:pStyle w:val="Titre31"/>
+      </w:pPr>
+      <w:bookmarkStart w:id="8" w:name="_Toc151621335"/>
+      <w:r>
+        <w:t>Bouton « Import image fond »</w:t>
+      </w:r>
+      <w:bookmarkEnd w:id="8"/>
+    </w:p>
+    <w:p>
+      <w:r>
+        <w:t xml:space="preserve">Ce bouton permet de charger une image de fond, comme un « calque » sur lequel on viendrait ensuite dessiner. L’image de fond à importer </w:t>
       </w:r>
       <w:proofErr w:type="gramStart"/>
       <w:r>
-        <w:t>X,Y</w:t>
+        <w:t>peut être</w:t>
       </w:r>
       <w:proofErr w:type="gramEnd"/>
       <w:r>
-        <w:t xml:space="preserve"> du triangle, le dernier octet représente la couleur. Pour indiquer que le triangle est le dernier de la liste, dans l’octet de couleur le bit 7 sera positionné à 1.</w:t>
-      </w:r>
-    </w:p>
-    <w:p>
-      <w:pPr>
-        <w:pStyle w:val="Titre31"/>
-      </w:pPr>
-      <w:bookmarkStart w:id="8" w:name="_Toc69895080"/>
-      <w:r>
-        <w:t>Bouton « Import data assembleur »</w:t>
-      </w:r>
-      <w:bookmarkEnd w:id="8"/>
-    </w:p>
-    <w:p>
-      <w:r>
-        <w:t>Ce bouton permet d’importer une liste de triangles codée en assembleur. Cette particularité permet de relire une liste précédemment générée. Elle permet également d’ajouter si besoin une liste à une autre.</w:t>
-      </w:r>
-    </w:p>
-    <w:p>
-      <w:r>
-        <w:t>La case à cocher « effacer données avant import » située à côté de ce bouton permet d’effacer ou non les donnes avant l’import. Si elle n’est pas cochée, les données viendrons donc s’ajouter à la liste des triangles déjà présents dans l’image. Si elle est cochée les données importées remplaceront les triangles déjà présents dans l’image</w:t>
-      </w:r>
-    </w:p>
-    <w:p>
-      <w:pPr>
-        <w:pStyle w:val="Titre31"/>
-      </w:pPr>
-      <w:bookmarkStart w:id="9" w:name="_Toc69895081"/>
-      <w:r>
-        <w:t>Bouton « Import image fond »</w:t>
-      </w:r>
-      <w:bookmarkEnd w:id="9"/>
-    </w:p>
-    <w:p>
-      <w:r>
-        <w:t xml:space="preserve">Ce bouton permet de charger une image de fond, comme un « calque » sur lequel on viendrait ensuite dessiner. L’image de fond à importer </w:t>
-      </w:r>
-      <w:proofErr w:type="gramStart"/>
-      <w:r>
-        <w:t>peut être</w:t>
-      </w:r>
-      <w:proofErr w:type="gramEnd"/>
-      <w:r>
-        <w:t xml:space="preserve"> au format BMP, JPEG, GIF, PNG, mais doit systématiquement être en résolution 256x256 pixels.</w:t>
+        <w:t xml:space="preserve"> au format BMP, JPEG, GIF, PNG.</w:t>
       </w:r>
     </w:p>
     <w:p>
@@ -2279,33 +2306,33 @@
       <w:pPr>
         <w:pStyle w:val="Titre21"/>
       </w:pPr>
-      <w:bookmarkStart w:id="10" w:name="_Toc69895082"/>
+      <w:bookmarkStart w:id="9" w:name="_Toc151621336"/>
       <w:r>
         <w:lastRenderedPageBreak/>
         <w:t>Edition</w:t>
       </w:r>
+      <w:bookmarkEnd w:id="9"/>
+    </w:p>
+    <w:p>
+      <w:r>
+        <w:t>La partie « </w:t>
+      </w:r>
+      <w:r>
+        <w:t xml:space="preserve">édition </w:t>
+      </w:r>
+      <w:r>
+        <w:t>» est composée de différents boutons et zones de saisie.</w:t>
+      </w:r>
+    </w:p>
+    <w:p>
+      <w:pPr>
+        <w:pStyle w:val="Titre31"/>
+      </w:pPr>
+      <w:bookmarkStart w:id="10" w:name="_Toc151621337"/>
+      <w:r>
+        <w:t>Mode de rendu</w:t>
+      </w:r>
       <w:bookmarkEnd w:id="10"/>
-    </w:p>
-    <w:p>
-      <w:r>
-        <w:t>La partie « </w:t>
-      </w:r>
-      <w:r>
-        <w:t xml:space="preserve">édition </w:t>
-      </w:r>
-      <w:r>
-        <w:t>» est composée de différents boutons et zones de saisie.</w:t>
-      </w:r>
-    </w:p>
-    <w:p>
-      <w:pPr>
-        <w:pStyle w:val="Titre31"/>
-      </w:pPr>
-      <w:bookmarkStart w:id="11" w:name="_Toc69895083"/>
-      <w:r>
-        <w:t>Mode de rendu</w:t>
-      </w:r>
-      <w:bookmarkEnd w:id="11"/>
     </w:p>
     <w:p>
       <w:pPr>
@@ -2380,182 +2407,183 @@
       <w:pPr>
         <w:pStyle w:val="Titre31"/>
       </w:pPr>
-      <w:bookmarkStart w:id="12" w:name="_Toc69895084"/>
+      <w:bookmarkStart w:id="11" w:name="_Toc151621338"/>
       <w:r>
         <w:t>Bouton « tout effacer »</w:t>
       </w:r>
+      <w:bookmarkEnd w:id="11"/>
+    </w:p>
+    <w:p>
+      <w:r>
+        <w:t>Ce bouton permet d’effacer tous les triangles composant l’image, ainsi que l’image de fond si elle était présente.</w:t>
+      </w:r>
+    </w:p>
+    <w:p>
+      <w:pPr>
+        <w:pStyle w:val="Titre31"/>
+      </w:pPr>
+      <w:bookmarkStart w:id="12" w:name="_Toc151621339"/>
+      <w:r>
+        <w:t xml:space="preserve">Coordonnées </w:t>
+      </w:r>
+      <w:proofErr w:type="gramStart"/>
+      <w:r>
+        <w:t>X,Y</w:t>
+      </w:r>
+      <w:proofErr w:type="gramEnd"/>
+      <w:r>
+        <w:t xml:space="preserve"> de la souris</w:t>
+      </w:r>
       <w:bookmarkEnd w:id="12"/>
     </w:p>
     <w:p>
       <w:r>
-        <w:t>Ce bouton permet d’effacer tous les triangles composant l’image, ainsi que l’image de fond si elle était présente.</w:t>
+        <w:t xml:space="preserve">Si l’on passe la souris sur la partie représentant l’écran CPC, les coordonnées </w:t>
+      </w:r>
+      <w:proofErr w:type="gramStart"/>
+      <w:r>
+        <w:t>X,Y</w:t>
+      </w:r>
+      <w:proofErr w:type="gramEnd"/>
+      <w:r>
+        <w:t xml:space="preserve"> de la position de la souris s’afficherons à cet endroit. </w:t>
       </w:r>
     </w:p>
     <w:p>
       <w:pPr>
         <w:pStyle w:val="Titre31"/>
       </w:pPr>
-      <w:bookmarkStart w:id="13" w:name="_Toc69895085"/>
-      <w:r>
-        <w:t xml:space="preserve">Coordonnées </w:t>
+      <w:bookmarkStart w:id="13" w:name="_Toc151621340"/>
+      <w:r>
+        <w:t>Bouton « ajouter triangle »</w:t>
+      </w:r>
+      <w:bookmarkEnd w:id="13"/>
+    </w:p>
+    <w:p>
+      <w:r>
+        <w:t xml:space="preserve">Ce bouton permet d’ajouter un triangle à l’aide de la souris. Une fois ce bouton cliqué, il suffit ensuite de positionner les 3 points du triangle désiré dans la partie écran CPC en cliquant avec le bouton gauche de la souris pour valider les coordonnées. </w:t>
+      </w:r>
+    </w:p>
+    <w:p>
+      <w:pPr>
+        <w:pStyle w:val="Titre31"/>
+      </w:pPr>
+      <w:bookmarkStart w:id="14" w:name="_Toc151621341"/>
+      <w:r>
+        <w:t>Bouton « Redessiner »</w:t>
+      </w:r>
+      <w:bookmarkEnd w:id="14"/>
+    </w:p>
+    <w:p>
+      <w:r>
+        <w:t>Ce bouton sert simplement à redessiner l’ensemble des triangles de l’image</w:t>
+      </w:r>
+    </w:p>
+    <w:p>
+      <w:pPr>
+        <w:pStyle w:val="Titre31"/>
+      </w:pPr>
+      <w:bookmarkStart w:id="15" w:name="_Toc151621342"/>
+      <w:r>
+        <w:t>Liste des triangles</w:t>
+      </w:r>
+      <w:bookmarkEnd w:id="15"/>
+    </w:p>
+    <w:p>
+      <w:pPr>
+        <w:spacing w:after="0"/>
+      </w:pPr>
+      <w:r>
+        <w:t xml:space="preserve">Cette liste représente l’ensemble des triangles composant l’image avec leurs coordonnées. Les triangles sont affichés dans l’ordre d’ajout. Les coordonnées sont ordonnées du Y le plus petit au Y le plus grand. Un </w:t>
+      </w:r>
+      <w:proofErr w:type="spellStart"/>
+      <w:r>
+        <w:t>click</w:t>
+      </w:r>
+      <w:proofErr w:type="spellEnd"/>
+      <w:r>
+        <w:t xml:space="preserve"> sur un triangle dans la liste permet de le sélectionner. Le triangle sélectionné apparaît dans l’image sous une couleur « arc en ciel » ou encore « rastérisée ».</w:t>
+      </w:r>
+    </w:p>
+    <w:p>
+      <w:r>
+        <w:t>Une fois un triangle sélectionné, plusieurs options sont possibles avec les boutons suivants :</w:t>
+      </w:r>
+    </w:p>
+    <w:p>
+      <w:pPr>
+        <w:pStyle w:val="Titre31"/>
+      </w:pPr>
+      <w:bookmarkStart w:id="16" w:name="_Toc151621343"/>
+      <w:r>
+        <w:t>Bouton « Supprimer »</w:t>
+      </w:r>
+      <w:bookmarkEnd w:id="16"/>
+    </w:p>
+    <w:p>
+      <w:r>
+        <w:t>Supprime le triangle sélectionné de la liste.</w:t>
+      </w:r>
+    </w:p>
+    <w:p>
+      <w:pPr>
+        <w:pStyle w:val="Titre31"/>
+      </w:pPr>
+      <w:bookmarkStart w:id="17" w:name="_Toc151621344"/>
+      <w:r>
+        <w:t>Bouton « Modifier »</w:t>
+      </w:r>
+      <w:bookmarkEnd w:id="17"/>
+    </w:p>
+    <w:p>
+      <w:r>
+        <w:t>Permet de modifier les coordonnées du triangle sélectionné. Les cases sous la liste (x</w:t>
       </w:r>
       <w:proofErr w:type="gramStart"/>
       <w:r>
-        <w:t>X,Y</w:t>
+        <w:t>1,y</w:t>
       </w:r>
       <w:proofErr w:type="gramEnd"/>
       <w:r>
-        <w:t xml:space="preserve"> de la souris</w:t>
-      </w:r>
-      <w:bookmarkEnd w:id="13"/>
-    </w:p>
-    <w:p>
-      <w:r>
-        <w:t xml:space="preserve">Si l’on passe la souris sur la partie représentant l’écran CPC, les coordonnées </w:t>
-      </w:r>
-      <w:proofErr w:type="gramStart"/>
-      <w:r>
-        <w:t>X,Y</w:t>
-      </w:r>
-      <w:proofErr w:type="gramEnd"/>
-      <w:r>
-        <w:t xml:space="preserve"> de la position de la souris s’afficherons à cet endroit. </w:t>
+        <w:t>1…) permettent une saisie des nouvelles coordonnées du triangle sélectionné.</w:t>
       </w:r>
     </w:p>
     <w:p>
       <w:pPr>
         <w:pStyle w:val="Titre31"/>
       </w:pPr>
-      <w:bookmarkStart w:id="14" w:name="_Toc69895086"/>
-      <w:r>
-        <w:t>Bouton « ajouter triangle »</w:t>
-      </w:r>
-      <w:bookmarkEnd w:id="14"/>
-    </w:p>
-    <w:p>
-      <w:r>
-        <w:t xml:space="preserve">Ce bouton permet d’ajouter un triangle à l’aide de la souris. Une fois ce bouton cliqué, il suffit ensuite de positionner les 3 points du triangle désiré dans la partie écran CPC en cliquant avec le bouton gauche de la souris pour valider les coordonnées. </w:t>
+      <w:bookmarkStart w:id="18" w:name="_Toc151621345"/>
+      <w:r>
+        <w:t>Bouton « Ajout direct »</w:t>
+      </w:r>
+      <w:bookmarkEnd w:id="18"/>
+    </w:p>
+    <w:p>
+      <w:r>
+        <w:t>Permet d’ajouter un nouveau triangle à la liste avec les coordonnées choisies sous la liste.</w:t>
       </w:r>
     </w:p>
     <w:p>
       <w:pPr>
         <w:pStyle w:val="Titre31"/>
       </w:pPr>
-      <w:bookmarkStart w:id="15" w:name="_Toc69895087"/>
-      <w:r>
-        <w:t>Bouton « Redessiner »</w:t>
-      </w:r>
-      <w:bookmarkEnd w:id="15"/>
-    </w:p>
-    <w:p>
-      <w:r>
-        <w:t>Ce bouton sert simplement à redessiner l’ensemble des triangles de l’image</w:t>
+      <w:bookmarkStart w:id="19" w:name="_Toc151621348"/>
+      <w:bookmarkStart w:id="20" w:name="_Toc151621346"/>
+      <w:r>
+        <w:t>Bouton « Up »</w:t>
+      </w:r>
+      <w:bookmarkEnd w:id="20"/>
+    </w:p>
+    <w:p>
+      <w:r>
+        <w:t>Permet de déplacer d’un rang vers le haut dans la liste le triangle sélectionné.</w:t>
       </w:r>
     </w:p>
     <w:p>
       <w:pPr>
         <w:pStyle w:val="Titre31"/>
       </w:pPr>
-      <w:bookmarkStart w:id="16" w:name="_Toc69895088"/>
-      <w:r>
-        <w:t>Liste des triangles</w:t>
-      </w:r>
-      <w:bookmarkEnd w:id="16"/>
-    </w:p>
-    <w:p>
-      <w:pPr>
-        <w:spacing w:after="0"/>
-      </w:pPr>
-      <w:r>
-        <w:t xml:space="preserve">Cette liste représente l’ensemble des triangles composant l’image avec leurs coordonnées. Les triangles sont affichés dans l’ordre d’ajout. Les coordonnées sont ordonnées du Y le plus petit au Y le plus grand. Un </w:t>
-      </w:r>
-      <w:proofErr w:type="spellStart"/>
-      <w:r>
-        <w:t>click</w:t>
-      </w:r>
-      <w:proofErr w:type="spellEnd"/>
-      <w:r>
-        <w:t xml:space="preserve"> sur un triangle dans la liste permet de le sélectionner. Le triangle sélectionné apparaît dans l’image sous une couleur « arc en ciel » ou encore « rastérisée ».</w:t>
-      </w:r>
-    </w:p>
-    <w:p>
-      <w:r>
-        <w:t>Une fois un triangle sélectionné, plusieurs options sont possibles avec les boutons suivants :</w:t>
-      </w:r>
-    </w:p>
-    <w:p>
-      <w:pPr>
-        <w:pStyle w:val="Titre31"/>
-      </w:pPr>
-      <w:bookmarkStart w:id="17" w:name="_Toc69895089"/>
-      <w:r>
-        <w:t>Bouton « Supprimer »</w:t>
-      </w:r>
-      <w:bookmarkEnd w:id="17"/>
-    </w:p>
-    <w:p>
-      <w:r>
-        <w:t>Supprime le triangle sélectionné de la liste.</w:t>
-      </w:r>
-    </w:p>
-    <w:p>
-      <w:pPr>
-        <w:pStyle w:val="Titre31"/>
-      </w:pPr>
-      <w:bookmarkStart w:id="18" w:name="_Toc69895090"/>
-      <w:r>
-        <w:t>Bouton « Modifier »</w:t>
-      </w:r>
-      <w:bookmarkEnd w:id="18"/>
-    </w:p>
-    <w:p>
-      <w:r>
-        <w:t>Permet de modifier les coordonnées du triangle sélectionné. Les cases sous la liste (x</w:t>
-      </w:r>
-      <w:proofErr w:type="gramStart"/>
-      <w:r>
-        <w:t>1,y</w:t>
-      </w:r>
-      <w:proofErr w:type="gramEnd"/>
-      <w:r>
-        <w:t>1…) permettent une saisie des nouvelles coordonnées du triangle sélectionné.</w:t>
-      </w:r>
-    </w:p>
-    <w:p>
-      <w:pPr>
-        <w:pStyle w:val="Titre31"/>
-      </w:pPr>
-      <w:bookmarkStart w:id="19" w:name="_Toc69895091"/>
-      <w:r>
-        <w:t>Bouton « Ajout direct »</w:t>
-      </w:r>
-      <w:bookmarkEnd w:id="19"/>
-    </w:p>
-    <w:p>
-      <w:r>
-        <w:t>Permet d’ajouter un nouveau triangle à la liste avec les coordonnées choisies sous la liste.</w:t>
-      </w:r>
-    </w:p>
-    <w:p>
-      <w:pPr>
-        <w:pStyle w:val="Titre31"/>
-      </w:pPr>
-      <w:bookmarkStart w:id="20" w:name="_Toc69895092"/>
-      <w:r>
-        <w:t>Bouton « Up »</w:t>
-      </w:r>
-      <w:bookmarkEnd w:id="20"/>
-    </w:p>
-    <w:p>
-      <w:r>
-        <w:t>Permet de déplacer d’un rang vers le haut dans la liste le triangle sélectionné.</w:t>
-      </w:r>
-    </w:p>
-    <w:p>
-      <w:pPr>
-        <w:pStyle w:val="Titre31"/>
-      </w:pPr>
-      <w:bookmarkStart w:id="21" w:name="_Toc69895093"/>
+      <w:bookmarkStart w:id="21" w:name="_Toc151621347"/>
       <w:r>
         <w:lastRenderedPageBreak/>
         <w:t>Bouton « Down »</w:t>
@@ -2571,11 +2599,60 @@
       <w:pPr>
         <w:pStyle w:val="Titre31"/>
       </w:pPr>
-      <w:bookmarkStart w:id="22" w:name="_Toc69895094"/>
+      <w:r>
+        <w:t>Bouton « </w:t>
+      </w:r>
+      <w:r>
+        <w:t>First</w:t>
+      </w:r>
+      <w:r>
+        <w:t> »</w:t>
+      </w:r>
+    </w:p>
+    <w:p>
+      <w:r>
+        <w:t xml:space="preserve">Permet de </w:t>
+      </w:r>
+      <w:r>
+        <w:t>positionner en première place</w:t>
+      </w:r>
+      <w:r>
+        <w:t xml:space="preserve"> dans la liste le triangle sélectionné.</w:t>
+      </w:r>
+    </w:p>
+    <w:p>
+      <w:pPr>
+        <w:pStyle w:val="Titre31"/>
+      </w:pPr>
+      <w:r>
+        <w:t>Bouton « </w:t>
+      </w:r>
+      <w:r>
+        <w:t>Last</w:t>
+      </w:r>
+      <w:r>
+        <w:t> »</w:t>
+      </w:r>
+    </w:p>
+    <w:p>
+      <w:r>
+        <w:t xml:space="preserve">Permet </w:t>
+      </w:r>
+      <w:r>
+        <w:t xml:space="preserve">positionner en dernière place </w:t>
+      </w:r>
+      <w:r>
+        <w:t>dans la liste le triangle sélectionné.</w:t>
+      </w:r>
+    </w:p>
+    <w:p>
+      <w:pPr>
+        <w:pStyle w:val="Titre31"/>
+      </w:pPr>
       <w:r>
         <w:t>Déplacement relatif</w:t>
       </w:r>
-      <w:bookmarkEnd w:id="22"/>
+      <w:bookmarkEnd w:id="19"/>
     </w:p>
     <w:p>
       <w:r>
@@ -2615,32 +2692,32 @@
       <w:pPr>
         <w:pStyle w:val="Titre21"/>
       </w:pPr>
-      <w:bookmarkStart w:id="23" w:name="_Toc69895095"/>
+      <w:bookmarkStart w:id="22" w:name="_Toc151621349"/>
       <w:r>
         <w:lastRenderedPageBreak/>
         <w:t>Dessin</w:t>
       </w:r>
+      <w:bookmarkEnd w:id="22"/>
+    </w:p>
+    <w:p>
+      <w:r>
+        <w:t>La partie « dessin » permet d’afficher l’image telle qu’elle sera affichée sur l’écran du CPC. Cette partie permet également un mode d’édition « a la souris » des triangles.</w:t>
+      </w:r>
+    </w:p>
+    <w:p>
+      <w:r>
+        <w:t>On peut aussi choisir les couleurs utilisées dans la palette du CPC.</w:t>
+      </w:r>
+    </w:p>
+    <w:p>
+      <w:pPr>
+        <w:pStyle w:val="Titre31"/>
+      </w:pPr>
+      <w:bookmarkStart w:id="23" w:name="_Toc151621350"/>
+      <w:r>
+        <w:t>Choix des couleurs</w:t>
+      </w:r>
       <w:bookmarkEnd w:id="23"/>
-    </w:p>
-    <w:p>
-      <w:r>
-        <w:t>La partie « dessin » permet d’afficher l’image telle qu’elle sera affichée sur l’écran du CPC. Cette partie permet également un mode d’édition « a la souris » des triangles.</w:t>
-      </w:r>
-    </w:p>
-    <w:p>
-      <w:r>
-        <w:t>On peut aussi choisir les couleurs utilisées dans la palette du CPC.</w:t>
-      </w:r>
-    </w:p>
-    <w:p>
-      <w:pPr>
-        <w:pStyle w:val="Titre31"/>
-      </w:pPr>
-      <w:bookmarkStart w:id="24" w:name="_Toc69895096"/>
-      <w:r>
-        <w:t>Choix des couleurs</w:t>
-      </w:r>
-      <w:bookmarkEnd w:id="24"/>
     </w:p>
     <w:p>
       <w:r>
@@ -2734,84 +2811,312 @@
       <w:pPr>
         <w:pStyle w:val="Titre31"/>
       </w:pPr>
-      <w:bookmarkStart w:id="25" w:name="_Toc69895097"/>
+      <w:bookmarkStart w:id="24" w:name="_Toc151621351"/>
       <w:r>
         <w:t>Ajouter un triangle avec la souris</w:t>
       </w:r>
+      <w:bookmarkEnd w:id="24"/>
+    </w:p>
+    <w:p>
+      <w:pPr>
+        <w:spacing w:after="0"/>
+      </w:pPr>
+      <w:r>
+        <w:t xml:space="preserve">Pour ajouter un triangle avec la souris, </w:t>
+      </w:r>
+      <w:r>
+        <w:t>on doit tout d’abord choisir sa couleur, en faisant un click avec le bouton gauche sur le stylo désiré (sous la zone représentant l’écran). Cette couleur sera alors affiché à l’emplacement « Couleur courante ».</w:t>
+      </w:r>
+    </w:p>
+    <w:p>
+      <w:r>
+        <w:t>Ensuite, il faut cliquer sur le bouton « Ajout direct », puis déplacer la souris sur la partie dessin. Cliquer d’abord avec le bouton gauche pour placer le premier point du triangle à l’endroit désiré. Ensuite, en déplaçant la souris, un trait reliant le premier point et le curseur de souris se dessine. Ceci permet de voir le tracé du premier côté du triangle. Lorsque ce tracé correspond au triangle désiré, il suffit de cliquer de nouveau avec le bouton gauche. Ensuite, déplacer la souris pour placer le dernier point du triangle. Là encore, pendant le déplacement de la souris, des lignes permettrons de voir l’aspect qu’aura le triangle une fois dessiné. Il suffit de cliquer avec le bouton gauche pour terminer la création du triangle.</w:t>
+      </w:r>
+    </w:p>
+    <w:p>
+      <w:pPr>
+        <w:pStyle w:val="Titre31"/>
+      </w:pPr>
+      <w:bookmarkStart w:id="25" w:name="_Toc151621352"/>
+      <w:r>
+        <w:t>Sélection d’un triangle</w:t>
+      </w:r>
       <w:bookmarkEnd w:id="25"/>
     </w:p>
     <w:p>
+      <w:r>
+        <w:t xml:space="preserve">On peut sélectionner un triangle depuis la partie « Dessin », en effectuant un </w:t>
+      </w:r>
+      <w:proofErr w:type="spellStart"/>
+      <w:r>
+        <w:t>click</w:t>
+      </w:r>
+      <w:proofErr w:type="spellEnd"/>
+      <w:r>
+        <w:t xml:space="preserve"> droit sur le triangle désiré. Le triangle sera alors sélectionné dans la liste, et sera affiché dans la partie dessin avec plusieurs lignes de couleurs.</w:t>
+      </w:r>
+    </w:p>
+    <w:p>
+      <w:pPr>
+        <w:pStyle w:val="Titre31"/>
+      </w:pPr>
+      <w:bookmarkStart w:id="26" w:name="_Toc151621353"/>
+      <w:r>
+        <w:t>Déplacer un triangle avec la souris</w:t>
+      </w:r>
+      <w:bookmarkEnd w:id="26"/>
+    </w:p>
+    <w:p>
       <w:pPr>
         <w:spacing w:after="0"/>
       </w:pPr>
       <w:r>
-        <w:t xml:space="preserve">Pour ajouter un triangle avec la souris, </w:t>
-      </w:r>
-      <w:r>
-        <w:t>on doit tout d’abord choisir sa couleur, en faisant un click avec le bouton gauche sur le stylo désiré (sous la zone représentant l’écran). Cette couleur sera alors affiché à l’emplacement « Couleur courante ».</w:t>
-      </w:r>
-    </w:p>
-    <w:p>
-      <w:r>
-        <w:t xml:space="preserve">Ensuite, </w:t>
-      </w:r>
-      <w:r>
-        <w:t>il faut cliquer sur le bouton « Ajout direct », puis déplacer la souris sur la partie dessin. Cliquer d’abord avec le bouton gauche pour placer le premier point du triangle à l’endroit désiré. Ensuite, en déplaçant la souris, un trait reliant le premier point et le curseur de souris se dessine. Ceci permet de voir le tracé du premier côté du triangle. Lorsque ce tracé correspond au triangle désiré, il suffit de cliquer de nouveau avec le bouton gauche. Ensuite, déplacer la souris pour placer le dernier point du triangle. Là encore, pendant le déplacement de la souris, des lignes permettrons de voir l’aspect qu’aura le triangle une fois dessiné. Il suffit de cliquer avec le bouton gauche pour terminer la création du triangle.</w:t>
+        <w:t xml:space="preserve">Il est possible de déplacer un triangle à l’aide de la souris. </w:t>
+      </w:r>
+    </w:p>
+    <w:p>
+      <w:r>
+        <w:t xml:space="preserve">Il faut tout d’abord sélectionner le triangle désiré (depuis la liste, ou avec un </w:t>
+      </w:r>
+      <w:proofErr w:type="spellStart"/>
+      <w:r>
+        <w:t>click</w:t>
+      </w:r>
+      <w:proofErr w:type="spellEnd"/>
+      <w:r>
+        <w:t xml:space="preserve"> droit dans la partie dessin), puis déplacer la souris tout en restant appuyé sur le bouton gauche. Une fois la nouvelle position atteinte, il suffit de relâcher le bouton gauche de la souris.</w:t>
+      </w:r>
+      <w:r>
+        <w:t xml:space="preserve"> </w:t>
+      </w:r>
+    </w:p>
+    <w:p>
+      <w:pPr>
+        <w:pStyle w:val="Titre11"/>
+      </w:pPr>
+      <w:r>
+        <w:lastRenderedPageBreak/>
+        <w:t>Mode animation 3D</w:t>
+      </w:r>
+    </w:p>
+    <w:p>
+      <w:pPr>
+        <w:spacing w:after="0"/>
+      </w:pPr>
+      <w:r>
+        <w:t>Cette case à cocher simplifie la génération d’animations comportant plusieurs images composées de triangles.</w:t>
+      </w:r>
+    </w:p>
+    <w:p>
+      <w:pPr>
+        <w:spacing w:after="0"/>
+      </w:pPr>
+      <w:r>
+        <w:t>En cochant la case, le bouton « Editeur d’animations 3D » apparaît.</w:t>
+      </w:r>
+    </w:p>
+    <w:p>
+      <w:pPr>
+        <w:spacing w:after="0"/>
+      </w:pPr>
+      <w:r>
+        <w:t>Il permet d’ouvrir une interface « d’animation d’objets 3D » :</w:t>
+      </w:r>
+    </w:p>
+    <w:p>
+      <w:pPr>
+        <w:spacing w:after="0"/>
+      </w:pPr>
+      <w:r>
+        <w:rPr>
+          <w:noProof/>
+          <w:lang w:eastAsia="fr-FR"/>
+        </w:rPr>
+        <w:drawing>
+          <wp:inline distT="0" distB="0" distL="0" distR="0" wp14:anchorId="1BDB6DC9" wp14:editId="683604F8">
+            <wp:extent cx="6645910" cy="4278630"/>
+            <wp:effectExtent l="0" t="0" r="2540" b="7620"/>
+            <wp:docPr id="5" name="Image 5"/>
+            <wp:cNvGraphicFramePr>
+              <a:graphicFrameLocks xmlns:a="http://schemas.openxmlformats.org/drawingml/2006/main" noChangeAspect="1"/>
+            </wp:cNvGraphicFramePr>
+            <a:graphic xmlns:a="http://schemas.openxmlformats.org/drawingml/2006/main">
+              <a:graphicData uri="http://schemas.openxmlformats.org/drawingml/2006/picture">
+                <pic:pic xmlns:pic="http://schemas.openxmlformats.org/drawingml/2006/picture">
+                  <pic:nvPicPr>
+                    <pic:cNvPr id="1" name=""/>
+                    <pic:cNvPicPr/>
+                  </pic:nvPicPr>
+                  <pic:blipFill>
+                    <a:blip r:embed="rId8"/>
+                    <a:stretch>
+                      <a:fillRect/>
+                    </a:stretch>
+                  </pic:blipFill>
+                  <pic:spPr>
+                    <a:xfrm>
+                      <a:off x="0" y="0"/>
+                      <a:ext cx="6645910" cy="4278630"/>
+                    </a:xfrm>
+                    <a:prstGeom prst="rect">
+                      <a:avLst/>
+                    </a:prstGeom>
+                  </pic:spPr>
+                </pic:pic>
+              </a:graphicData>
+            </a:graphic>
+          </wp:inline>
+        </w:drawing>
+      </w:r>
+      <w:bookmarkStart w:id="27" w:name="_GoBack"/>
+      <w:bookmarkEnd w:id="27"/>
+    </w:p>
+    <w:p>
+      <w:pPr>
+        <w:spacing w:after="0"/>
+      </w:pPr>
+      <w:r>
+        <w:t>Cette interface reprend à peu près les fonctions du logiciel « Make3DFrames ».</w:t>
       </w:r>
     </w:p>
     <w:p>
       <w:pPr>
         <w:pStyle w:val="Titre31"/>
       </w:pPr>
-      <w:bookmarkStart w:id="26" w:name="_Toc69895098"/>
-      <w:r>
-        <w:t>Sélection d’un triangle</w:t>
-      </w:r>
-      <w:bookmarkEnd w:id="26"/>
-    </w:p>
-    <w:p>
-      <w:r>
-        <w:t xml:space="preserve">On peut sélectionner un triangle depuis la partie « Dessin », en effectuant un </w:t>
+      <w:r>
+        <w:t>Bouton « Fichier objet »</w:t>
+      </w:r>
+    </w:p>
+    <w:p>
+      <w:pPr>
+        <w:spacing w:after="0"/>
+      </w:pPr>
+      <w:r>
+        <w:t xml:space="preserve">Ce bouton permet de lire un fichier objet au </w:t>
+      </w:r>
+      <w:proofErr w:type="gramStart"/>
+      <w:r>
+        <w:t>format .ASC</w:t>
+      </w:r>
+      <w:proofErr w:type="gramEnd"/>
+      <w:r>
+        <w:t>, c’est un fichier ASCII contenant la définition des points et des faces composant un objet 3D.</w:t>
+      </w:r>
+    </w:p>
+    <w:p>
+      <w:pPr>
+        <w:spacing w:after="0"/>
+      </w:pPr>
+      <w:r>
+        <w:t>Une fois l’objet chargé dans l’interface, il est possible de l’animer, en précisant le nombre d’images voulues pour l’animation (30 images par défaut).</w:t>
+      </w:r>
+    </w:p>
+    <w:p>
+      <w:pPr>
+        <w:spacing w:after="0"/>
+      </w:pPr>
+      <w:r>
+        <w:t>Les coordonnées de l’objet à l’écran sont définies par les champ ‘PX’ et ‘PY’ (position X et position Y), ‘ZX’ et ‘ZY’ (zoom en X et zoom en Y’), ‘AX’, ‘AY’ et ‘AZ’ (angle de rotation en X, Y et Z).</w:t>
+      </w:r>
+    </w:p>
+    <w:p>
+      <w:pPr>
+        <w:spacing w:after="0"/>
+      </w:pPr>
+      <w:r>
+        <w:t>Sous ces coordonnées, le symbole « + » permet d’ajouter un incrément à chaque champ, qui sera alors incrémenté image par image. Pour ce faire, il faudra cliquer sur « Générer séquence depuis incréments » pour générer les images en fonctions des paramètres désirés.</w:t>
+      </w:r>
+    </w:p>
+    <w:p>
+      <w:pPr>
+        <w:spacing w:after="0"/>
+      </w:pPr>
+      <w:r>
+        <w:t>Une autre option consiste à renseigner les champs « </w:t>
       </w:r>
       <w:proofErr w:type="spellStart"/>
       <w:r>
-        <w:t>click</w:t>
+        <w:t>Expr</w:t>
       </w:r>
       <w:proofErr w:type="spellEnd"/>
       <w:r>
-        <w:t xml:space="preserve"> droit sur le triangle désiré. Le triangle sera alors sélectionné dans la liste, et sera affiché dans la partie dessin avec plusieurs lignes de couleurs.</w:t>
-      </w:r>
+        <w:t> », contenant des expressions mathématiques définissant la valeur de chaque champ pour chaque image. Il faudra alors cliquer sur « Générer séquence depuis expressions » pour générer les images en fonctions des expressions saisies. Les expressions permettent d’inclure une variable nommée ‘</w:t>
+      </w:r>
+      <w:proofErr w:type="spellStart"/>
+      <w:r>
+        <w:t>img</w:t>
+      </w:r>
+      <w:proofErr w:type="spellEnd"/>
+      <w:r>
+        <w:t>’, qui contiendra le numéro de l’image en cours (de 0 à nbImages-1). Ainsi, une expression contenant « </w:t>
+      </w:r>
+      <w:proofErr w:type="spellStart"/>
+      <w:r>
+        <w:t>img</w:t>
+      </w:r>
+      <w:proofErr w:type="spellEnd"/>
+      <w:r>
+        <w:t> » aura la valeur du numéro de l’image pour chaque image. Une expression contenant « </w:t>
+      </w:r>
+      <w:proofErr w:type="spellStart"/>
+      <w:r>
+        <w:t>img</w:t>
+      </w:r>
+      <w:proofErr w:type="spellEnd"/>
+      <w:r>
+        <w:t>*2 » aura la valeur 0 pour l’image 0, 2 pour l’image 1, 4 pour l’image 2, 6 pour l’image 3 et ainsi de suite. Les expressions peuvent contenir des formules trigonométriques avec des angles en degrés. Par exemple, pour simuler une rotation, une expression peut contenir : « 50+50*cos(</w:t>
+      </w:r>
+      <w:proofErr w:type="spellStart"/>
+      <w:r>
+        <w:t>img</w:t>
+      </w:r>
+      <w:proofErr w:type="spellEnd"/>
+      <w:r>
+        <w:t>*12) », qui, pour 30 images, aura des valeurs qui varierons entre 0 et 100 pour les 360 degrés des 30*12 images.</w:t>
+      </w:r>
+    </w:p>
+    <w:p>
+      <w:pPr>
+        <w:spacing w:after="0"/>
+      </w:pPr>
+      <w:r>
+        <w:t>Les expressions peuvent contenir également des parenthèses pour ordonner les calculs.</w:t>
+      </w:r>
+    </w:p>
+    <w:p>
+      <w:pPr>
+        <w:spacing w:after="0"/>
+      </w:pPr>
+      <w:r>
+        <w:t>Le curseur sous la zone de dessin permet de « défiler » l’animation en changeant l’image en cours.</w:t>
+      </w:r>
+    </w:p>
+    <w:p>
+      <w:pPr>
+        <w:spacing w:after="0"/>
+      </w:pPr>
     </w:p>
     <w:p>
       <w:pPr>
         <w:pStyle w:val="Titre31"/>
       </w:pPr>
-      <w:bookmarkStart w:id="27" w:name="_Toc69895099"/>
-      <w:r>
-        <w:t>Déplacer un triangle avec la souris</w:t>
-      </w:r>
-      <w:bookmarkEnd w:id="27"/>
+      <w:r>
+        <w:lastRenderedPageBreak/>
+        <w:t>Bouton « Editeur d’objet »</w:t>
+      </w:r>
     </w:p>
     <w:p>
       <w:pPr>
         <w:spacing w:after="0"/>
       </w:pPr>
       <w:r>
-        <w:t xml:space="preserve">Il est possible de déplacer un triangle à l’aide de la souris. </w:t>
-      </w:r>
-    </w:p>
-    <w:p>
-      <w:r>
-        <w:t xml:space="preserve">Il faut tout d’abord sélectionner le triangle désiré (depuis la liste, ou avec un </w:t>
-      </w:r>
-      <w:proofErr w:type="spellStart"/>
-      <w:r>
-        <w:t>click</w:t>
-      </w:r>
-      <w:proofErr w:type="spellEnd"/>
-      <w:r>
-        <w:t xml:space="preserve"> droit dans la partie dessin), puis déplacer la souris tout en restant appuyé sur le bouton gauche. Une fois la nouvelle position atteinte, il suffit de relâcher le bouton gauche de la souris.</w:t>
-      </w:r>
+        <w:t>Ce bouton permet d’éditer un objet 3D, en ajoutant/modifiant/supprimant des faces et des points composant ce dernier :</w:t>
+      </w:r>
+    </w:p>
+    <w:p>
+      <w:pPr>
+        <w:spacing w:after="0"/>
+      </w:pPr>
     </w:p>
     <w:sectPr>
       <w:pgSz w:w="11906" w:h="16838"/>
@@ -4273,6 +4578,18 @@
       <w:szCs w:val="28"/>
     </w:rPr>
   </w:style>
+  <w:style w:type="character" w:styleId="Lienhypertextesuivivisit">
+    <w:name w:val="FollowedHyperlink"/>
+    <w:basedOn w:val="Policepardfaut"/>
+    <w:uiPriority w:val="99"/>
+    <w:semiHidden/>
+    <w:unhideWhenUsed/>
+    <w:rsid w:val="00B87B59"/>
+    <w:rPr>
+      <w:color w:val="800080" w:themeColor="followedHyperlink"/>
+      <w:u w:val="single"/>
+    </w:rPr>
+  </w:style>
 </w:styles>
 </file>
 
@@ -4564,7 +4881,7 @@
 </file>
 
 <file path=customXml/itemProps1.xml><?xml version="1.0" encoding="utf-8"?>
-<ds:datastoreItem xmlns:ds="http://schemas.openxmlformats.org/officeDocument/2006/customXml" ds:itemID="{03654D13-EC39-47E4-86C2-B0223A3E924C}">
+<ds:datastoreItem xmlns:ds="http://schemas.openxmlformats.org/officeDocument/2006/customXml" ds:itemID="{B93E3271-2AAB-43A5-A53B-F56D7E7345F2}">
   <ds:schemaRefs>
     <ds:schemaRef ds:uri="http://schemas.openxmlformats.org/officeDocument/2006/bibliography"/>
   </ds:schemaRefs>

--- a/TriangulArt/Docs/TriangulArt.docx
+++ b/TriangulArt/Docs/TriangulArt.docx
@@ -1,6 +1,6 @@
 
 <file path=word/document.xml><?xml version="1.0" encoding="utf-8"?>
-<w:document xmlns:wpc="http://schemas.microsoft.com/office/word/2010/wordprocessingCanvas" xmlns:cx="http://schemas.microsoft.com/office/drawing/2014/chartex" xmlns:cx1="http://schemas.microsoft.com/office/drawing/2015/9/8/chartex" xmlns:mc="http://schemas.openxmlformats.org/markup-compatibility/2006" xmlns:o="urn:schemas-microsoft-com:office:office" xmlns:r="http://schemas.openxmlformats.org/officeDocument/2006/relationships" xmlns:m="http://schemas.openxmlformats.org/officeDocument/2006/math" xmlns:v="urn:schemas-microsoft-com:vml" xmlns:wp14="http://schemas.microsoft.com/office/word/2010/wordprocessingDrawing" xmlns:wp="http://schemas.openxmlformats.org/drawingml/2006/wordprocessingDrawing" xmlns:w10="urn:schemas-microsoft-com:office:word" xmlns:w="http://schemas.openxmlformats.org/wordprocessingml/2006/main" xmlns:w14="http://schemas.microsoft.com/office/word/2010/wordml" xmlns:w15="http://schemas.microsoft.com/office/word/2012/wordml" xmlns:w16se="http://schemas.microsoft.com/office/word/2015/wordml/symex" xmlns:wpg="http://schemas.microsoft.com/office/word/2010/wordprocessingGroup" xmlns:wpi="http://schemas.microsoft.com/office/word/2010/wordprocessingInk" xmlns:wne="http://schemas.microsoft.com/office/word/2006/wordml" xmlns:wps="http://schemas.microsoft.com/office/word/2010/wordprocessingShape" mc:Ignorable="w14 w15 w16se wp14">
+<w:document xmlns:ve="http://schemas.openxmlformats.org/markup-compatibility/2006" xmlns:o="urn:schemas-microsoft-com:office:office" xmlns:r="http://schemas.openxmlformats.org/officeDocument/2006/relationships" xmlns:m="http://schemas.openxmlformats.org/officeDocument/2006/math" xmlns:v="urn:schemas-microsoft-com:vml" xmlns:wp="http://schemas.openxmlformats.org/drawingml/2006/wordprocessingDrawing" xmlns:w10="urn:schemas-microsoft-com:office:word" xmlns:w="http://schemas.openxmlformats.org/wordprocessingml/2006/main" xmlns:wne="http://schemas.microsoft.com/office/word/2006/wordml">
   <w:body>
     <w:p>
       <w:pPr>
@@ -50,7 +50,6 @@
           <w:docPartUnique/>
         </w:docPartObj>
       </w:sdtPr>
-      <w:sdtEndPr/>
       <w:sdtContent>
         <w:p>
           <w:pPr>
@@ -2015,9 +2014,12 @@
         <w:t xml:space="preserve">Cependant, pour une image fixe, la taille des données peut être assez faible, sachant qu’un triangle est défini par 7 octets (3 paires de coordonnées </w:t>
       </w:r>
       <w:proofErr w:type="spellStart"/>
+      <w:r>
+        <w:t>x</w:t>
+      </w:r>
       <w:proofErr w:type="gramStart"/>
       <w:r>
-        <w:t>x,y</w:t>
+        <w:t>,y</w:t>
       </w:r>
       <w:proofErr w:type="spellEnd"/>
       <w:proofErr w:type="gramEnd"/>
@@ -2082,10 +2084,10 @@
           <w:lang w:eastAsia="fr-FR"/>
         </w:rPr>
         <w:drawing>
-          <wp:inline distT="0" distB="0" distL="0" distR="0" wp14:anchorId="4877F835" wp14:editId="0B87EC46">
-            <wp:extent cx="6854461" cy="3519266"/>
-            <wp:effectExtent l="0" t="0" r="3810" b="5080"/>
-            <wp:docPr id="1" name="Image 1"/>
+          <wp:inline distT="0" distB="0" distL="0" distR="0">
+            <wp:extent cx="6645910" cy="3412489"/>
+            <wp:effectExtent l="19050" t="0" r="2540" b="0"/>
+            <wp:docPr id="3" name="Image 1"/>
             <wp:cNvGraphicFramePr>
               <a:graphicFrameLocks xmlns:a="http://schemas.openxmlformats.org/drawingml/2006/main" noChangeAspect="1"/>
             </wp:cNvGraphicFramePr>
@@ -2093,23 +2095,33 @@
               <a:graphicData uri="http://schemas.openxmlformats.org/drawingml/2006/picture">
                 <pic:pic xmlns:pic="http://schemas.openxmlformats.org/drawingml/2006/picture">
                   <pic:nvPicPr>
-                    <pic:cNvPr id="1" name=""/>
-                    <pic:cNvPicPr/>
+                    <pic:cNvPr id="0" name="Picture 1"/>
+                    <pic:cNvPicPr>
+                      <a:picLocks noChangeAspect="1" noChangeArrowheads="1"/>
+                    </pic:cNvPicPr>
                   </pic:nvPicPr>
                   <pic:blipFill>
-                    <a:blip r:embed="rId6"/>
+                    <a:blip r:embed="rId6" cstate="print"/>
+                    <a:srcRect/>
                     <a:stretch>
                       <a:fillRect/>
                     </a:stretch>
                   </pic:blipFill>
-                  <pic:spPr>
+                  <pic:spPr bwMode="auto">
                     <a:xfrm>
                       <a:off x="0" y="0"/>
-                      <a:ext cx="6900902" cy="3543110"/>
+                      <a:ext cx="6645910" cy="3412489"/>
                     </a:xfrm>
                     <a:prstGeom prst="rect">
                       <a:avLst/>
                     </a:prstGeom>
+                    <a:noFill/>
+                    <a:ln w="9525">
+                      <a:noFill/>
+                      <a:miter lim="800000"/>
+                      <a:headEnd/>
+                      <a:tailEnd/>
+                    </a:ln>
                   </pic:spPr>
                 </pic:pic>
               </a:graphicData>
@@ -2243,11 +2255,11 @@
     </w:p>
     <w:p>
       <w:r>
-        <w:t xml:space="preserve">Ce bouton permet de générer les « données » nécessaires à afficher l’image. Ces données contiennent donc la liste des triangles de l’image, encodés sous la forme de 7 octets : les 6 premiers octets représentent les 3 coordonnées </w:t>
+        <w:t>Ce bouton permet de générer les « données » nécessaires à afficher l’image. Ces données contiennent donc la liste des triangles de l’image, encodés sous la forme de 7 octets : les 6 premiers octets représentent les 3 coordonnées X</w:t>
       </w:r>
       <w:proofErr w:type="gramStart"/>
       <w:r>
-        <w:t>X,Y</w:t>
+        <w:t>,Y</w:t>
       </w:r>
       <w:proofErr w:type="gramEnd"/>
       <w:r>
@@ -2286,15 +2298,7 @@
     </w:p>
     <w:p>
       <w:r>
-        <w:t xml:space="preserve">Ce bouton permet de charger une image de fond, comme un « calque » sur lequel on viendrait ensuite dessiner. L’image de fond à importer </w:t>
-      </w:r>
-      <w:proofErr w:type="gramStart"/>
-      <w:r>
-        <w:t>peut être</w:t>
-      </w:r>
-      <w:proofErr w:type="gramEnd"/>
-      <w:r>
-        <w:t xml:space="preserve"> au format BMP, JPEG, GIF, PNG.</w:t>
+        <w:t>Ce bouton permet de charger une image de fond, comme un « calque » sur lequel on viendrait ensuite dessiner. L’image de fond à importer peut être au format BMP, JPEG, GIF, PNG.</w:t>
       </w:r>
     </w:p>
     <w:p>
@@ -2375,7 +2379,13 @@
         <w:spacing w:after="160" w:line="259" w:lineRule="auto"/>
       </w:pPr>
       <w:r>
-        <w:t>Mode Miroir horizontal : une symétrie suivant un axe vertical (positionné en X=128) sera automatiquement appliquée aux triangles lors du dessin. Comme si l’image avait un mode miroir entre la partie gauche (des pixels 0 à 127 d’abscisse) et la partie droite (des pixels 128 à 255 d’abscisse). Ce que l’on dessine dans la partie gauche sera automatiquement dupliqué dans la partie droite.</w:t>
+        <w:t>Mode Miroir horizontal : une symétrie suivant un axe vertical (positionné en X=128) sera automatiquement appliquée aux triangles lors du dessin. Comme si l’image avait un mode miroir entre la partie gauche (des pixels 0 à 127 d’abscisse) et la partie droite (des pixels 128 à 255 d’abscisse). Ce que l’on dessine dans la pa</w:t>
+      </w:r>
+      <w:r>
+        <w:t>r</w:t>
+      </w:r>
+      <w:r>
+        <w:t>tie gauche sera automatiquement dupliqué dans la partie droite.</w:t>
       </w:r>
     </w:p>
     <w:p>
@@ -2424,11 +2434,11 @@
       </w:pPr>
       <w:bookmarkStart w:id="12" w:name="_Toc151621339"/>
       <w:r>
-        <w:t xml:space="preserve">Coordonnées </w:t>
+        <w:t>Coordonnées X</w:t>
       </w:r>
       <w:proofErr w:type="gramStart"/>
       <w:r>
-        <w:t>X,Y</w:t>
+        <w:t>,Y</w:t>
       </w:r>
       <w:proofErr w:type="gramEnd"/>
       <w:r>
@@ -2438,11 +2448,11 @@
     </w:p>
     <w:p>
       <w:r>
-        <w:t xml:space="preserve">Si l’on passe la souris sur la partie représentant l’écran CPC, les coordonnées </w:t>
+        <w:t>Si l’on passe la souris sur la partie représentant l’écran CPC, les coordonnées X</w:t>
       </w:r>
       <w:proofErr w:type="gramStart"/>
       <w:r>
-        <w:t>X,Y</w:t>
+        <w:t>,Y</w:t>
       </w:r>
       <w:proofErr w:type="gramEnd"/>
       <w:r>
@@ -2494,15 +2504,7 @@
         <w:spacing w:after="0"/>
       </w:pPr>
       <w:r>
-        <w:t xml:space="preserve">Cette liste représente l’ensemble des triangles composant l’image avec leurs coordonnées. Les triangles sont affichés dans l’ordre d’ajout. Les coordonnées sont ordonnées du Y le plus petit au Y le plus grand. Un </w:t>
-      </w:r>
-      <w:proofErr w:type="spellStart"/>
-      <w:r>
-        <w:t>click</w:t>
-      </w:r>
-      <w:proofErr w:type="spellEnd"/>
-      <w:r>
-        <w:t xml:space="preserve"> sur un triangle dans la liste permet de le sélectionner. Le triangle sélectionné apparaît dans l’image sous une couleur « arc en ciel » ou encore « rastérisée ».</w:t>
+        <w:t>Cette liste représente l’ensemble des triangles composant l’image avec leurs coordonnées. Les triangles sont affichés dans l’ordre d’ajout. Les coordonnées sont ordonnées du Y le plus petit au Y le plus grand. Un click sur un triangle dans la liste permet de le sélectionner. Le triangle sélectionné apparaît dans l’image sous une couleur « arc en ciel » ou encore « rastérisée ».</w:t>
       </w:r>
     </w:p>
     <w:p>
@@ -2537,15 +2539,15 @@
     </w:p>
     <w:p>
       <w:r>
-        <w:t>Permet de modifier les coordonnées du triangle sélectionné. Les cases sous la liste (x</w:t>
+        <w:t>Permet de modifier les coordonnées du triangle sélectionné. Les cases sous la liste (x1</w:t>
       </w:r>
       <w:proofErr w:type="gramStart"/>
       <w:r>
-        <w:t>1,y</w:t>
+        <w:t>,y1</w:t>
       </w:r>
       <w:proofErr w:type="gramEnd"/>
       <w:r>
-        <w:t>1…) permettent une saisie des nouvelles coordonnées du triangle sélectionné.</w:t>
+        <w:t>…) permettent une saisie des nouvelles coordonnées du triangle sélectionné.</w:t>
       </w:r>
     </w:p>
     <w:p>
@@ -2567,12 +2569,12 @@
       <w:pPr>
         <w:pStyle w:val="Titre31"/>
       </w:pPr>
-      <w:bookmarkStart w:id="19" w:name="_Toc151621348"/>
-      <w:bookmarkStart w:id="20" w:name="_Toc151621346"/>
+      <w:bookmarkStart w:id="19" w:name="_Toc151621346"/>
+      <w:bookmarkStart w:id="20" w:name="_Toc151621348"/>
       <w:r>
         <w:t>Bouton « Up »</w:t>
       </w:r>
-      <w:bookmarkEnd w:id="20"/>
+      <w:bookmarkEnd w:id="19"/>
     </w:p>
     <w:p>
       <w:r>
@@ -2600,24 +2602,12 @@
         <w:pStyle w:val="Titre31"/>
       </w:pPr>
       <w:r>
-        <w:t>Bouton « </w:t>
-      </w:r>
-      <w:r>
-        <w:t>First</w:t>
-      </w:r>
-      <w:r>
-        <w:t> »</w:t>
-      </w:r>
-    </w:p>
-    <w:p>
-      <w:r>
-        <w:t xml:space="preserve">Permet de </w:t>
-      </w:r>
-      <w:r>
-        <w:t>positionner en première place</w:t>
-      </w:r>
-      <w:r>
-        <w:t xml:space="preserve"> dans la liste le triangle sélectionné.</w:t>
+        <w:t>Bouton « First »</w:t>
+      </w:r>
+    </w:p>
+    <w:p>
+      <w:r>
+        <w:t>Permet de positionner en première place dans la liste le triangle sélectionné.</w:t>
       </w:r>
     </w:p>
     <w:p>
@@ -2625,24 +2615,12 @@
         <w:pStyle w:val="Titre31"/>
       </w:pPr>
       <w:r>
-        <w:t>Bouton « </w:t>
-      </w:r>
-      <w:r>
-        <w:t>Last</w:t>
-      </w:r>
-      <w:r>
-        <w:t> »</w:t>
-      </w:r>
-    </w:p>
-    <w:p>
-      <w:r>
-        <w:t xml:space="preserve">Permet </w:t>
-      </w:r>
-      <w:r>
-        <w:t xml:space="preserve">positionner en dernière place </w:t>
-      </w:r>
-      <w:r>
-        <w:t>dans la liste le triangle sélectionné.</w:t>
+        <w:t>Bouton « Last »</w:t>
+      </w:r>
+    </w:p>
+    <w:p>
+      <w:r>
+        <w:t>Permet positionner en dernière place dans la liste le triangle sélectionné.</w:t>
       </w:r>
     </w:p>
     <w:p>
@@ -2652,23 +2630,23 @@
       <w:r>
         <w:t>Déplacement relatif</w:t>
       </w:r>
-      <w:bookmarkEnd w:id="19"/>
-    </w:p>
-    <w:p>
-      <w:r>
-        <w:t xml:space="preserve">Cet encart permet de déplacer un triangle ou l’image complète en fonction d’une valeur </w:t>
+      <w:bookmarkEnd w:id="20"/>
+    </w:p>
+    <w:p>
+      <w:r>
+        <w:t>Cet encart permet de déplacer un triangle ou l’image complète en fonction d’une valeur X</w:t>
       </w:r>
       <w:proofErr w:type="gramStart"/>
       <w:r>
-        <w:t>X,Y</w:t>
+        <w:t>,Y</w:t>
       </w:r>
       <w:proofErr w:type="gramEnd"/>
       <w:r>
-        <w:t xml:space="preserve"> relative. Par exemple, si l’image est mal centrée (trop à gauche par exemple), il suffira de choisir le bouton radio « De l’image complète », de saisir en coordonnées (</w:t>
+        <w:t xml:space="preserve"> relative. Par exemple, si l’image est mal centrée (trop à gauche par exemple), il suffira de choisir le bouton radio « De l’image complète », de saisir en coordonnées (X</w:t>
       </w:r>
       <w:proofErr w:type="gramStart"/>
       <w:r>
-        <w:t>X,Y</w:t>
+        <w:t>,Y</w:t>
       </w:r>
       <w:proofErr w:type="gramEnd"/>
       <w:r>
@@ -2721,15 +2699,7 @@
     </w:p>
     <w:p>
       <w:r>
-        <w:t xml:space="preserve">Sous la zone représentant l’écran, on trouve les 4 rectangles de couleurs, représentant les 4 couleurs du Mode 1. Pour changer l’une de ces couleurs, il suffit de faire un </w:t>
-      </w:r>
-      <w:proofErr w:type="spellStart"/>
-      <w:r>
-        <w:t>click</w:t>
-      </w:r>
-      <w:proofErr w:type="spellEnd"/>
-      <w:r>
-        <w:t xml:space="preserve"> droit avec la souris sur le rectangle correspondant.</w:t>
+        <w:t>Sous la zone représentant l’écran, on trouve les 4 rectangles de couleurs, représentant les 4 couleurs du Mode 1. Pour changer l’une de ces couleurs, il suffit de faire un click droit avec la souris sur le rectangle correspondant.</w:t>
       </w:r>
       <w:r>
         <w:t xml:space="preserve"> La </w:t>
@@ -2753,7 +2723,7 @@
           <w:lang w:eastAsia="fr-FR"/>
         </w:rPr>
         <w:drawing>
-          <wp:inline distT="0" distB="0" distL="0" distR="0" wp14:anchorId="0E1008B1" wp14:editId="29D72CDA">
+          <wp:inline distT="0" distB="0" distL="0" distR="0">
             <wp:extent cx="4162425" cy="2619375"/>
             <wp:effectExtent l="0" t="0" r="9525" b="9525"/>
             <wp:docPr id="2" name="Image 2"/>
@@ -2768,7 +2738,7 @@
                     <pic:cNvPicPr/>
                   </pic:nvPicPr>
                   <pic:blipFill>
-                    <a:blip r:embed="rId7"/>
+                    <a:blip r:embed="rId7" cstate="print"/>
                     <a:stretch>
                       <a:fillRect/>
                     </a:stretch>
@@ -2845,15 +2815,7 @@
     </w:p>
     <w:p>
       <w:r>
-        <w:t xml:space="preserve">On peut sélectionner un triangle depuis la partie « Dessin », en effectuant un </w:t>
-      </w:r>
-      <w:proofErr w:type="spellStart"/>
-      <w:r>
-        <w:t>click</w:t>
-      </w:r>
-      <w:proofErr w:type="spellEnd"/>
-      <w:r>
-        <w:t xml:space="preserve"> droit sur le triangle désiré. Le triangle sera alors sélectionné dans la liste, et sera affiché dans la partie dessin avec plusieurs lignes de couleurs.</w:t>
+        <w:t>On peut sélectionner un triangle depuis la partie « Dessin », en effectuant un click droit sur le triangle désiré. Le triangle sera alors sélectionné dans la liste, et sera affiché dans la partie dessin avec plusieurs lignes de couleurs.</w:t>
       </w:r>
     </w:p>
     <w:p>
@@ -2876,15 +2838,7 @@
     </w:p>
     <w:p>
       <w:r>
-        <w:t xml:space="preserve">Il faut tout d’abord sélectionner le triangle désiré (depuis la liste, ou avec un </w:t>
-      </w:r>
-      <w:proofErr w:type="spellStart"/>
-      <w:r>
-        <w:t>click</w:t>
-      </w:r>
-      <w:proofErr w:type="spellEnd"/>
-      <w:r>
-        <w:t xml:space="preserve"> droit dans la partie dessin), puis déplacer la souris tout en restant appuyé sur le bouton gauche. Une fois la nouvelle position atteinte, il suffit de relâcher le bouton gauche de la souris.</w:t>
+        <w:t>Il faut tout d’abord sélectionner le triangle désiré (depuis la liste, ou avec un click droit dans la partie dessin), puis déplacer la souris tout en restant appuyé sur le bouton gauche. Une fois la nouvelle position atteinte, il suffit de relâcher le bouton gauche de la souris.</w:t>
       </w:r>
       <w:r>
         <w:t xml:space="preserve"> </w:t>
@@ -2927,16 +2881,18 @@
       <w:pPr>
         <w:spacing w:after="0"/>
       </w:pPr>
+      <w:bookmarkStart w:id="27" w:name="_GoBack"/>
+      <w:bookmarkEnd w:id="27"/>
       <w:r>
         <w:rPr>
           <w:noProof/>
           <w:lang w:eastAsia="fr-FR"/>
         </w:rPr>
         <w:drawing>
-          <wp:inline distT="0" distB="0" distL="0" distR="0" wp14:anchorId="1BDB6DC9" wp14:editId="683604F8">
-            <wp:extent cx="6645910" cy="4278630"/>
-            <wp:effectExtent l="0" t="0" r="2540" b="7620"/>
-            <wp:docPr id="5" name="Image 5"/>
+          <wp:inline distT="0" distB="0" distL="0" distR="0">
+            <wp:extent cx="6645910" cy="4083984"/>
+            <wp:effectExtent l="19050" t="0" r="2540" b="0"/>
+            <wp:docPr id="4" name="Image 4"/>
             <wp:cNvGraphicFramePr>
               <a:graphicFrameLocks xmlns:a="http://schemas.openxmlformats.org/drawingml/2006/main" noChangeAspect="1"/>
             </wp:cNvGraphicFramePr>
@@ -2944,23 +2900,33 @@
               <a:graphicData uri="http://schemas.openxmlformats.org/drawingml/2006/picture">
                 <pic:pic xmlns:pic="http://schemas.openxmlformats.org/drawingml/2006/picture">
                   <pic:nvPicPr>
-                    <pic:cNvPr id="1" name=""/>
-                    <pic:cNvPicPr/>
+                    <pic:cNvPr id="0" name="Picture 4"/>
+                    <pic:cNvPicPr>
+                      <a:picLocks noChangeAspect="1" noChangeArrowheads="1"/>
+                    </pic:cNvPicPr>
                   </pic:nvPicPr>
                   <pic:blipFill>
-                    <a:blip r:embed="rId8"/>
+                    <a:blip r:embed="rId8" cstate="print"/>
+                    <a:srcRect/>
                     <a:stretch>
                       <a:fillRect/>
                     </a:stretch>
                   </pic:blipFill>
-                  <pic:spPr>
+                  <pic:spPr bwMode="auto">
                     <a:xfrm>
                       <a:off x="0" y="0"/>
-                      <a:ext cx="6645910" cy="4278630"/>
+                      <a:ext cx="6645910" cy="4083984"/>
                     </a:xfrm>
                     <a:prstGeom prst="rect">
                       <a:avLst/>
                     </a:prstGeom>
+                    <a:noFill/>
+                    <a:ln w="9525">
+                      <a:noFill/>
+                      <a:miter lim="800000"/>
+                      <a:headEnd/>
+                      <a:tailEnd/>
+                    </a:ln>
                   </pic:spPr>
                 </pic:pic>
               </a:graphicData>
@@ -2968,8 +2934,6 @@
           </wp:inline>
         </w:drawing>
       </w:r>
-      <w:bookmarkStart w:id="27" w:name="_GoBack"/>
-      <w:bookmarkEnd w:id="27"/>
     </w:p>
     <w:p>
       <w:pPr>
@@ -2992,15 +2956,7 @@
         <w:spacing w:after="0"/>
       </w:pPr>
       <w:r>
-        <w:t xml:space="preserve">Ce bouton permet de lire un fichier objet au </w:t>
-      </w:r>
-      <w:proofErr w:type="gramStart"/>
-      <w:r>
-        <w:t>format .ASC</w:t>
-      </w:r>
-      <w:proofErr w:type="gramEnd"/>
-      <w:r>
-        <w:t>, c’est un fichier ASCII contenant la définition des points et des faces composant un objet 3D.</w:t>
+        <w:t>Ce bouton permet de lire un fichier objet au format .ASC, c’est un fichier ASCII contenant la définition des points et des faces composant un objet 3D.</w:t>
       </w:r>
     </w:p>
     <w:p>
@@ -3117,6 +3073,57 @@
       <w:pPr>
         <w:spacing w:after="0"/>
       </w:pPr>
+      <w:r>
+        <w:rPr>
+          <w:noProof/>
+          <w:lang w:eastAsia="fr-FR"/>
+        </w:rPr>
+        <w:drawing>
+          <wp:inline distT="0" distB="0" distL="0" distR="0">
+            <wp:extent cx="6645910" cy="5848763"/>
+            <wp:effectExtent l="19050" t="0" r="2540" b="0"/>
+            <wp:docPr id="7" name="Image 7"/>
+            <wp:cNvGraphicFramePr>
+              <a:graphicFrameLocks xmlns:a="http://schemas.openxmlformats.org/drawingml/2006/main" noChangeAspect="1"/>
+            </wp:cNvGraphicFramePr>
+            <a:graphic xmlns:a="http://schemas.openxmlformats.org/drawingml/2006/main">
+              <a:graphicData uri="http://schemas.openxmlformats.org/drawingml/2006/picture">
+                <pic:pic xmlns:pic="http://schemas.openxmlformats.org/drawingml/2006/picture">
+                  <pic:nvPicPr>
+                    <pic:cNvPr id="0" name="Picture 7"/>
+                    <pic:cNvPicPr>
+                      <a:picLocks noChangeAspect="1" noChangeArrowheads="1"/>
+                    </pic:cNvPicPr>
+                  </pic:nvPicPr>
+                  <pic:blipFill>
+                    <a:blip r:embed="rId9" cstate="print"/>
+                    <a:srcRect/>
+                    <a:stretch>
+                      <a:fillRect/>
+                    </a:stretch>
+                  </pic:blipFill>
+                  <pic:spPr bwMode="auto">
+                    <a:xfrm>
+                      <a:off x="0" y="0"/>
+                      <a:ext cx="6645910" cy="5848763"/>
+                    </a:xfrm>
+                    <a:prstGeom prst="rect">
+                      <a:avLst/>
+                    </a:prstGeom>
+                    <a:noFill/>
+                    <a:ln w="9525">
+                      <a:noFill/>
+                      <a:miter lim="800000"/>
+                      <a:headEnd/>
+                      <a:tailEnd/>
+                    </a:ln>
+                  </pic:spPr>
+                </pic:pic>
+              </a:graphicData>
+            </a:graphic>
+          </wp:inline>
+        </w:drawing>
+      </w:r>
     </w:p>
     <w:sectPr>
       <w:pgSz w:w="11906" w:h="16838"/>
@@ -3129,8 +3136,8 @@
 </file>
 
 <file path=word/numbering.xml><?xml version="1.0" encoding="utf-8"?>
-<w:numbering xmlns:wpc="http://schemas.microsoft.com/office/word/2010/wordprocessingCanvas" xmlns:cx="http://schemas.microsoft.com/office/drawing/2014/chartex" xmlns:cx1="http://schemas.microsoft.com/office/drawing/2015/9/8/chartex" xmlns:mc="http://schemas.openxmlformats.org/markup-compatibility/2006" xmlns:o="urn:schemas-microsoft-com:office:office" xmlns:r="http://schemas.openxmlformats.org/officeDocument/2006/relationships" xmlns:m="http://schemas.openxmlformats.org/officeDocument/2006/math" xmlns:v="urn:schemas-microsoft-com:vml" xmlns:wp14="http://schemas.microsoft.com/office/word/2010/wordprocessingDrawing" xmlns:wp="http://schemas.openxmlformats.org/drawingml/2006/wordprocessingDrawing" xmlns:w10="urn:schemas-microsoft-com:office:word" xmlns:w="http://schemas.openxmlformats.org/wordprocessingml/2006/main" xmlns:w14="http://schemas.microsoft.com/office/word/2010/wordml" xmlns:w15="http://schemas.microsoft.com/office/word/2012/wordml" xmlns:w16se="http://schemas.microsoft.com/office/word/2015/wordml/symex" xmlns:wpg="http://schemas.microsoft.com/office/word/2010/wordprocessingGroup" xmlns:wpi="http://schemas.microsoft.com/office/word/2010/wordprocessingInk" xmlns:wne="http://schemas.microsoft.com/office/word/2006/wordml" xmlns:wps="http://schemas.microsoft.com/office/word/2010/wordprocessingShape" mc:Ignorable="w14 w15 w16se wp14">
-  <w:abstractNum w:abstractNumId="0" w15:restartNumberingAfterBreak="0">
+<w:numbering xmlns:ve="http://schemas.openxmlformats.org/markup-compatibility/2006" xmlns:o="urn:schemas-microsoft-com:office:office" xmlns:r="http://schemas.openxmlformats.org/officeDocument/2006/relationships" xmlns:m="http://schemas.openxmlformats.org/officeDocument/2006/math" xmlns:v="urn:schemas-microsoft-com:vml" xmlns:wp="http://schemas.openxmlformats.org/drawingml/2006/wordprocessingDrawing" xmlns:w10="urn:schemas-microsoft-com:office:word" xmlns:w="http://schemas.openxmlformats.org/wordprocessingml/2006/main" xmlns:wne="http://schemas.microsoft.com/office/word/2006/wordml">
+  <w:abstractNum w:abstractNumId="0">
     <w:nsid w:val="0460763A"/>
     <w:multiLevelType w:val="multilevel"/>
     <w:tmpl w:val="89B2E444"/>
@@ -3269,7 +3276,7 @@
       </w:rPr>
     </w:lvl>
   </w:abstractNum>
-  <w:abstractNum w:abstractNumId="1" w15:restartNumberingAfterBreak="0">
+  <w:abstractNum w:abstractNumId="1">
     <w:nsid w:val="116D2F85"/>
     <w:multiLevelType w:val="multilevel"/>
     <w:tmpl w:val="55D074EC"/>
@@ -3391,7 +3398,7 @@
       </w:pPr>
     </w:lvl>
   </w:abstractNum>
-  <w:abstractNum w:abstractNumId="2" w15:restartNumberingAfterBreak="0">
+  <w:abstractNum w:abstractNumId="2">
     <w:nsid w:val="4F6800CE"/>
     <w:multiLevelType w:val="multilevel"/>
     <w:tmpl w:val="3E18B376"/>
@@ -3530,7 +3537,7 @@
       </w:rPr>
     </w:lvl>
   </w:abstractNum>
-  <w:abstractNum w:abstractNumId="3" w15:restartNumberingAfterBreak="0">
+  <w:abstractNum w:abstractNumId="3">
     <w:nsid w:val="706D5533"/>
     <w:multiLevelType w:val="hybridMultilevel"/>
     <w:tmpl w:val="30300CC0"/>
@@ -3658,7 +3665,7 @@
 </file>
 
 <file path=word/styles.xml><?xml version="1.0" encoding="utf-8"?>
-<w:styles xmlns:mc="http://schemas.openxmlformats.org/markup-compatibility/2006" xmlns:r="http://schemas.openxmlformats.org/officeDocument/2006/relationships" xmlns:w="http://schemas.openxmlformats.org/wordprocessingml/2006/main" xmlns:w14="http://schemas.microsoft.com/office/word/2010/wordml" xmlns:w15="http://schemas.microsoft.com/office/word/2012/wordml" xmlns:w16se="http://schemas.microsoft.com/office/word/2015/wordml/symex" mc:Ignorable="w14 w15 w16se">
+<w:styles xmlns:r="http://schemas.openxmlformats.org/officeDocument/2006/relationships" xmlns:w="http://schemas.openxmlformats.org/wordprocessingml/2006/main">
   <w:docDefaults>
     <w:rPrDefault>
       <w:rPr>
@@ -3674,378 +3681,144 @@
       </w:pPr>
     </w:pPrDefault>
   </w:docDefaults>
-  <w:latentStyles w:defLockedState="0" w:defUIPriority="99" w:defSemiHidden="0" w:defUnhideWhenUsed="0" w:defQFormat="0" w:count="371">
-    <w:lsdException w:name="Normal" w:uiPriority="0" w:qFormat="1"/>
-    <w:lsdException w:name="heading 1" w:uiPriority="9" w:qFormat="1"/>
-    <w:lsdException w:name="heading 2" w:semiHidden="1" w:uiPriority="9" w:unhideWhenUsed="1" w:qFormat="1"/>
-    <w:lsdException w:name="heading 3" w:semiHidden="1" w:uiPriority="9" w:unhideWhenUsed="1" w:qFormat="1"/>
-    <w:lsdException w:name="heading 4" w:semiHidden="1" w:uiPriority="9" w:unhideWhenUsed="1" w:qFormat="1"/>
-    <w:lsdException w:name="heading 5" w:semiHidden="1" w:uiPriority="9" w:unhideWhenUsed="1" w:qFormat="1"/>
-    <w:lsdException w:name="heading 6" w:semiHidden="1" w:uiPriority="9" w:unhideWhenUsed="1" w:qFormat="1"/>
-    <w:lsdException w:name="heading 7" w:semiHidden="1" w:uiPriority="9" w:unhideWhenUsed="1" w:qFormat="1"/>
-    <w:lsdException w:name="heading 8" w:semiHidden="1" w:uiPriority="9" w:unhideWhenUsed="1" w:qFormat="1"/>
-    <w:lsdException w:name="heading 9" w:semiHidden="1" w:uiPriority="9" w:unhideWhenUsed="1" w:qFormat="1"/>
-    <w:lsdException w:name="index 1" w:semiHidden="1" w:unhideWhenUsed="1"/>
-    <w:lsdException w:name="index 2" w:semiHidden="1" w:unhideWhenUsed="1"/>
-    <w:lsdException w:name="index 3" w:semiHidden="1" w:unhideWhenUsed="1"/>
-    <w:lsdException w:name="index 4" w:semiHidden="1" w:unhideWhenUsed="1"/>
-    <w:lsdException w:name="index 5" w:semiHidden="1" w:unhideWhenUsed="1"/>
-    <w:lsdException w:name="index 6" w:semiHidden="1" w:unhideWhenUsed="1"/>
-    <w:lsdException w:name="index 7" w:semiHidden="1" w:unhideWhenUsed="1"/>
-    <w:lsdException w:name="index 8" w:semiHidden="1" w:unhideWhenUsed="1"/>
-    <w:lsdException w:name="index 9" w:semiHidden="1" w:unhideWhenUsed="1"/>
-    <w:lsdException w:name="toc 1" w:semiHidden="1" w:uiPriority="39" w:unhideWhenUsed="1"/>
-    <w:lsdException w:name="toc 2" w:semiHidden="1" w:uiPriority="39" w:unhideWhenUsed="1"/>
-    <w:lsdException w:name="toc 3" w:semiHidden="1" w:uiPriority="39" w:unhideWhenUsed="1"/>
-    <w:lsdException w:name="toc 4" w:semiHidden="1" w:uiPriority="39" w:unhideWhenUsed="1"/>
-    <w:lsdException w:name="toc 5" w:semiHidden="1" w:uiPriority="39" w:unhideWhenUsed="1"/>
-    <w:lsdException w:name="toc 6" w:semiHidden="1" w:uiPriority="39" w:unhideWhenUsed="1"/>
-    <w:lsdException w:name="toc 7" w:semiHidden="1" w:uiPriority="39" w:unhideWhenUsed="1"/>
-    <w:lsdException w:name="toc 8" w:semiHidden="1" w:uiPriority="39" w:unhideWhenUsed="1"/>
-    <w:lsdException w:name="toc 9" w:semiHidden="1" w:uiPriority="39" w:unhideWhenUsed="1"/>
-    <w:lsdException w:name="Normal Indent" w:semiHidden="1" w:unhideWhenUsed="1"/>
-    <w:lsdException w:name="footnote text" w:semiHidden="1" w:unhideWhenUsed="1"/>
-    <w:lsdException w:name="annotation text" w:semiHidden="1" w:unhideWhenUsed="1"/>
-    <w:lsdException w:name="header" w:semiHidden="1" w:unhideWhenUsed="1"/>
-    <w:lsdException w:name="footer" w:semiHidden="1" w:unhideWhenUsed="1"/>
-    <w:lsdException w:name="index heading" w:semiHidden="1" w:unhideWhenUsed="1"/>
-    <w:lsdException w:name="caption" w:semiHidden="1" w:uiPriority="35" w:unhideWhenUsed="1" w:qFormat="1"/>
-    <w:lsdException w:name="table of figures" w:semiHidden="1" w:unhideWhenUsed="1"/>
-    <w:lsdException w:name="envelope address" w:semiHidden="1" w:unhideWhenUsed="1"/>
-    <w:lsdException w:name="envelope return" w:semiHidden="1" w:unhideWhenUsed="1"/>
-    <w:lsdException w:name="footnote reference" w:semiHidden="1" w:unhideWhenUsed="1"/>
-    <w:lsdException w:name="annotation reference" w:semiHidden="1" w:unhideWhenUsed="1"/>
-    <w:lsdException w:name="line number" w:semiHidden="1" w:unhideWhenUsed="1"/>
-    <w:lsdException w:name="page number" w:semiHidden="1" w:unhideWhenUsed="1"/>
-    <w:lsdException w:name="endnote reference" w:semiHidden="1" w:unhideWhenUsed="1"/>
-    <w:lsdException w:name="endnote text" w:semiHidden="1" w:unhideWhenUsed="1"/>
-    <w:lsdException w:name="table of authorities" w:semiHidden="1" w:unhideWhenUsed="1"/>
-    <w:lsdException w:name="macro" w:semiHidden="1" w:unhideWhenUsed="1"/>
-    <w:lsdException w:name="toa heading" w:semiHidden="1" w:unhideWhenUsed="1"/>
-    <w:lsdException w:name="List" w:semiHidden="1" w:unhideWhenUsed="1"/>
-    <w:lsdException w:name="List Bullet" w:semiHidden="1" w:unhideWhenUsed="1"/>
-    <w:lsdException w:name="List Number" w:semiHidden="1" w:unhideWhenUsed="1"/>
-    <w:lsdException w:name="List 2" w:semiHidden="1" w:unhideWhenUsed="1"/>
-    <w:lsdException w:name="List 3" w:semiHidden="1" w:unhideWhenUsed="1"/>
-    <w:lsdException w:name="List 4" w:semiHidden="1" w:unhideWhenUsed="1"/>
-    <w:lsdException w:name="List 5" w:semiHidden="1" w:unhideWhenUsed="1"/>
-    <w:lsdException w:name="List Bullet 2" w:semiHidden="1" w:unhideWhenUsed="1"/>
-    <w:lsdException w:name="List Bullet 3" w:semiHidden="1" w:unhideWhenUsed="1"/>
-    <w:lsdException w:name="List Bullet 4" w:semiHidden="1" w:unhideWhenUsed="1"/>
-    <w:lsdException w:name="List Bullet 5" w:semiHidden="1" w:unhideWhenUsed="1"/>
-    <w:lsdException w:name="List Number 2" w:semiHidden="1" w:unhideWhenUsed="1"/>
-    <w:lsdException w:name="List Number 3" w:semiHidden="1" w:unhideWhenUsed="1"/>
-    <w:lsdException w:name="List Number 4" w:semiHidden="1" w:unhideWhenUsed="1"/>
-    <w:lsdException w:name="List Number 5" w:semiHidden="1" w:unhideWhenUsed="1"/>
-    <w:lsdException w:name="Title" w:uiPriority="10" w:qFormat="1"/>
-    <w:lsdException w:name="Closing" w:semiHidden="1" w:unhideWhenUsed="1"/>
-    <w:lsdException w:name="Signature" w:semiHidden="1" w:unhideWhenUsed="1"/>
-    <w:lsdException w:name="Default Paragraph Font" w:semiHidden="1" w:uiPriority="1" w:unhideWhenUsed="1"/>
-    <w:lsdException w:name="Body Text" w:semiHidden="1" w:unhideWhenUsed="1"/>
-    <w:lsdException w:name="Body Text Indent" w:semiHidden="1" w:unhideWhenUsed="1"/>
-    <w:lsdException w:name="List Continue" w:semiHidden="1" w:unhideWhenUsed="1"/>
-    <w:lsdException w:name="List Continue 2" w:semiHidden="1" w:unhideWhenUsed="1"/>
-    <w:lsdException w:name="List Continue 3" w:semiHidden="1" w:unhideWhenUsed="1"/>
-    <w:lsdException w:name="List Continue 4" w:semiHidden="1" w:unhideWhenUsed="1"/>
-    <w:lsdException w:name="List Continue 5" w:semiHidden="1" w:unhideWhenUsed="1"/>
-    <w:lsdException w:name="Message Header" w:semiHidden="1" w:unhideWhenUsed="1"/>
-    <w:lsdException w:name="Subtitle" w:uiPriority="11" w:qFormat="1"/>
-    <w:lsdException w:name="Salutation" w:semiHidden="1" w:unhideWhenUsed="1"/>
-    <w:lsdException w:name="Date" w:semiHidden="1" w:unhideWhenUsed="1"/>
-    <w:lsdException w:name="Body Text First Indent" w:semiHidden="1" w:unhideWhenUsed="1"/>
-    <w:lsdException w:name="Body Text First Indent 2" w:semiHidden="1" w:unhideWhenUsed="1"/>
-    <w:lsdException w:name="Note Heading" w:semiHidden="1" w:unhideWhenUsed="1"/>
-    <w:lsdException w:name="Body Text 2" w:semiHidden="1" w:unhideWhenUsed="1"/>
-    <w:lsdException w:name="Body Text 3" w:semiHidden="1" w:unhideWhenUsed="1"/>
-    <w:lsdException w:name="Body Text Indent 2" w:semiHidden="1" w:unhideWhenUsed="1"/>
-    <w:lsdException w:name="Body Text Indent 3" w:semiHidden="1" w:unhideWhenUsed="1"/>
-    <w:lsdException w:name="Block Text" w:semiHidden="1" w:unhideWhenUsed="1"/>
-    <w:lsdException w:name="Hyperlink" w:semiHidden="1" w:unhideWhenUsed="1"/>
-    <w:lsdException w:name="FollowedHyperlink" w:semiHidden="1" w:unhideWhenUsed="1"/>
-    <w:lsdException w:name="Strong" w:uiPriority="22" w:qFormat="1"/>
-    <w:lsdException w:name="Emphasis" w:uiPriority="20" w:qFormat="1"/>
-    <w:lsdException w:name="Document Map" w:semiHidden="1" w:unhideWhenUsed="1"/>
-    <w:lsdException w:name="Plain Text" w:semiHidden="1" w:unhideWhenUsed="1"/>
-    <w:lsdException w:name="E-mail Signature" w:semiHidden="1" w:unhideWhenUsed="1"/>
-    <w:lsdException w:name="HTML Top of Form" w:semiHidden="1" w:unhideWhenUsed="1"/>
-    <w:lsdException w:name="HTML Bottom of Form" w:semiHidden="1" w:unhideWhenUsed="1"/>
-    <w:lsdException w:name="Normal (Web)" w:semiHidden="1" w:unhideWhenUsed="1"/>
-    <w:lsdException w:name="HTML Acronym" w:semiHidden="1" w:unhideWhenUsed="1"/>
-    <w:lsdException w:name="HTML Address" w:semiHidden="1" w:unhideWhenUsed="1"/>
-    <w:lsdException w:name="HTML Cite" w:semiHidden="1" w:unhideWhenUsed="1"/>
-    <w:lsdException w:name="HTML Code" w:semiHidden="1" w:unhideWhenUsed="1"/>
-    <w:lsdException w:name="HTML Definition" w:semiHidden="1" w:unhideWhenUsed="1"/>
-    <w:lsdException w:name="HTML Keyboard" w:semiHidden="1" w:unhideWhenUsed="1"/>
-    <w:lsdException w:name="HTML Preformatted" w:semiHidden="1" w:unhideWhenUsed="1"/>
-    <w:lsdException w:name="HTML Sample" w:semiHidden="1" w:unhideWhenUsed="1"/>
-    <w:lsdException w:name="HTML Typewriter" w:semiHidden="1" w:unhideWhenUsed="1"/>
-    <w:lsdException w:name="HTML Variable" w:semiHidden="1" w:unhideWhenUsed="1"/>
-    <w:lsdException w:name="Normal Table" w:semiHidden="1" w:unhideWhenUsed="1"/>
-    <w:lsdException w:name="annotation subject" w:semiHidden="1" w:unhideWhenUsed="1"/>
-    <w:lsdException w:name="No List" w:semiHidden="1" w:unhideWhenUsed="1"/>
-    <w:lsdException w:name="Outline List 1" w:semiHidden="1" w:unhideWhenUsed="1"/>
-    <w:lsdException w:name="Outline List 2" w:semiHidden="1" w:unhideWhenUsed="1"/>
-    <w:lsdException w:name="Outline List 3" w:semiHidden="1" w:unhideWhenUsed="1"/>
-    <w:lsdException w:name="Table Simple 1" w:semiHidden="1" w:unhideWhenUsed="1"/>
-    <w:lsdException w:name="Table Simple 2" w:semiHidden="1" w:unhideWhenUsed="1"/>
-    <w:lsdException w:name="Table Simple 3" w:semiHidden="1" w:unhideWhenUsed="1"/>
-    <w:lsdException w:name="Table Classic 1" w:semiHidden="1" w:unhideWhenUsed="1"/>
-    <w:lsdException w:name="Table Classic 2" w:semiHidden="1" w:unhideWhenUsed="1"/>
-    <w:lsdException w:name="Table Classic 3" w:semiHidden="1" w:unhideWhenUsed="1"/>
-    <w:lsdException w:name="Table Classic 4" w:semiHidden="1" w:unhideWhenUsed="1"/>
-    <w:lsdException w:name="Table Colorful 1" w:semiHidden="1" w:unhideWhenUsed="1"/>
-    <w:lsdException w:name="Table Colorful 2" w:semiHidden="1" w:unhideWhenUsed="1"/>
-    <w:lsdException w:name="Table Colorful 3" w:semiHidden="1" w:unhideWhenUsed="1"/>
-    <w:lsdException w:name="Table Columns 1" w:semiHidden="1" w:unhideWhenUsed="1"/>
-    <w:lsdException w:name="Table Columns 2" w:semiHidden="1" w:unhideWhenUsed="1"/>
-    <w:lsdException w:name="Table Columns 3" w:semiHidden="1" w:unhideWhenUsed="1"/>
-    <w:lsdException w:name="Table Columns 4" w:semiHidden="1" w:unhideWhenUsed="1"/>
-    <w:lsdException w:name="Table Columns 5" w:semiHidden="1" w:unhideWhenUsed="1"/>
-    <w:lsdException w:name="Table Grid 1" w:semiHidden="1" w:unhideWhenUsed="1"/>
-    <w:lsdException w:name="Table Grid 2" w:semiHidden="1" w:unhideWhenUsed="1"/>
-    <w:lsdException w:name="Table Grid 3" w:semiHidden="1" w:unhideWhenUsed="1"/>
-    <w:lsdException w:name="Table Grid 4" w:semiHidden="1" w:unhideWhenUsed="1"/>
-    <w:lsdException w:name="Table Grid 5" w:semiHidden="1" w:unhideWhenUsed="1"/>
-    <w:lsdException w:name="Table Grid 6" w:semiHidden="1" w:unhideWhenUsed="1"/>
-    <w:lsdException w:name="Table Grid 7" w:semiHidden="1" w:unhideWhenUsed="1"/>
-    <w:lsdException w:name="Table Grid 8" w:semiHidden="1" w:unhideWhenUsed="1"/>
-    <w:lsdException w:name="Table List 1" w:semiHidden="1" w:unhideWhenUsed="1"/>
-    <w:lsdException w:name="Table List 2" w:semiHidden="1" w:unhideWhenUsed="1"/>
-    <w:lsdException w:name="Table List 3" w:semiHidden="1" w:unhideWhenUsed="1"/>
-    <w:lsdException w:name="Table List 4" w:semiHidden="1" w:unhideWhenUsed="1"/>
-    <w:lsdException w:name="Table List 5" w:semiHidden="1" w:unhideWhenUsed="1"/>
-    <w:lsdException w:name="Table List 6" w:semiHidden="1" w:unhideWhenUsed="1"/>
-    <w:lsdException w:name="Table List 7" w:semiHidden="1" w:unhideWhenUsed="1"/>
-    <w:lsdException w:name="Table List 8" w:semiHidden="1" w:unhideWhenUsed="1"/>
-    <w:lsdException w:name="Table 3D effects 1" w:semiHidden="1" w:unhideWhenUsed="1"/>
-    <w:lsdException w:name="Table 3D effects 2" w:semiHidden="1" w:unhideWhenUsed="1"/>
-    <w:lsdException w:name="Table 3D effects 3" w:semiHidden="1" w:unhideWhenUsed="1"/>
-    <w:lsdException w:name="Table Contemporary" w:semiHidden="1" w:unhideWhenUsed="1"/>
-    <w:lsdException w:name="Table Elegant" w:semiHidden="1" w:unhideWhenUsed="1"/>
-    <w:lsdException w:name="Table Professional" w:semiHidden="1" w:unhideWhenUsed="1"/>
-    <w:lsdException w:name="Table Subtle 1" w:semiHidden="1" w:unhideWhenUsed="1"/>
-    <w:lsdException w:name="Table Subtle 2" w:semiHidden="1" w:unhideWhenUsed="1"/>
-    <w:lsdException w:name="Table Web 1" w:semiHidden="1" w:unhideWhenUsed="1"/>
-    <w:lsdException w:name="Table Web 2" w:semiHidden="1" w:unhideWhenUsed="1"/>
-    <w:lsdException w:name="Table Web 3" w:semiHidden="1" w:unhideWhenUsed="1"/>
-    <w:lsdException w:name="Balloon Text" w:semiHidden="1" w:unhideWhenUsed="1"/>
-    <w:lsdException w:name="Table Grid" w:uiPriority="59"/>
-    <w:lsdException w:name="Table Theme" w:semiHidden="1" w:unhideWhenUsed="1"/>
-    <w:lsdException w:name="Placeholder Text" w:semiHidden="1"/>
-    <w:lsdException w:name="No Spacing" w:uiPriority="1" w:qFormat="1"/>
-    <w:lsdException w:name="Light Shading" w:uiPriority="60"/>
-    <w:lsdException w:name="Light List" w:uiPriority="61"/>
-    <w:lsdException w:name="Light Grid" w:uiPriority="62"/>
-    <w:lsdException w:name="Medium Shading 1" w:uiPriority="63"/>
-    <w:lsdException w:name="Medium Shading 2" w:uiPriority="64"/>
-    <w:lsdException w:name="Medium List 1" w:uiPriority="65"/>
-    <w:lsdException w:name="Medium List 2" w:uiPriority="66"/>
-    <w:lsdException w:name="Medium Grid 1" w:uiPriority="67"/>
-    <w:lsdException w:name="Medium Grid 2" w:uiPriority="68"/>
-    <w:lsdException w:name="Medium Grid 3" w:uiPriority="69"/>
-    <w:lsdException w:name="Dark List" w:uiPriority="70"/>
-    <w:lsdException w:name="Colorful Shading" w:uiPriority="71"/>
-    <w:lsdException w:name="Colorful List" w:uiPriority="72"/>
-    <w:lsdException w:name="Colorful Grid" w:uiPriority="73"/>
-    <w:lsdException w:name="Light Shading Accent 1" w:uiPriority="60"/>
-    <w:lsdException w:name="Light List Accent 1" w:uiPriority="61"/>
-    <w:lsdException w:name="Light Grid Accent 1" w:uiPriority="62"/>
-    <w:lsdException w:name="Medium Shading 1 Accent 1" w:uiPriority="63"/>
-    <w:lsdException w:name="Medium Shading 2 Accent 1" w:uiPriority="64"/>
-    <w:lsdException w:name="Medium List 1 Accent 1" w:uiPriority="65"/>
-    <w:lsdException w:name="Revision" w:semiHidden="1"/>
-    <w:lsdException w:name="List Paragraph" w:uiPriority="34" w:qFormat="1"/>
-    <w:lsdException w:name="Quote" w:uiPriority="29" w:qFormat="1"/>
-    <w:lsdException w:name="Intense Quote" w:uiPriority="30" w:qFormat="1"/>
-    <w:lsdException w:name="Medium List 2 Accent 1" w:uiPriority="66"/>
-    <w:lsdException w:name="Medium Grid 1 Accent 1" w:uiPriority="67"/>
-    <w:lsdException w:name="Medium Grid 2 Accent 1" w:uiPriority="68"/>
-    <w:lsdException w:name="Medium Grid 3 Accent 1" w:uiPriority="69"/>
-    <w:lsdException w:name="Dark List Accent 1" w:uiPriority="70"/>
-    <w:lsdException w:name="Colorful Shading Accent 1" w:uiPriority="71"/>
-    <w:lsdException w:name="Colorful List Accent 1" w:uiPriority="72"/>
-    <w:lsdException w:name="Colorful Grid Accent 1" w:uiPriority="73"/>
-    <w:lsdException w:name="Light Shading Accent 2" w:uiPriority="60"/>
-    <w:lsdException w:name="Light List Accent 2" w:uiPriority="61"/>
-    <w:lsdException w:name="Light Grid Accent 2" w:uiPriority="62"/>
-    <w:lsdException w:name="Medium Shading 1 Accent 2" w:uiPriority="63"/>
-    <w:lsdException w:name="Medium Shading 2 Accent 2" w:uiPriority="64"/>
-    <w:lsdException w:name="Medium List 1 Accent 2" w:uiPriority="65"/>
-    <w:lsdException w:name="Medium List 2 Accent 2" w:uiPriority="66"/>
-    <w:lsdException w:name="Medium Grid 1 Accent 2" w:uiPriority="67"/>
-    <w:lsdException w:name="Medium Grid 2 Accent 2" w:uiPriority="68"/>
-    <w:lsdException w:name="Medium Grid 3 Accent 2" w:uiPriority="69"/>
-    <w:lsdException w:name="Dark List Accent 2" w:uiPriority="70"/>
-    <w:lsdException w:name="Colorful Shading Accent 2" w:uiPriority="71"/>
-    <w:lsdException w:name="Colorful List Accent 2" w:uiPriority="72"/>
-    <w:lsdException w:name="Colorful Grid Accent 2" w:uiPriority="73"/>
-    <w:lsdException w:name="Light Shading Accent 3" w:uiPriority="60"/>
-    <w:lsdException w:name="Light List Accent 3" w:uiPriority="61"/>
-    <w:lsdException w:name="Light Grid Accent 3" w:uiPriority="62"/>
-    <w:lsdException w:name="Medium Shading 1 Accent 3" w:uiPriority="63"/>
-    <w:lsdException w:name="Medium Shading 2 Accent 3" w:uiPriority="64"/>
-    <w:lsdException w:name="Medium List 1 Accent 3" w:uiPriority="65"/>
-    <w:lsdException w:name="Medium List 2 Accent 3" w:uiPriority="66"/>
-    <w:lsdException w:name="Medium Grid 1 Accent 3" w:uiPriority="67"/>
-    <w:lsdException w:name="Medium Grid 2 Accent 3" w:uiPriority="68"/>
-    <w:lsdException w:name="Medium Grid 3 Accent 3" w:uiPriority="69"/>
-    <w:lsdException w:name="Dark List Accent 3" w:uiPriority="70"/>
-    <w:lsdException w:name="Colorful Shading Accent 3" w:uiPriority="71"/>
-    <w:lsdException w:name="Colorful List Accent 3" w:uiPriority="72"/>
-    <w:lsdException w:name="Colorful Grid Accent 3" w:uiPriority="73"/>
-    <w:lsdException w:name="Light Shading Accent 4" w:uiPriority="60"/>
-    <w:lsdException w:name="Light List Accent 4" w:uiPriority="61"/>
-    <w:lsdException w:name="Light Grid Accent 4" w:uiPriority="62"/>
-    <w:lsdException w:name="Medium Shading 1 Accent 4" w:uiPriority="63"/>
-    <w:lsdException w:name="Medium Shading 2 Accent 4" w:uiPriority="64"/>
-    <w:lsdException w:name="Medium List 1 Accent 4" w:uiPriority="65"/>
-    <w:lsdException w:name="Medium List 2 Accent 4" w:uiPriority="66"/>
-    <w:lsdException w:name="Medium Grid 1 Accent 4" w:uiPriority="67"/>
-    <w:lsdException w:name="Medium Grid 2 Accent 4" w:uiPriority="68"/>
-    <w:lsdException w:name="Medium Grid 3 Accent 4" w:uiPriority="69"/>
-    <w:lsdException w:name="Dark List Accent 4" w:uiPriority="70"/>
-    <w:lsdException w:name="Colorful Shading Accent 4" w:uiPriority="71"/>
-    <w:lsdException w:name="Colorful List Accent 4" w:uiPriority="72"/>
-    <w:lsdException w:name="Colorful Grid Accent 4" w:uiPriority="73"/>
-    <w:lsdException w:name="Light Shading Accent 5" w:uiPriority="60"/>
-    <w:lsdException w:name="Light List Accent 5" w:uiPriority="61"/>
-    <w:lsdException w:name="Light Grid Accent 5" w:uiPriority="62"/>
-    <w:lsdException w:name="Medium Shading 1 Accent 5" w:uiPriority="63"/>
-    <w:lsdException w:name="Medium Shading 2 Accent 5" w:uiPriority="64"/>
-    <w:lsdException w:name="Medium List 1 Accent 5" w:uiPriority="65"/>
-    <w:lsdException w:name="Medium List 2 Accent 5" w:uiPriority="66"/>
-    <w:lsdException w:name="Medium Grid 1 Accent 5" w:uiPriority="67"/>
-    <w:lsdException w:name="Medium Grid 2 Accent 5" w:uiPriority="68"/>
-    <w:lsdException w:name="Medium Grid 3 Accent 5" w:uiPriority="69"/>
-    <w:lsdException w:name="Dark List Accent 5" w:uiPriority="70"/>
-    <w:lsdException w:name="Colorful Shading Accent 5" w:uiPriority="71"/>
-    <w:lsdException w:name="Colorful List Accent 5" w:uiPriority="72"/>
-    <w:lsdException w:name="Colorful Grid Accent 5" w:uiPriority="73"/>
-    <w:lsdException w:name="Light Shading Accent 6" w:uiPriority="60"/>
-    <w:lsdException w:name="Light List Accent 6" w:uiPriority="61"/>
-    <w:lsdException w:name="Light Grid Accent 6" w:uiPriority="62"/>
-    <w:lsdException w:name="Medium Shading 1 Accent 6" w:uiPriority="63"/>
-    <w:lsdException w:name="Medium Shading 2 Accent 6" w:uiPriority="64"/>
-    <w:lsdException w:name="Medium List 1 Accent 6" w:uiPriority="65"/>
-    <w:lsdException w:name="Medium List 2 Accent 6" w:uiPriority="66"/>
-    <w:lsdException w:name="Medium Grid 1 Accent 6" w:uiPriority="67"/>
-    <w:lsdException w:name="Medium Grid 2 Accent 6" w:uiPriority="68"/>
-    <w:lsdException w:name="Medium Grid 3 Accent 6" w:uiPriority="69"/>
-    <w:lsdException w:name="Dark List Accent 6" w:uiPriority="70"/>
-    <w:lsdException w:name="Colorful Shading Accent 6" w:uiPriority="71"/>
-    <w:lsdException w:name="Colorful List Accent 6" w:uiPriority="72"/>
-    <w:lsdException w:name="Colorful Grid Accent 6" w:uiPriority="73"/>
-    <w:lsdException w:name="Subtle Emphasis" w:uiPriority="19" w:qFormat="1"/>
-    <w:lsdException w:name="Intense Emphasis" w:uiPriority="21" w:qFormat="1"/>
-    <w:lsdException w:name="Subtle Reference" w:uiPriority="31" w:qFormat="1"/>
-    <w:lsdException w:name="Intense Reference" w:uiPriority="32" w:qFormat="1"/>
-    <w:lsdException w:name="Book Title" w:uiPriority="33" w:qFormat="1"/>
-    <w:lsdException w:name="Bibliography" w:semiHidden="1" w:uiPriority="37" w:unhideWhenUsed="1"/>
-    <w:lsdException w:name="TOC Heading" w:semiHidden="1" w:uiPriority="39" w:unhideWhenUsed="1" w:qFormat="1"/>
-    <w:lsdException w:name="Plain Table 1" w:uiPriority="41"/>
-    <w:lsdException w:name="Plain Table 2" w:uiPriority="42"/>
-    <w:lsdException w:name="Plain Table 3" w:uiPriority="43"/>
-    <w:lsdException w:name="Plain Table 4" w:uiPriority="44"/>
-    <w:lsdException w:name="Plain Table 5" w:uiPriority="45"/>
-    <w:lsdException w:name="Grid Table Light" w:uiPriority="40"/>
-    <w:lsdException w:name="Grid Table 1 Light" w:uiPriority="46"/>
-    <w:lsdException w:name="Grid Table 2" w:uiPriority="47"/>
-    <w:lsdException w:name="Grid Table 3" w:uiPriority="48"/>
-    <w:lsdException w:name="Grid Table 4" w:uiPriority="49"/>
-    <w:lsdException w:name="Grid Table 5 Dark" w:uiPriority="50"/>
-    <w:lsdException w:name="Grid Table 6 Colorful" w:uiPriority="51"/>
-    <w:lsdException w:name="Grid Table 7 Colorful" w:uiPriority="52"/>
-    <w:lsdException w:name="Grid Table 1 Light Accent 1" w:uiPriority="46"/>
-    <w:lsdException w:name="Grid Table 2 Accent 1" w:uiPriority="47"/>
-    <w:lsdException w:name="Grid Table 3 Accent 1" w:uiPriority="48"/>
-    <w:lsdException w:name="Grid Table 4 Accent 1" w:uiPriority="49"/>
-    <w:lsdException w:name="Grid Table 5 Dark Accent 1" w:uiPriority="50"/>
-    <w:lsdException w:name="Grid Table 6 Colorful Accent 1" w:uiPriority="51"/>
-    <w:lsdException w:name="Grid Table 7 Colorful Accent 1" w:uiPriority="52"/>
-    <w:lsdException w:name="Grid Table 1 Light Accent 2" w:uiPriority="46"/>
-    <w:lsdException w:name="Grid Table 2 Accent 2" w:uiPriority="47"/>
-    <w:lsdException w:name="Grid Table 3 Accent 2" w:uiPriority="48"/>
-    <w:lsdException w:name="Grid Table 4 Accent 2" w:uiPriority="49"/>
-    <w:lsdException w:name="Grid Table 5 Dark Accent 2" w:uiPriority="50"/>
-    <w:lsdException w:name="Grid Table 6 Colorful Accent 2" w:uiPriority="51"/>
-    <w:lsdException w:name="Grid Table 7 Colorful Accent 2" w:uiPriority="52"/>
-    <w:lsdException w:name="Grid Table 1 Light Accent 3" w:uiPriority="46"/>
-    <w:lsdException w:name="Grid Table 2 Accent 3" w:uiPriority="47"/>
-    <w:lsdException w:name="Grid Table 3 Accent 3" w:uiPriority="48"/>
-    <w:lsdException w:name="Grid Table 4 Accent 3" w:uiPriority="49"/>
-    <w:lsdException w:name="Grid Table 5 Dark Accent 3" w:uiPriority="50"/>
-    <w:lsdException w:name="Grid Table 6 Colorful Accent 3" w:uiPriority="51"/>
-    <w:lsdException w:name="Grid Table 7 Colorful Accent 3" w:uiPriority="52"/>
-    <w:lsdException w:name="Grid Table 1 Light Accent 4" w:uiPriority="46"/>
-    <w:lsdException w:name="Grid Table 2 Accent 4" w:uiPriority="47"/>
-    <w:lsdException w:name="Grid Table 3 Accent 4" w:uiPriority="48"/>
-    <w:lsdException w:name="Grid Table 4 Accent 4" w:uiPriority="49"/>
-    <w:lsdException w:name="Grid Table 5 Dark Accent 4" w:uiPriority="50"/>
-    <w:lsdException w:name="Grid Table 6 Colorful Accent 4" w:uiPriority="51"/>
-    <w:lsdException w:name="Grid Table 7 Colorful Accent 4" w:uiPriority="52"/>
-    <w:lsdException w:name="Grid Table 1 Light Accent 5" w:uiPriority="46"/>
-    <w:lsdException w:name="Grid Table 2 Accent 5" w:uiPriority="47"/>
-    <w:lsdException w:name="Grid Table 3 Accent 5" w:uiPriority="48"/>
-    <w:lsdException w:name="Grid Table 4 Accent 5" w:uiPriority="49"/>
-    <w:lsdException w:name="Grid Table 5 Dark Accent 5" w:uiPriority="50"/>
-    <w:lsdException w:name="Grid Table 6 Colorful Accent 5" w:uiPriority="51"/>
-    <w:lsdException w:name="Grid Table 7 Colorful Accent 5" w:uiPriority="52"/>
-    <w:lsdException w:name="Grid Table 1 Light Accent 6" w:uiPriority="46"/>
-    <w:lsdException w:name="Grid Table 2 Accent 6" w:uiPriority="47"/>
-    <w:lsdException w:name="Grid Table 3 Accent 6" w:uiPriority="48"/>
-    <w:lsdException w:name="Grid Table 4 Accent 6" w:uiPriority="49"/>
-    <w:lsdException w:name="Grid Table 5 Dark Accent 6" w:uiPriority="50"/>
-    <w:lsdException w:name="Grid Table 6 Colorful Accent 6" w:uiPriority="51"/>
-    <w:lsdException w:name="Grid Table 7 Colorful Accent 6" w:uiPriority="52"/>
-    <w:lsdException w:name="List Table 1 Light" w:uiPriority="46"/>
-    <w:lsdException w:name="List Table 2" w:uiPriority="47"/>
-    <w:lsdException w:name="List Table 3" w:uiPriority="48"/>
-    <w:lsdException w:name="List Table 4" w:uiPriority="49"/>
-    <w:lsdException w:name="List Table 5 Dark" w:uiPriority="50"/>
-    <w:lsdException w:name="List Table 6 Colorful" w:uiPriority="51"/>
-    <w:lsdException w:name="List Table 7 Colorful" w:uiPriority="52"/>
-    <w:lsdException w:name="List Table 1 Light Accent 1" w:uiPriority="46"/>
-    <w:lsdException w:name="List Table 2 Accent 1" w:uiPriority="47"/>
-    <w:lsdException w:name="List Table 3 Accent 1" w:uiPriority="48"/>
-    <w:lsdException w:name="List Table 4 Accent 1" w:uiPriority="49"/>
-    <w:lsdException w:name="List Table 5 Dark Accent 1" w:uiPriority="50"/>
-    <w:lsdException w:name="List Table 6 Colorful Accent 1" w:uiPriority="51"/>
-    <w:lsdException w:name="List Table 7 Colorful Accent 1" w:uiPriority="52"/>
-    <w:lsdException w:name="List Table 1 Light Accent 2" w:uiPriority="46"/>
-    <w:lsdException w:name="List Table 2 Accent 2" w:uiPriority="47"/>
-    <w:lsdException w:name="List Table 3 Accent 2" w:uiPriority="48"/>
-    <w:lsdException w:name="List Table 4 Accent 2" w:uiPriority="49"/>
-    <w:lsdException w:name="List Table 5 Dark Accent 2" w:uiPriority="50"/>
-    <w:lsdException w:name="List Table 6 Colorful Accent 2" w:uiPriority="51"/>
-    <w:lsdException w:name="List Table 7 Colorful Accent 2" w:uiPriority="52"/>
-    <w:lsdException w:name="List Table 1 Light Accent 3" w:uiPriority="46"/>
-    <w:lsdException w:name="List Table 2 Accent 3" w:uiPriority="47"/>
-    <w:lsdException w:name="List Table 3 Accent 3" w:uiPriority="48"/>
-    <w:lsdException w:name="List Table 4 Accent 3" w:uiPriority="49"/>
-    <w:lsdException w:name="List Table 5 Dark Accent 3" w:uiPriority="50"/>
-    <w:lsdException w:name="List Table 6 Colorful Accent 3" w:uiPriority="51"/>
-    <w:lsdException w:name="List Table 7 Colorful Accent 3" w:uiPriority="52"/>
-    <w:lsdException w:name="List Table 1 Light Accent 4" w:uiPriority="46"/>
-    <w:lsdException w:name="List Table 2 Accent 4" w:uiPriority="47"/>
-    <w:lsdException w:name="List Table 3 Accent 4" w:uiPriority="48"/>
-    <w:lsdException w:name="List Table 4 Accent 4" w:uiPriority="49"/>
-    <w:lsdException w:name="List Table 5 Dark Accent 4" w:uiPriority="50"/>
-    <w:lsdException w:name="List Table 6 Colorful Accent 4" w:uiPriority="51"/>
-    <w:lsdException w:name="List Table 7 Colorful Accent 4" w:uiPriority="52"/>
-    <w:lsdException w:name="List Table 1 Light Accent 5" w:uiPriority="46"/>
-    <w:lsdException w:name="List Table 2 Accent 5" w:uiPriority="47"/>
-    <w:lsdException w:name="List Table 3 Accent 5" w:uiPriority="48"/>
-    <w:lsdException w:name="List Table 4 Accent 5" w:uiPriority="49"/>
-    <w:lsdException w:name="List Table 5 Dark Accent 5" w:uiPriority="50"/>
-    <w:lsdException w:name="List Table 6 Colorful Accent 5" w:uiPriority="51"/>
-    <w:lsdException w:name="List Table 7 Colorful Accent 5" w:uiPriority="52"/>
-    <w:lsdException w:name="List Table 1 Light Accent 6" w:uiPriority="46"/>
-    <w:lsdException w:name="List Table 2 Accent 6" w:uiPriority="47"/>
-    <w:lsdException w:name="List Table 3 Accent 6" w:uiPriority="48"/>
-    <w:lsdException w:name="List Table 4 Accent 6" w:uiPriority="49"/>
-    <w:lsdException w:name="List Table 5 Dark Accent 6" w:uiPriority="50"/>
-    <w:lsdException w:name="List Table 6 Colorful Accent 6" w:uiPriority="51"/>
-    <w:lsdException w:name="List Table 7 Colorful Accent 6" w:uiPriority="52"/>
+  <w:latentStyles w:defLockedState="0" w:defUIPriority="99" w:defSemiHidden="1" w:defUnhideWhenUsed="1" w:defQFormat="0" w:count="267">
+    <w:lsdException w:name="Normal" w:semiHidden="0" w:uiPriority="0" w:unhideWhenUsed="0" w:qFormat="1"/>
+    <w:lsdException w:name="heading 1" w:semiHidden="0" w:uiPriority="9" w:unhideWhenUsed="0" w:qFormat="1"/>
+    <w:lsdException w:name="heading 2" w:uiPriority="9" w:qFormat="1"/>
+    <w:lsdException w:name="heading 3" w:uiPriority="9" w:qFormat="1"/>
+    <w:lsdException w:name="heading 4" w:uiPriority="9" w:qFormat="1"/>
+    <w:lsdException w:name="heading 5" w:uiPriority="9" w:qFormat="1"/>
+    <w:lsdException w:name="heading 6" w:uiPriority="9" w:qFormat="1"/>
+    <w:lsdException w:name="heading 7" w:uiPriority="9" w:qFormat="1"/>
+    <w:lsdException w:name="heading 8" w:uiPriority="9" w:qFormat="1"/>
+    <w:lsdException w:name="heading 9" w:uiPriority="9" w:qFormat="1"/>
+    <w:lsdException w:name="toc 1" w:uiPriority="39"/>
+    <w:lsdException w:name="toc 2" w:uiPriority="39"/>
+    <w:lsdException w:name="toc 3" w:uiPriority="39"/>
+    <w:lsdException w:name="toc 4" w:uiPriority="39"/>
+    <w:lsdException w:name="toc 5" w:uiPriority="39"/>
+    <w:lsdException w:name="toc 6" w:uiPriority="39"/>
+    <w:lsdException w:name="toc 7" w:uiPriority="39"/>
+    <w:lsdException w:name="toc 8" w:uiPriority="39"/>
+    <w:lsdException w:name="toc 9" w:uiPriority="39"/>
+    <w:lsdException w:name="caption" w:uiPriority="35" w:qFormat="1"/>
+    <w:lsdException w:name="Title" w:semiHidden="0" w:uiPriority="10" w:unhideWhenUsed="0" w:qFormat="1"/>
+    <w:lsdException w:name="Default Paragraph Font" w:uiPriority="1"/>
+    <w:lsdException w:name="Subtitle" w:semiHidden="0" w:uiPriority="11" w:unhideWhenUsed="0" w:qFormat="1"/>
+    <w:lsdException w:name="Strong" w:semiHidden="0" w:uiPriority="22" w:unhideWhenUsed="0" w:qFormat="1"/>
+    <w:lsdException w:name="Emphasis" w:semiHidden="0" w:uiPriority="20" w:unhideWhenUsed="0" w:qFormat="1"/>
+    <w:lsdException w:name="Table Grid" w:semiHidden="0" w:uiPriority="59" w:unhideWhenUsed="0"/>
+    <w:lsdException w:name="Placeholder Text" w:unhideWhenUsed="0"/>
+    <w:lsdException w:name="No Spacing" w:semiHidden="0" w:uiPriority="1" w:unhideWhenUsed="0" w:qFormat="1"/>
+    <w:lsdException w:name="Light Shading" w:semiHidden="0" w:uiPriority="60" w:unhideWhenUsed="0"/>
+    <w:lsdException w:name="Light List" w:semiHidden="0" w:uiPriority="61" w:unhideWhenUsed="0"/>
+    <w:lsdException w:name="Light Grid" w:semiHidden="0" w:uiPriority="62" w:unhideWhenUsed="0"/>
+    <w:lsdException w:name="Medium Shading 1" w:semiHidden="0" w:uiPriority="63" w:unhideWhenUsed="0"/>
+    <w:lsdException w:name="Medium Shading 2" w:semiHidden="0" w:uiPriority="64" w:unhideWhenUsed="0"/>
+    <w:lsdException w:name="Medium List 1" w:semiHidden="0" w:uiPriority="65" w:unhideWhenUsed="0"/>
+    <w:lsdException w:name="Medium List 2" w:semiHidden="0" w:uiPriority="66" w:unhideWhenUsed="0"/>
+    <w:lsdException w:name="Medium Grid 1" w:semiHidden="0" w:uiPriority="67" w:unhideWhenUsed="0"/>
+    <w:lsdException w:name="Medium Grid 2" w:semiHidden="0" w:uiPriority="68" w:unhideWhenUsed="0"/>
+    <w:lsdException w:name="Medium Grid 3" w:semiHidden="0" w:uiPriority="69" w:unhideWhenUsed="0"/>
+    <w:lsdException w:name="Dark List" w:semiHidden="0" w:uiPriority="70" w:unhideWhenUsed="0"/>
+    <w:lsdException w:name="Colorful Shading" w:semiHidden="0" w:uiPriority="71" w:unhideWhenUsed="0"/>
+    <w:lsdException w:name="Colorful List" w:semiHidden="0" w:uiPriority="72" w:unhideWhenUsed="0"/>
+    <w:lsdException w:name="Colorful Grid" w:semiHidden="0" w:uiPriority="73" w:unhideWhenUsed="0"/>
+    <w:lsdException w:name="Light Shading Accent 1" w:semiHidden="0" w:uiPriority="60" w:unhideWhenUsed="0"/>
+    <w:lsdException w:name="Light List Accent 1" w:semiHidden="0" w:uiPriority="61" w:unhideWhenUsed="0"/>
+    <w:lsdException w:name="Light Grid Accent 1" w:semiHidden="0" w:uiPriority="62" w:unhideWhenUsed="0"/>
+    <w:lsdException w:name="Medium Shading 1 Accent 1" w:semiHidden="0" w:uiPriority="63" w:unhideWhenUsed="0"/>
+    <w:lsdException w:name="Medium Shading 2 Accent 1" w:semiHidden="0" w:uiPriority="64" w:unhideWhenUsed="0"/>
+    <w:lsdException w:name="Medium List 1 Accent 1" w:semiHidden="0" w:uiPriority="65" w:unhideWhenUsed="0"/>
+    <w:lsdException w:name="Revision" w:unhideWhenUsed="0"/>
+    <w:lsdException w:name="List Paragraph" w:semiHidden="0" w:uiPriority="34" w:unhideWhenUsed="0" w:qFormat="1"/>
+    <w:lsdException w:name="Quote" w:semiHidden="0" w:uiPriority="29" w:unhideWhenUsed="0" w:qFormat="1"/>
+    <w:lsdException w:name="Intense Quote" w:semiHidden="0" w:uiPriority="30" w:unhideWhenUsed="0" w:qFormat="1"/>
+    <w:lsdException w:name="Medium List 2 Accent 1" w:semiHidden="0" w:uiPriority="66" w:unhideWhenUsed="0"/>
+    <w:lsdException w:name="Medium Grid 1 Accent 1" w:semiHidden="0" w:uiPriority="67" w:unhideWhenUsed="0"/>
+    <w:lsdException w:name="Medium Grid 2 Accent 1" w:semiHidden="0" w:uiPriority="68" w:unhideWhenUsed="0"/>
+    <w:lsdException w:name="Medium Grid 3 Accent 1" w:semiHidden="0" w:uiPriority="69" w:unhideWhenUsed="0"/>
+    <w:lsdException w:name="Dark List Accent 1" w:semiHidden="0" w:uiPriority="70" w:unhideWhenUsed="0"/>
+    <w:lsdException w:name="Colorful Shading Accent 1" w:semiHidden="0" w:uiPriority="71" w:unhideWhenUsed="0"/>
+    <w:lsdException w:name="Colorful List Accent 1" w:semiHidden="0" w:uiPriority="72" w:unhideWhenUsed="0"/>
+    <w:lsdException w:name="Colorful Grid Accent 1" w:semiHidden="0" w:uiPriority="73" w:unhideWhenUsed="0"/>
+    <w:lsdException w:name="Light Shading Accent 2" w:semiHidden="0" w:uiPriority="60" w:unhideWhenUsed="0"/>
+    <w:lsdException w:name="Light List Accent 2" w:semiHidden="0" w:uiPriority="61" w:unhideWhenUsed="0"/>
+    <w:lsdException w:name="Light Grid Accent 2" w:semiHidden="0" w:uiPriority="62" w:unhideWhenUsed="0"/>
+    <w:lsdException w:name="Medium Shading 1 Accent 2" w:semiHidden="0" w:uiPriority="63" w:unhideWhenUsed="0"/>
+    <w:lsdException w:name="Medium Shading 2 Accent 2" w:semiHidden="0" w:uiPriority="64" w:unhideWhenUsed="0"/>
+    <w:lsdException w:name="Medium List 1 Accent 2" w:semiHidden="0" w:uiPriority="65" w:unhideWhenUsed="0"/>
+    <w:lsdException w:name="Medium List 2 Accent 2" w:semiHidden="0" w:uiPriority="66" w:unhideWhenUsed="0"/>
+    <w:lsdException w:name="Medium Grid 1 Accent 2" w:semiHidden="0" w:uiPriority="67" w:unhideWhenUsed="0"/>
+    <w:lsdException w:name="Medium Grid 2 Accent 2" w:semiHidden="0" w:uiPriority="68" w:unhideWhenUsed="0"/>
+    <w:lsdException w:name="Medium Grid 3 Accent 2" w:semiHidden="0" w:uiPriority="69" w:unhideWhenUsed="0"/>
+    <w:lsdException w:name="Dark List Accent 2" w:semiHidden="0" w:uiPriority="70" w:unhideWhenUsed="0"/>
+    <w:lsdException w:name="Colorful Shading Accent 2" w:semiHidden="0" w:uiPriority="71" w:unhideWhenUsed="0"/>
+    <w:lsdException w:name="Colorful List Accent 2" w:semiHidden="0" w:uiPriority="72" w:unhideWhenUsed="0"/>
+    <w:lsdException w:name="Colorful Grid Accent 2" w:semiHidden="0" w:uiPriority="73" w:unhideWhenUsed="0"/>
+    <w:lsdException w:name="Light Shading Accent 3" w:semiHidden="0" w:uiPriority="60" w:unhideWhenUsed="0"/>
+    <w:lsdException w:name="Light List Accent 3" w:semiHidden="0" w:uiPriority="61" w:unhideWhenUsed="0"/>
+    <w:lsdException w:name="Light Grid Accent 3" w:semiHidden="0" w:uiPriority="62" w:unhideWhenUsed="0"/>
+    <w:lsdException w:name="Medium Shading 1 Accent 3" w:semiHidden="0" w:uiPriority="63" w:unhideWhenUsed="0"/>
+    <w:lsdException w:name="Medium Shading 2 Accent 3" w:semiHidden="0" w:uiPriority="64" w:unhideWhenUsed="0"/>
+    <w:lsdException w:name="Medium List 1 Accent 3" w:semiHidden="0" w:uiPriority="65" w:unhideWhenUsed="0"/>
+    <w:lsdException w:name="Medium List 2 Accent 3" w:semiHidden="0" w:uiPriority="66" w:unhideWhenUsed="0"/>
+    <w:lsdException w:name="Medium Grid 1 Accent 3" w:semiHidden="0" w:uiPriority="67" w:unhideWhenUsed="0"/>
+    <w:lsdException w:name="Medium Grid 2 Accent 3" w:semiHidden="0" w:uiPriority="68" w:unhideWhenUsed="0"/>
+    <w:lsdException w:name="Medium Grid 3 Accent 3" w:semiHidden="0" w:uiPriority="69" w:unhideWhenUsed="0"/>
+    <w:lsdException w:name="Dark List Accent 3" w:semiHidden="0" w:uiPriority="70" w:unhideWhenUsed="0"/>
+    <w:lsdException w:name="Colorful Shading Accent 3" w:semiHidden="0" w:uiPriority="71" w:unhideWhenUsed="0"/>
+    <w:lsdException w:name="Colorful List Accent 3" w:semiHidden="0" w:uiPriority="72" w:unhideWhenUsed="0"/>
+    <w:lsdException w:name="Colorful Grid Accent 3" w:semiHidden="0" w:uiPriority="73" w:unhideWhenUsed="0"/>
+    <w:lsdException w:name="Light Shading Accent 4" w:semiHidden="0" w:uiPriority="60" w:unhideWhenUsed="0"/>
+    <w:lsdException w:name="Light List Accent 4" w:semiHidden="0" w:uiPriority="61" w:unhideWhenUsed="0"/>
+    <w:lsdException w:name="Light Grid Accent 4" w:semiHidden="0" w:uiPriority="62" w:unhideWhenUsed="0"/>
+    <w:lsdException w:name="Medium Shading 1 Accent 4" w:semiHidden="0" w:uiPriority="63" w:unhideWhenUsed="0"/>
+    <w:lsdException w:name="Medium Shading 2 Accent 4" w:semiHidden="0" w:uiPriority="64" w:unhideWhenUsed="0"/>
+    <w:lsdException w:name="Medium List 1 Accent 4" w:semiHidden="0" w:uiPriority="65" w:unhideWhenUsed="0"/>
+    <w:lsdException w:name="Medium List 2 Accent 4" w:semiHidden="0" w:uiPriority="66" w:unhideWhenUsed="0"/>
+    <w:lsdException w:name="Medium Grid 1 Accent 4" w:semiHidden="0" w:uiPriority="67" w:unhideWhenUsed="0"/>
+    <w:lsdException w:name="Medium Grid 2 Accent 4" w:semiHidden="0" w:uiPriority="68" w:unhideWhenUsed="0"/>
+    <w:lsdException w:name="Medium Grid 3 Accent 4" w:semiHidden="0" w:uiPriority="69" w:unhideWhenUsed="0"/>
+    <w:lsdException w:name="Dark List Accent 4" w:semiHidden="0" w:uiPriority="70" w:unhideWhenUsed="0"/>
+    <w:lsdException w:name="Colorful Shading Accent 4" w:semiHidden="0" w:uiPriority="71" w:unhideWhenUsed="0"/>
+    <w:lsdException w:name="Colorful List Accent 4" w:semiHidden="0" w:uiPriority="72" w:unhideWhenUsed="0"/>
+    <w:lsdException w:name="Colorful Grid Accent 4" w:semiHidden="0" w:uiPriority="73" w:unhideWhenUsed="0"/>
+    <w:lsdException w:name="Light Shading Accent 5" w:semiHidden="0" w:uiPriority="60" w:unhideWhenUsed="0"/>
+    <w:lsdException w:name="Light List Accent 5" w:semiHidden="0" w:uiPriority="61" w:unhideWhenUsed="0"/>
+    <w:lsdException w:name="Light Grid Accent 5" w:semiHidden="0" w:uiPriority="62" w:unhideWhenUsed="0"/>
+    <w:lsdException w:name="Medium Shading 1 Accent 5" w:semiHidden="0" w:uiPriority="63" w:unhideWhenUsed="0"/>
+    <w:lsdException w:name="Medium Shading 2 Accent 5" w:semiHidden="0" w:uiPriority="64" w:unhideWhenUsed="0"/>
+    <w:lsdException w:name="Medium List 1 Accent 5" w:semiHidden="0" w:uiPriority="65" w:unhideWhenUsed="0"/>
+    <w:lsdException w:name="Medium List 2 Accent 5" w:semiHidden="0" w:uiPriority="66" w:unhideWhenUsed="0"/>
+    <w:lsdException w:name="Medium Grid 1 Accent 5" w:semiHidden="0" w:uiPriority="67" w:unhideWhenUsed="0"/>
+    <w:lsdException w:name="Medium Grid 2 Accent 5" w:semiHidden="0" w:uiPriority="68" w:unhideWhenUsed="0"/>
+    <w:lsdException w:name="Medium Grid 3 Accent 5" w:semiHidden="0" w:uiPriority="69" w:unhideWhenUsed="0"/>
+    <w:lsdException w:name="Dark List Accent 5" w:semiHidden="0" w:uiPriority="70" w:unhideWhenUsed="0"/>
+    <w:lsdException w:name="Colorful Shading Accent 5" w:semiHidden="0" w:uiPriority="71" w:unhideWhenUsed="0"/>
+    <w:lsdException w:name="Colorful List Accent 5" w:semiHidden="0" w:uiPriority="72" w:unhideWhenUsed="0"/>
+    <w:lsdException w:name="Colorful Grid Accent 5" w:semiHidden="0" w:uiPriority="73" w:unhideWhenUsed="0"/>
+    <w:lsdException w:name="Light Shading Accent 6" w:semiHidden="0" w:uiPriority="60" w:unhideWhenUsed="0"/>
+    <w:lsdException w:name="Light List Accent 6" w:semiHidden="0" w:uiPriority="61" w:unhideWhenUsed="0"/>
+    <w:lsdException w:name="Light Grid Accent 6" w:semiHidden="0" w:uiPriority="62" w:unhideWhenUsed="0"/>
+    <w:lsdException w:name="Medium Shading 1 Accent 6" w:semiHidden="0" w:uiPriority="63" w:unhideWhenUsed="0"/>
+    <w:lsdException w:name="Medium Shading 2 Accent 6" w:semiHidden="0" w:uiPriority="64" w:unhideWhenUsed="0"/>
+    <w:lsdException w:name="Medium List 1 Accent 6" w:semiHidden="0" w:uiPriority="65" w:unhideWhenUsed="0"/>
+    <w:lsdException w:name="Medium List 2 Accent 6" w:semiHidden="0" w:uiPriority="66" w:unhideWhenUsed="0"/>
+    <w:lsdException w:name="Medium Grid 1 Accent 6" w:semiHidden="0" w:uiPriority="67" w:unhideWhenUsed="0"/>
+    <w:lsdException w:name="Medium Grid 2 Accent 6" w:semiHidden="0" w:uiPriority="68" w:unhideWhenUsed="0"/>
+    <w:lsdException w:name="Medium Grid 3 Accent 6" w:semiHidden="0" w:uiPriority="69" w:unhideWhenUsed="0"/>
+    <w:lsdException w:name="Dark List Accent 6" w:semiHidden="0" w:uiPriority="70" w:unhideWhenUsed="0"/>
+    <w:lsdException w:name="Colorful Shading Accent 6" w:semiHidden="0" w:uiPriority="71" w:unhideWhenUsed="0"/>
+    <w:lsdException w:name="Colorful List Accent 6" w:semiHidden="0" w:uiPriority="72" w:unhideWhenUsed="0"/>
+    <w:lsdException w:name="Colorful Grid Accent 6" w:semiHidden="0" w:uiPriority="73" w:unhideWhenUsed="0"/>
+    <w:lsdException w:name="Subtle Emphasis" w:semiHidden="0" w:uiPriority="19" w:unhideWhenUsed="0" w:qFormat="1"/>
+    <w:lsdException w:name="Intense Emphasis" w:semiHidden="0" w:uiPriority="21" w:unhideWhenUsed="0" w:qFormat="1"/>
+    <w:lsdException w:name="Subtle Reference" w:semiHidden="0" w:uiPriority="31" w:unhideWhenUsed="0" w:qFormat="1"/>
+    <w:lsdException w:name="Intense Reference" w:semiHidden="0" w:uiPriority="32" w:unhideWhenUsed="0" w:qFormat="1"/>
+    <w:lsdException w:name="Book Title" w:semiHidden="0" w:uiPriority="33" w:unhideWhenUsed="0" w:qFormat="1"/>
+    <w:lsdException w:name="Bibliography" w:uiPriority="37"/>
+    <w:lsdException w:name="TOC Heading" w:uiPriority="39" w:qFormat="1"/>
   </w:latentStyles>
   <w:style w:type="paragraph" w:default="1" w:styleId="Normal">
     <w:name w:val="Normal"/>
@@ -4131,6 +3904,7 @@
     <w:uiPriority w:val="99"/>
     <w:semiHidden/>
     <w:unhideWhenUsed/>
+    <w:qFormat/>
     <w:tblPr>
       <w:tblInd w:w="0" w:type="dxa"/>
       <w:tblCellMar>
@@ -4881,7 +4655,7 @@
 </file>
 
 <file path=customXml/itemProps1.xml><?xml version="1.0" encoding="utf-8"?>
-<ds:datastoreItem xmlns:ds="http://schemas.openxmlformats.org/officeDocument/2006/customXml" ds:itemID="{B93E3271-2AAB-43A5-A53B-F56D7E7345F2}">
+<ds:datastoreItem xmlns:ds="http://schemas.openxmlformats.org/officeDocument/2006/customXml" ds:itemID="{53ED0EAE-C3BA-44F3-8B84-B4CFEB55DFDD}">
   <ds:schemaRefs>
     <ds:schemaRef ds:uri="http://schemas.openxmlformats.org/officeDocument/2006/bibliography"/>
   </ds:schemaRefs>
